--- a/cs220/cs220-pz01-nikola_tasic_3698/cs220-pz-nikola_tasic_3698-numa_arhitektura.docx
+++ b/cs220/cs220-pz01-nikola_tasic_3698/cs220-pz-nikola_tasic_3698-numa_arhitektura.docx
@@ -60,7 +60,7 @@
     </w:p>
     <w:p>
       <w:pPr>
-        <w:pStyle w:val="11"/>
+        <w:pStyle w:val="12"/>
         <w:spacing w:line="480" w:lineRule="auto"/>
         <w:jc w:val="center"/>
         <w:rPr>
@@ -105,7 +105,7 @@
     </w:p>
     <w:p>
       <w:pPr>
-        <w:pStyle w:val="11"/>
+        <w:pStyle w:val="12"/>
         <w:spacing w:line="276" w:lineRule="auto"/>
         <w:jc w:val="center"/>
         <w:rPr>
@@ -118,7 +118,7 @@
     </w:p>
     <w:p>
       <w:pPr>
-        <w:pStyle w:val="11"/>
+        <w:pStyle w:val="12"/>
         <w:spacing w:line="276" w:lineRule="auto"/>
         <w:jc w:val="center"/>
         <w:rPr>
@@ -139,25 +139,12 @@
           <w:sz w:val="32"/>
           <w:szCs w:val="32"/>
         </w:rPr>
-        <w:t>CS</w:t>
-      </w:r>
-      <w:bookmarkStart w:id="14" w:name="_GoBack"/>
-      <w:bookmarkEnd w:id="14"/>
-      <w:r>
-        <w:rPr>
-          <w:rFonts w:hint="default" w:ascii="Open Sans" w:hAnsi="Open Sans" w:cs="Open Sans"/>
-          <w:b/>
-          <w:i w:val="0"/>
-          <w:iCs/>
-          <w:sz w:val="32"/>
-          <w:szCs w:val="32"/>
-        </w:rPr>
-        <w:t>220 - Arhitektura Računara</w:t>
-      </w:r>
-    </w:p>
-    <w:p>
-      <w:pPr>
-        <w:pStyle w:val="11"/>
+        <w:t>CS220 - Arhitektura Računara</w:t>
+      </w:r>
+    </w:p>
+    <w:p>
+      <w:pPr>
+        <w:pStyle w:val="12"/>
         <w:spacing w:line="480" w:lineRule="auto"/>
         <w:jc w:val="center"/>
         <w:rPr>
@@ -170,7 +157,7 @@
     </w:p>
     <w:p>
       <w:pPr>
-        <w:pStyle w:val="11"/>
+        <w:pStyle w:val="12"/>
         <w:spacing w:line="480" w:lineRule="auto"/>
         <w:jc w:val="center"/>
         <w:rPr>
@@ -192,7 +179,7 @@
     </w:p>
     <w:p>
       <w:pPr>
-        <w:pStyle w:val="11"/>
+        <w:pStyle w:val="12"/>
         <w:spacing w:line="480" w:lineRule="auto"/>
         <w:jc w:val="center"/>
         <w:rPr>
@@ -221,6 +208,8 @@
           <w:rFonts w:hint="default" w:ascii="Open Sans" w:hAnsi="Open Sans" w:cs="Open Sans"/>
         </w:rPr>
       </w:pPr>
+      <w:bookmarkStart w:id="15" w:name="_GoBack"/>
+      <w:bookmarkEnd w:id="15"/>
     </w:p>
     <w:p>
       <w:pPr>
@@ -288,14 +277,1667 @@
         <w:keepLines w:val="0"/>
         <w:widowControl/>
         <w:suppressLineNumbers w:val="0"/>
-        <w:ind w:firstLine="420" w:firstLineChars="0"/>
-        <w:jc w:val="both"/>
-        <w:rPr>
-          <w:rFonts w:hint="default" w:ascii="Open Sans" w:hAnsi="Open Sans" w:cs="Open Sans"/>
-          <w:sz w:val="20"/>
-          <w:szCs w:val="20"/>
-        </w:rPr>
-      </w:pPr>
+        <w:jc w:val="both"/>
+        <w:rPr>
+          <w:rFonts w:hint="default" w:ascii="Open Sans" w:hAnsi="Open Sans" w:cs="Open Sans"/>
+          <w:sz w:val="20"/>
+          <w:szCs w:val="20"/>
+        </w:rPr>
+      </w:pPr>
+    </w:p>
+    <w:tbl>
+      <w:tblPr>
+        <w:tblStyle w:val="10"/>
+        <w:tblpPr w:leftFromText="180" w:rightFromText="180" w:vertAnchor="text" w:horzAnchor="page" w:tblpX="6092" w:tblpY="649"/>
+        <w:tblOverlap w:val="never"/>
+        <w:tblW w:w="0" w:type="auto"/>
+        <w:tblInd w:w="0" w:type="dxa"/>
+        <w:tblBorders>
+          <w:top w:val="none" w:color="auto" w:sz="0" w:space="0"/>
+          <w:left w:val="none" w:color="auto" w:sz="0" w:space="0"/>
+          <w:bottom w:val="none" w:color="auto" w:sz="0" w:space="0"/>
+          <w:right w:val="none" w:color="auto" w:sz="0" w:space="0"/>
+          <w:insideH w:val="none" w:color="auto" w:sz="0" w:space="0"/>
+          <w:insideV w:val="none" w:color="auto" w:sz="0" w:space="0"/>
+        </w:tblBorders>
+        <w:tblLayout w:type="autofit"/>
+        <w:tblCellMar>
+          <w:top w:w="0" w:type="dxa"/>
+          <w:left w:w="108" w:type="dxa"/>
+          <w:bottom w:w="0" w:type="dxa"/>
+          <w:right w:w="108" w:type="dxa"/>
+        </w:tblCellMar>
+      </w:tblPr>
+      <w:tblGrid>
+        <w:gridCol w:w="1670"/>
+        <w:gridCol w:w="3467"/>
+      </w:tblGrid>
+      <w:tr>
+        <w:tblPrEx>
+          <w:tblBorders>
+            <w:top w:val="none" w:color="auto" w:sz="0" w:space="0"/>
+            <w:left w:val="none" w:color="auto" w:sz="0" w:space="0"/>
+            <w:bottom w:val="none" w:color="auto" w:sz="0" w:space="0"/>
+            <w:right w:val="none" w:color="auto" w:sz="0" w:space="0"/>
+            <w:insideH w:val="none" w:color="auto" w:sz="0" w:space="0"/>
+            <w:insideV w:val="none" w:color="auto" w:sz="0" w:space="0"/>
+          </w:tblBorders>
+          <w:tblCellMar>
+            <w:top w:w="0" w:type="dxa"/>
+            <w:left w:w="108" w:type="dxa"/>
+            <w:bottom w:w="0" w:type="dxa"/>
+            <w:right w:w="108" w:type="dxa"/>
+          </w:tblCellMar>
+        </w:tblPrEx>
+        <w:trPr>
+          <w:trHeight w:val="245" w:hRule="atLeast"/>
+        </w:trPr>
+        <w:tc>
+          <w:tcPr>
+            <w:tcW w:w="1670" w:type="dxa"/>
+            <w:tcBorders>
+              <w:tl2br w:val="nil"/>
+              <w:tr2bl w:val="nil"/>
+            </w:tcBorders>
+            <w:vAlign w:val="top"/>
+          </w:tcPr>
+          <w:p>
+            <w:pPr>
+              <w:pStyle w:val="12"/>
+              <w:widowControl w:val="0"/>
+              <w:jc w:val="both"/>
+              <w:rPr>
+                <w:rFonts w:hint="default" w:ascii="Open Sans" w:hAnsi="Open Sans" w:cs="Open Sans"/>
+                <w:sz w:val="20"/>
+                <w:szCs w:val="20"/>
+                <w:vertAlign w:val="baseline"/>
+              </w:rPr>
+            </w:pPr>
+            <w:r>
+              <w:rPr>
+                <w:rFonts w:hint="default" w:ascii="Open Sans" w:hAnsi="Open Sans" w:cs="Open Sans"/>
+                <w:sz w:val="20"/>
+                <w:szCs w:val="20"/>
+              </w:rPr>
+              <w:t>Profesor:</w:t>
+            </w:r>
+          </w:p>
+        </w:tc>
+        <w:tc>
+          <w:tcPr>
+            <w:tcW w:w="3467" w:type="dxa"/>
+            <w:tcBorders>
+              <w:tl2br w:val="nil"/>
+              <w:tr2bl w:val="nil"/>
+            </w:tcBorders>
+            <w:vAlign w:val="top"/>
+          </w:tcPr>
+          <w:p>
+            <w:pPr>
+              <w:pStyle w:val="12"/>
+              <w:widowControl w:val="0"/>
+              <w:jc w:val="both"/>
+              <w:rPr>
+                <w:rFonts w:hint="default" w:ascii="Open Sans" w:hAnsi="Open Sans" w:cs="Open Sans"/>
+                <w:sz w:val="20"/>
+                <w:szCs w:val="20"/>
+                <w:vertAlign w:val="baseline"/>
+              </w:rPr>
+            </w:pPr>
+            <w:r>
+              <w:rPr>
+                <w:rFonts w:hint="default" w:ascii="Open Sans" w:hAnsi="Open Sans" w:cs="Open Sans"/>
+                <w:b/>
+                <w:sz w:val="20"/>
+                <w:szCs w:val="20"/>
+              </w:rPr>
+              <w:t>Nemanja Zdravković</w:t>
+            </w:r>
+          </w:p>
+        </w:tc>
+      </w:tr>
+      <w:tr>
+        <w:tblPrEx>
+          <w:tblBorders>
+            <w:top w:val="none" w:color="auto" w:sz="0" w:space="0"/>
+            <w:left w:val="none" w:color="auto" w:sz="0" w:space="0"/>
+            <w:bottom w:val="none" w:color="auto" w:sz="0" w:space="0"/>
+            <w:right w:val="none" w:color="auto" w:sz="0" w:space="0"/>
+            <w:insideH w:val="none" w:color="auto" w:sz="0" w:space="0"/>
+            <w:insideV w:val="none" w:color="auto" w:sz="0" w:space="0"/>
+          </w:tblBorders>
+          <w:tblCellMar>
+            <w:top w:w="0" w:type="dxa"/>
+            <w:left w:w="108" w:type="dxa"/>
+            <w:bottom w:w="0" w:type="dxa"/>
+            <w:right w:w="108" w:type="dxa"/>
+          </w:tblCellMar>
+        </w:tblPrEx>
+        <w:trPr>
+          <w:trHeight w:val="253" w:hRule="atLeast"/>
+        </w:trPr>
+        <w:tc>
+          <w:tcPr>
+            <w:tcW w:w="1670" w:type="dxa"/>
+            <w:tcBorders>
+              <w:tl2br w:val="nil"/>
+              <w:tr2bl w:val="nil"/>
+            </w:tcBorders>
+            <w:vAlign w:val="top"/>
+          </w:tcPr>
+          <w:p>
+            <w:pPr>
+              <w:pStyle w:val="12"/>
+              <w:widowControl w:val="0"/>
+              <w:jc w:val="both"/>
+              <w:rPr>
+                <w:rFonts w:hint="default" w:ascii="Open Sans" w:hAnsi="Open Sans" w:cs="Open Sans"/>
+                <w:sz w:val="20"/>
+                <w:szCs w:val="20"/>
+                <w:vertAlign w:val="baseline"/>
+              </w:rPr>
+            </w:pPr>
+            <w:r>
+              <w:rPr>
+                <w:rFonts w:hint="default" w:ascii="Open Sans" w:hAnsi="Open Sans" w:cs="Open Sans"/>
+                <w:sz w:val="20"/>
+                <w:szCs w:val="20"/>
+              </w:rPr>
+              <w:t>Asistent:</w:t>
+            </w:r>
+          </w:p>
+        </w:tc>
+        <w:tc>
+          <w:tcPr>
+            <w:tcW w:w="3467" w:type="dxa"/>
+            <w:tcBorders>
+              <w:tl2br w:val="nil"/>
+              <w:tr2bl w:val="nil"/>
+            </w:tcBorders>
+            <w:vAlign w:val="top"/>
+          </w:tcPr>
+          <w:p>
+            <w:pPr>
+              <w:pStyle w:val="12"/>
+              <w:widowControl w:val="0"/>
+              <w:jc w:val="both"/>
+              <w:rPr>
+                <w:rFonts w:hint="default" w:ascii="Open Sans" w:hAnsi="Open Sans" w:cs="Open Sans"/>
+                <w:sz w:val="20"/>
+                <w:szCs w:val="20"/>
+                <w:vertAlign w:val="baseline"/>
+              </w:rPr>
+            </w:pPr>
+            <w:r>
+              <w:rPr>
+                <w:rFonts w:hint="default" w:ascii="Open Sans" w:hAnsi="Open Sans" w:cs="Open Sans"/>
+                <w:b/>
+                <w:sz w:val="20"/>
+                <w:szCs w:val="20"/>
+              </w:rPr>
+              <w:t>Goran Stamenovi</w:t>
+            </w:r>
+            <w:r>
+              <w:rPr>
+                <w:rFonts w:hint="default" w:ascii="Open Sans" w:hAnsi="Open Sans" w:cs="Open Sans"/>
+                <w:b/>
+                <w:sz w:val="20"/>
+                <w:szCs w:val="20"/>
+              </w:rPr>
+              <w:t>ć</w:t>
+            </w:r>
+            <w:r>
+              <w:rPr>
+                <w:rFonts w:hint="default" w:ascii="Open Sans" w:hAnsi="Open Sans" w:cs="Open Sans"/>
+                <w:sz w:val="20"/>
+                <w:szCs w:val="20"/>
+              </w:rPr>
+              <w:t xml:space="preserve"> </w:t>
+            </w:r>
+          </w:p>
+        </w:tc>
+      </w:tr>
+      <w:tr>
+        <w:tblPrEx>
+          <w:tblBorders>
+            <w:top w:val="none" w:color="auto" w:sz="0" w:space="0"/>
+            <w:left w:val="none" w:color="auto" w:sz="0" w:space="0"/>
+            <w:bottom w:val="none" w:color="auto" w:sz="0" w:space="0"/>
+            <w:right w:val="none" w:color="auto" w:sz="0" w:space="0"/>
+            <w:insideH w:val="none" w:color="auto" w:sz="0" w:space="0"/>
+            <w:insideV w:val="none" w:color="auto" w:sz="0" w:space="0"/>
+          </w:tblBorders>
+          <w:tblCellMar>
+            <w:top w:w="0" w:type="dxa"/>
+            <w:left w:w="108" w:type="dxa"/>
+            <w:bottom w:w="0" w:type="dxa"/>
+            <w:right w:w="108" w:type="dxa"/>
+          </w:tblCellMar>
+        </w:tblPrEx>
+        <w:trPr>
+          <w:trHeight w:val="253" w:hRule="atLeast"/>
+        </w:trPr>
+        <w:tc>
+          <w:tcPr>
+            <w:tcW w:w="1670" w:type="dxa"/>
+            <w:tcBorders>
+              <w:tl2br w:val="nil"/>
+              <w:tr2bl w:val="nil"/>
+            </w:tcBorders>
+            <w:vAlign w:val="top"/>
+          </w:tcPr>
+          <w:p>
+            <w:pPr>
+              <w:pStyle w:val="12"/>
+              <w:widowControl w:val="0"/>
+              <w:jc w:val="both"/>
+              <w:rPr>
+                <w:rFonts w:hint="default" w:ascii="Open Sans" w:hAnsi="Open Sans" w:cs="Open Sans"/>
+                <w:sz w:val="20"/>
+                <w:szCs w:val="20"/>
+                <w:vertAlign w:val="baseline"/>
+              </w:rPr>
+            </w:pPr>
+            <w:r>
+              <w:rPr>
+                <w:rFonts w:hint="default" w:ascii="Open Sans" w:hAnsi="Open Sans" w:cs="Open Sans"/>
+                <w:sz w:val="20"/>
+                <w:szCs w:val="20"/>
+              </w:rPr>
+              <w:t>Student</w:t>
+            </w:r>
+            <w:r>
+              <w:rPr>
+                <w:rFonts w:hint="default" w:ascii="Open Sans" w:hAnsi="Open Sans" w:cs="Open Sans"/>
+                <w:sz w:val="20"/>
+                <w:szCs w:val="20"/>
+                <w:lang w:val="en"/>
+              </w:rPr>
+              <w:t>:</w:t>
+            </w:r>
+          </w:p>
+        </w:tc>
+        <w:tc>
+          <w:tcPr>
+            <w:tcW w:w="3467" w:type="dxa"/>
+            <w:tcBorders>
+              <w:tl2br w:val="nil"/>
+              <w:tr2bl w:val="nil"/>
+            </w:tcBorders>
+            <w:vAlign w:val="top"/>
+          </w:tcPr>
+          <w:p>
+            <w:pPr>
+              <w:pStyle w:val="12"/>
+              <w:widowControl w:val="0"/>
+              <w:jc w:val="both"/>
+              <w:rPr>
+                <w:rFonts w:hint="default" w:ascii="Open Sans" w:hAnsi="Open Sans" w:cs="Open Sans"/>
+                <w:b/>
+                <w:sz w:val="20"/>
+                <w:szCs w:val="20"/>
+              </w:rPr>
+            </w:pPr>
+            <w:r>
+              <w:rPr>
+                <w:rFonts w:hint="default" w:ascii="Open Sans" w:hAnsi="Open Sans" w:cs="Open Sans"/>
+                <w:b/>
+                <w:sz w:val="20"/>
+                <w:szCs w:val="20"/>
+                <w:lang w:val="en"/>
+              </w:rPr>
+              <w:t>Nikola Tasić</w:t>
+            </w:r>
+          </w:p>
+        </w:tc>
+      </w:tr>
+      <w:tr>
+        <w:tblPrEx>
+          <w:tblBorders>
+            <w:top w:val="none" w:color="auto" w:sz="0" w:space="0"/>
+            <w:left w:val="none" w:color="auto" w:sz="0" w:space="0"/>
+            <w:bottom w:val="none" w:color="auto" w:sz="0" w:space="0"/>
+            <w:right w:val="none" w:color="auto" w:sz="0" w:space="0"/>
+            <w:insideH w:val="none" w:color="auto" w:sz="0" w:space="0"/>
+            <w:insideV w:val="none" w:color="auto" w:sz="0" w:space="0"/>
+          </w:tblBorders>
+          <w:tblCellMar>
+            <w:top w:w="0" w:type="dxa"/>
+            <w:left w:w="108" w:type="dxa"/>
+            <w:bottom w:w="0" w:type="dxa"/>
+            <w:right w:w="108" w:type="dxa"/>
+          </w:tblCellMar>
+        </w:tblPrEx>
+        <w:trPr>
+          <w:trHeight w:val="253" w:hRule="atLeast"/>
+        </w:trPr>
+        <w:tc>
+          <w:tcPr>
+            <w:tcW w:w="1670" w:type="dxa"/>
+            <w:tcBorders>
+              <w:tl2br w:val="nil"/>
+              <w:tr2bl w:val="nil"/>
+            </w:tcBorders>
+            <w:vAlign w:val="top"/>
+          </w:tcPr>
+          <w:p>
+            <w:pPr>
+              <w:pStyle w:val="12"/>
+              <w:widowControl w:val="0"/>
+              <w:jc w:val="both"/>
+              <w:rPr>
+                <w:rFonts w:hint="default" w:ascii="Open Sans" w:hAnsi="Open Sans" w:cs="Open Sans"/>
+                <w:sz w:val="20"/>
+                <w:szCs w:val="20"/>
+                <w:vertAlign w:val="baseline"/>
+              </w:rPr>
+            </w:pPr>
+            <w:r>
+              <w:rPr>
+                <w:rFonts w:hint="default" w:ascii="Open Sans" w:hAnsi="Open Sans" w:cs="Open Sans"/>
+                <w:sz w:val="20"/>
+                <w:szCs w:val="20"/>
+              </w:rPr>
+              <w:t>Indeks</w:t>
+            </w:r>
+            <w:r>
+              <w:rPr>
+                <w:rFonts w:hint="default" w:ascii="Open Sans" w:hAnsi="Open Sans" w:cs="Open Sans"/>
+                <w:sz w:val="20"/>
+                <w:szCs w:val="20"/>
+                <w:lang w:val="en"/>
+              </w:rPr>
+              <w:t>:</w:t>
+            </w:r>
+          </w:p>
+        </w:tc>
+        <w:tc>
+          <w:tcPr>
+            <w:tcW w:w="3467" w:type="dxa"/>
+            <w:tcBorders>
+              <w:tl2br w:val="nil"/>
+              <w:tr2bl w:val="nil"/>
+            </w:tcBorders>
+            <w:vAlign w:val="top"/>
+          </w:tcPr>
+          <w:p>
+            <w:pPr>
+              <w:pStyle w:val="12"/>
+              <w:widowControl w:val="0"/>
+              <w:jc w:val="both"/>
+              <w:rPr>
+                <w:rFonts w:hint="default" w:ascii="Open Sans" w:hAnsi="Open Sans" w:cs="Open Sans"/>
+                <w:b/>
+                <w:sz w:val="20"/>
+                <w:szCs w:val="20"/>
+              </w:rPr>
+            </w:pPr>
+            <w:r>
+              <w:rPr>
+                <w:rFonts w:hint="default" w:ascii="Open Sans" w:hAnsi="Open Sans" w:cs="Open Sans"/>
+                <w:b/>
+                <w:bCs/>
+                <w:sz w:val="20"/>
+                <w:szCs w:val="20"/>
+                <w:lang w:val="en"/>
+              </w:rPr>
+              <w:t>3698</w:t>
+            </w:r>
+          </w:p>
+        </w:tc>
+      </w:tr>
+    </w:tbl>
+    <w:p>
+      <w:pPr>
+        <w:jc w:val="both"/>
+        <w:rPr>
+          <w:rFonts w:hint="default" w:ascii="Open Sans" w:hAnsi="Open Sans" w:cs="Open Sans"/>
+          <w:sz w:val="20"/>
+          <w:szCs w:val="20"/>
+        </w:rPr>
+      </w:pPr>
+      <w:r>
+        <w:rPr>
+          <w:rFonts w:hint="default" w:ascii="Open Sans" w:hAnsi="Open Sans" w:cs="Open Sans"/>
+          <w:sz w:val="20"/>
+          <w:szCs w:val="20"/>
+        </w:rPr>
+        <w:br w:type="page"/>
+      </w:r>
+    </w:p>
+    <w:p>
+      <w:pPr>
+        <w:pStyle w:val="11"/>
+        <w:tabs>
+          <w:tab w:val="right" w:leader="dot" w:pos="8306"/>
+        </w:tabs>
+        <w:rPr>
+          <w:rFonts w:hint="default" w:ascii="Open Sans" w:hAnsi="Open Sans" w:cs="Open Sans"/>
+        </w:rPr>
+      </w:pPr>
+      <w:r>
+        <w:rPr>
+          <w:rFonts w:hint="default" w:ascii="Open Sans" w:hAnsi="Open Sans" w:cs="Open Sans"/>
+        </w:rPr>
+        <w:fldChar w:fldCharType="begin"/>
+      </w:r>
+      <w:r>
+        <w:rPr>
+          <w:rFonts w:hint="default" w:ascii="Open Sans" w:hAnsi="Open Sans" w:cs="Open Sans"/>
+        </w:rPr>
+        <w:instrText xml:space="preserve">TOC \o "1-3" \h \u </w:instrText>
+      </w:r>
+      <w:r>
+        <w:rPr>
+          <w:rFonts w:hint="default" w:ascii="Open Sans" w:hAnsi="Open Sans" w:cs="Open Sans"/>
+        </w:rPr>
+        <w:fldChar w:fldCharType="separate"/>
+      </w:r>
+      <w:r>
+        <w:rPr>
+          <w:rFonts w:hint="default" w:ascii="Open Sans" w:hAnsi="Open Sans" w:cs="Open Sans"/>
+        </w:rPr>
+        <w:fldChar w:fldCharType="begin"/>
+      </w:r>
+      <w:r>
+        <w:rPr>
+          <w:rFonts w:hint="default" w:ascii="Open Sans" w:hAnsi="Open Sans" w:cs="Open Sans"/>
+        </w:rPr>
+        <w:instrText xml:space="preserve"> HYPERLINK \l _Toc1741446046 </w:instrText>
+      </w:r>
+      <w:r>
+        <w:rPr>
+          <w:rFonts w:hint="default" w:ascii="Open Sans" w:hAnsi="Open Sans" w:cs="Open Sans"/>
+        </w:rPr>
+        <w:fldChar w:fldCharType="separate"/>
+      </w:r>
+      <w:r>
+        <w:rPr>
+          <w:rFonts w:hint="default" w:ascii="Open Sans" w:hAnsi="Open Sans" w:cs="Open Sans"/>
+        </w:rPr>
+        <w:t>Uvod</w:t>
+      </w:r>
+      <w:r>
+        <w:rPr>
+          <w:rFonts w:hint="default" w:ascii="Open Sans" w:hAnsi="Open Sans" w:cs="Open Sans"/>
+        </w:rPr>
+        <w:tab/>
+      </w:r>
+      <w:r>
+        <w:rPr>
+          <w:rFonts w:hint="default" w:ascii="Open Sans" w:hAnsi="Open Sans" w:cs="Open Sans"/>
+        </w:rPr>
+        <w:fldChar w:fldCharType="begin"/>
+      </w:r>
+      <w:r>
+        <w:rPr>
+          <w:rFonts w:hint="default" w:ascii="Open Sans" w:hAnsi="Open Sans" w:cs="Open Sans"/>
+        </w:rPr>
+        <w:instrText xml:space="preserve"> PAGEREF _Toc1741446046 </w:instrText>
+      </w:r>
+      <w:r>
+        <w:rPr>
+          <w:rFonts w:hint="default" w:ascii="Open Sans" w:hAnsi="Open Sans" w:cs="Open Sans"/>
+        </w:rPr>
+        <w:fldChar w:fldCharType="separate"/>
+      </w:r>
+      <w:r>
+        <w:rPr>
+          <w:rFonts w:hint="default" w:ascii="Open Sans" w:hAnsi="Open Sans" w:cs="Open Sans"/>
+        </w:rPr>
+        <w:t>3</w:t>
+      </w:r>
+      <w:r>
+        <w:rPr>
+          <w:rFonts w:hint="default" w:ascii="Open Sans" w:hAnsi="Open Sans" w:cs="Open Sans"/>
+        </w:rPr>
+        <w:fldChar w:fldCharType="end"/>
+      </w:r>
+      <w:r>
+        <w:rPr>
+          <w:rFonts w:hint="default" w:ascii="Open Sans" w:hAnsi="Open Sans" w:cs="Open Sans"/>
+        </w:rPr>
+        <w:fldChar w:fldCharType="end"/>
+      </w:r>
+    </w:p>
+    <w:p>
+      <w:pPr>
+        <w:pStyle w:val="11"/>
+        <w:tabs>
+          <w:tab w:val="right" w:leader="dot" w:pos="8306"/>
+        </w:tabs>
+        <w:rPr>
+          <w:rFonts w:hint="default" w:ascii="Open Sans" w:hAnsi="Open Sans" w:cs="Open Sans"/>
+        </w:rPr>
+      </w:pPr>
+      <w:r>
+        <w:rPr>
+          <w:rFonts w:hint="default" w:ascii="Open Sans" w:hAnsi="Open Sans" w:cs="Open Sans"/>
+        </w:rPr>
+        <w:fldChar w:fldCharType="begin"/>
+      </w:r>
+      <w:r>
+        <w:rPr>
+          <w:rFonts w:hint="default" w:ascii="Open Sans" w:hAnsi="Open Sans" w:cs="Open Sans"/>
+        </w:rPr>
+        <w:instrText xml:space="preserve"> HYPERLINK \l _Toc2116339661 </w:instrText>
+      </w:r>
+      <w:r>
+        <w:rPr>
+          <w:rFonts w:hint="default" w:ascii="Open Sans" w:hAnsi="Open Sans" w:cs="Open Sans"/>
+        </w:rPr>
+        <w:fldChar w:fldCharType="separate"/>
+      </w:r>
+      <w:r>
+        <w:rPr>
+          <w:rFonts w:hint="default" w:ascii="Open Sans" w:hAnsi="Open Sans" w:cs="Open Sans"/>
+        </w:rPr>
+        <w:t>Problem skalabilnosti</w:t>
+      </w:r>
+      <w:r>
+        <w:rPr>
+          <w:rFonts w:hint="default" w:ascii="Open Sans" w:hAnsi="Open Sans" w:cs="Open Sans"/>
+        </w:rPr>
+        <w:tab/>
+      </w:r>
+      <w:r>
+        <w:rPr>
+          <w:rFonts w:hint="default" w:ascii="Open Sans" w:hAnsi="Open Sans" w:cs="Open Sans"/>
+        </w:rPr>
+        <w:fldChar w:fldCharType="begin"/>
+      </w:r>
+      <w:r>
+        <w:rPr>
+          <w:rFonts w:hint="default" w:ascii="Open Sans" w:hAnsi="Open Sans" w:cs="Open Sans"/>
+        </w:rPr>
+        <w:instrText xml:space="preserve"> PAGEREF _Toc2116339661 </w:instrText>
+      </w:r>
+      <w:r>
+        <w:rPr>
+          <w:rFonts w:hint="default" w:ascii="Open Sans" w:hAnsi="Open Sans" w:cs="Open Sans"/>
+        </w:rPr>
+        <w:fldChar w:fldCharType="separate"/>
+      </w:r>
+      <w:r>
+        <w:rPr>
+          <w:rFonts w:hint="default" w:ascii="Open Sans" w:hAnsi="Open Sans" w:cs="Open Sans"/>
+        </w:rPr>
+        <w:t>3</w:t>
+      </w:r>
+      <w:r>
+        <w:rPr>
+          <w:rFonts w:hint="default" w:ascii="Open Sans" w:hAnsi="Open Sans" w:cs="Open Sans"/>
+        </w:rPr>
+        <w:fldChar w:fldCharType="end"/>
+      </w:r>
+      <w:r>
+        <w:rPr>
+          <w:rFonts w:hint="default" w:ascii="Open Sans" w:hAnsi="Open Sans" w:cs="Open Sans"/>
+        </w:rPr>
+        <w:fldChar w:fldCharType="end"/>
+      </w:r>
+    </w:p>
+    <w:p>
+      <w:pPr>
+        <w:pStyle w:val="11"/>
+        <w:tabs>
+          <w:tab w:val="right" w:leader="dot" w:pos="8306"/>
+        </w:tabs>
+        <w:rPr>
+          <w:rFonts w:hint="default" w:ascii="Open Sans" w:hAnsi="Open Sans" w:cs="Open Sans"/>
+        </w:rPr>
+      </w:pPr>
+      <w:r>
+        <w:rPr>
+          <w:rFonts w:hint="default" w:ascii="Open Sans" w:hAnsi="Open Sans" w:cs="Open Sans"/>
+        </w:rPr>
+        <w:fldChar w:fldCharType="begin"/>
+      </w:r>
+      <w:r>
+        <w:rPr>
+          <w:rFonts w:hint="default" w:ascii="Open Sans" w:hAnsi="Open Sans" w:cs="Open Sans"/>
+        </w:rPr>
+        <w:instrText xml:space="preserve"> HYPERLINK \l _Toc1234066870 </w:instrText>
+      </w:r>
+      <w:r>
+        <w:rPr>
+          <w:rFonts w:hint="default" w:ascii="Open Sans" w:hAnsi="Open Sans" w:cs="Open Sans"/>
+        </w:rPr>
+        <w:fldChar w:fldCharType="separate"/>
+      </w:r>
+      <w:r>
+        <w:rPr>
+          <w:rFonts w:hint="default" w:ascii="Open Sans" w:hAnsi="Open Sans" w:cs="Open Sans"/>
+        </w:rPr>
+        <w:t>Rešenja</w:t>
+      </w:r>
+      <w:r>
+        <w:rPr>
+          <w:rFonts w:hint="default" w:ascii="Open Sans" w:hAnsi="Open Sans" w:cs="Open Sans"/>
+        </w:rPr>
+        <w:tab/>
+      </w:r>
+      <w:r>
+        <w:rPr>
+          <w:rFonts w:hint="default" w:ascii="Open Sans" w:hAnsi="Open Sans" w:cs="Open Sans"/>
+        </w:rPr>
+        <w:fldChar w:fldCharType="begin"/>
+      </w:r>
+      <w:r>
+        <w:rPr>
+          <w:rFonts w:hint="default" w:ascii="Open Sans" w:hAnsi="Open Sans" w:cs="Open Sans"/>
+        </w:rPr>
+        <w:instrText xml:space="preserve"> PAGEREF _Toc1234066870 </w:instrText>
+      </w:r>
+      <w:r>
+        <w:rPr>
+          <w:rFonts w:hint="default" w:ascii="Open Sans" w:hAnsi="Open Sans" w:cs="Open Sans"/>
+        </w:rPr>
+        <w:fldChar w:fldCharType="separate"/>
+      </w:r>
+      <w:r>
+        <w:rPr>
+          <w:rFonts w:hint="default" w:ascii="Open Sans" w:hAnsi="Open Sans" w:cs="Open Sans"/>
+        </w:rPr>
+        <w:t>3</w:t>
+      </w:r>
+      <w:r>
+        <w:rPr>
+          <w:rFonts w:hint="default" w:ascii="Open Sans" w:hAnsi="Open Sans" w:cs="Open Sans"/>
+        </w:rPr>
+        <w:fldChar w:fldCharType="end"/>
+      </w:r>
+      <w:r>
+        <w:rPr>
+          <w:rFonts w:hint="default" w:ascii="Open Sans" w:hAnsi="Open Sans" w:cs="Open Sans"/>
+        </w:rPr>
+        <w:fldChar w:fldCharType="end"/>
+      </w:r>
+    </w:p>
+    <w:p>
+      <w:pPr>
+        <w:pStyle w:val="11"/>
+        <w:tabs>
+          <w:tab w:val="right" w:leader="dot" w:pos="8306"/>
+        </w:tabs>
+        <w:rPr>
+          <w:rFonts w:hint="default" w:ascii="Open Sans" w:hAnsi="Open Sans" w:cs="Open Sans"/>
+        </w:rPr>
+      </w:pPr>
+      <w:r>
+        <w:rPr>
+          <w:rFonts w:hint="default" w:ascii="Open Sans" w:hAnsi="Open Sans" w:cs="Open Sans"/>
+        </w:rPr>
+        <w:fldChar w:fldCharType="begin"/>
+      </w:r>
+      <w:r>
+        <w:rPr>
+          <w:rFonts w:hint="default" w:ascii="Open Sans" w:hAnsi="Open Sans" w:cs="Open Sans"/>
+        </w:rPr>
+        <w:instrText xml:space="preserve"> HYPERLINK \l _Toc1965577571 </w:instrText>
+      </w:r>
+      <w:r>
+        <w:rPr>
+          <w:rFonts w:hint="default" w:ascii="Open Sans" w:hAnsi="Open Sans" w:cs="Open Sans"/>
+        </w:rPr>
+        <w:fldChar w:fldCharType="separate"/>
+      </w:r>
+      <w:r>
+        <w:rPr>
+          <w:rFonts w:hint="default" w:ascii="Open Sans" w:hAnsi="Open Sans" w:cs="Open Sans"/>
+        </w:rPr>
+        <w:t>Prefetch</w:t>
+      </w:r>
+      <w:r>
+        <w:rPr>
+          <w:rFonts w:hint="default" w:ascii="Open Sans" w:hAnsi="Open Sans" w:cs="Open Sans"/>
+        </w:rPr>
+        <w:tab/>
+      </w:r>
+      <w:r>
+        <w:rPr>
+          <w:rFonts w:hint="default" w:ascii="Open Sans" w:hAnsi="Open Sans" w:cs="Open Sans"/>
+        </w:rPr>
+        <w:fldChar w:fldCharType="begin"/>
+      </w:r>
+      <w:r>
+        <w:rPr>
+          <w:rFonts w:hint="default" w:ascii="Open Sans" w:hAnsi="Open Sans" w:cs="Open Sans"/>
+        </w:rPr>
+        <w:instrText xml:space="preserve"> PAGEREF _Toc1965577571 </w:instrText>
+      </w:r>
+      <w:r>
+        <w:rPr>
+          <w:rFonts w:hint="default" w:ascii="Open Sans" w:hAnsi="Open Sans" w:cs="Open Sans"/>
+        </w:rPr>
+        <w:fldChar w:fldCharType="separate"/>
+      </w:r>
+      <w:r>
+        <w:rPr>
+          <w:rFonts w:hint="default" w:ascii="Open Sans" w:hAnsi="Open Sans" w:cs="Open Sans"/>
+        </w:rPr>
+        <w:t>3</w:t>
+      </w:r>
+      <w:r>
+        <w:rPr>
+          <w:rFonts w:hint="default" w:ascii="Open Sans" w:hAnsi="Open Sans" w:cs="Open Sans"/>
+        </w:rPr>
+        <w:fldChar w:fldCharType="end"/>
+      </w:r>
+      <w:r>
+        <w:rPr>
+          <w:rFonts w:hint="default" w:ascii="Open Sans" w:hAnsi="Open Sans" w:cs="Open Sans"/>
+        </w:rPr>
+        <w:fldChar w:fldCharType="end"/>
+      </w:r>
+    </w:p>
+    <w:p>
+      <w:pPr>
+        <w:pStyle w:val="11"/>
+        <w:tabs>
+          <w:tab w:val="right" w:leader="dot" w:pos="8306"/>
+        </w:tabs>
+        <w:rPr>
+          <w:rFonts w:hint="default" w:ascii="Open Sans" w:hAnsi="Open Sans" w:cs="Open Sans"/>
+        </w:rPr>
+      </w:pPr>
+      <w:r>
+        <w:rPr>
+          <w:rFonts w:hint="default" w:ascii="Open Sans" w:hAnsi="Open Sans" w:cs="Open Sans"/>
+        </w:rPr>
+        <w:fldChar w:fldCharType="begin"/>
+      </w:r>
+      <w:r>
+        <w:rPr>
+          <w:rFonts w:hint="default" w:ascii="Open Sans" w:hAnsi="Open Sans" w:cs="Open Sans"/>
+        </w:rPr>
+        <w:instrText xml:space="preserve"> HYPERLINK \l _Toc1472813110 </w:instrText>
+      </w:r>
+      <w:r>
+        <w:rPr>
+          <w:rFonts w:hint="default" w:ascii="Open Sans" w:hAnsi="Open Sans" w:cs="Open Sans"/>
+        </w:rPr>
+        <w:fldChar w:fldCharType="separate"/>
+      </w:r>
+      <w:r>
+        <w:rPr>
+          <w:rFonts w:hint="default" w:ascii="Open Sans" w:hAnsi="Open Sans" w:cs="Open Sans"/>
+          <w:lang w:eastAsia="zh-CN"/>
+        </w:rPr>
+        <w:t>Keširanje</w:t>
+      </w:r>
+      <w:r>
+        <w:rPr>
+          <w:rFonts w:hint="default" w:ascii="Open Sans" w:hAnsi="Open Sans" w:cs="Open Sans"/>
+        </w:rPr>
+        <w:tab/>
+      </w:r>
+      <w:r>
+        <w:rPr>
+          <w:rFonts w:hint="default" w:ascii="Open Sans" w:hAnsi="Open Sans" w:cs="Open Sans"/>
+        </w:rPr>
+        <w:fldChar w:fldCharType="begin"/>
+      </w:r>
+      <w:r>
+        <w:rPr>
+          <w:rFonts w:hint="default" w:ascii="Open Sans" w:hAnsi="Open Sans" w:cs="Open Sans"/>
+        </w:rPr>
+        <w:instrText xml:space="preserve"> PAGEREF _Toc1472813110 </w:instrText>
+      </w:r>
+      <w:r>
+        <w:rPr>
+          <w:rFonts w:hint="default" w:ascii="Open Sans" w:hAnsi="Open Sans" w:cs="Open Sans"/>
+        </w:rPr>
+        <w:fldChar w:fldCharType="separate"/>
+      </w:r>
+      <w:r>
+        <w:rPr>
+          <w:rFonts w:hint="default" w:ascii="Open Sans" w:hAnsi="Open Sans" w:cs="Open Sans"/>
+        </w:rPr>
+        <w:t>4</w:t>
+      </w:r>
+      <w:r>
+        <w:rPr>
+          <w:rFonts w:hint="default" w:ascii="Open Sans" w:hAnsi="Open Sans" w:cs="Open Sans"/>
+        </w:rPr>
+        <w:fldChar w:fldCharType="end"/>
+      </w:r>
+      <w:r>
+        <w:rPr>
+          <w:rFonts w:hint="default" w:ascii="Open Sans" w:hAnsi="Open Sans" w:cs="Open Sans"/>
+        </w:rPr>
+        <w:fldChar w:fldCharType="end"/>
+      </w:r>
+    </w:p>
+    <w:p>
+      <w:pPr>
+        <w:pStyle w:val="11"/>
+        <w:tabs>
+          <w:tab w:val="right" w:leader="dot" w:pos="8306"/>
+        </w:tabs>
+        <w:rPr>
+          <w:rFonts w:hint="default" w:ascii="Open Sans" w:hAnsi="Open Sans" w:cs="Open Sans"/>
+        </w:rPr>
+      </w:pPr>
+      <w:r>
+        <w:rPr>
+          <w:rFonts w:hint="default" w:ascii="Open Sans" w:hAnsi="Open Sans" w:cs="Open Sans"/>
+        </w:rPr>
+        <w:fldChar w:fldCharType="begin"/>
+      </w:r>
+      <w:r>
+        <w:rPr>
+          <w:rFonts w:hint="default" w:ascii="Open Sans" w:hAnsi="Open Sans" w:cs="Open Sans"/>
+        </w:rPr>
+        <w:instrText xml:space="preserve"> HYPERLINK \l _Toc1027580880 </w:instrText>
+      </w:r>
+      <w:r>
+        <w:rPr>
+          <w:rFonts w:hint="default" w:ascii="Open Sans" w:hAnsi="Open Sans" w:cs="Open Sans"/>
+        </w:rPr>
+        <w:fldChar w:fldCharType="separate"/>
+      </w:r>
+      <w:r>
+        <w:rPr>
+          <w:rFonts w:hint="default" w:ascii="Open Sans" w:hAnsi="Open Sans" w:cs="Open Sans"/>
+          <w:lang w:eastAsia="zh-CN"/>
+        </w:rPr>
+        <w:t>Spekulativno izvršavanje</w:t>
+      </w:r>
+      <w:r>
+        <w:rPr>
+          <w:rFonts w:hint="default" w:ascii="Open Sans" w:hAnsi="Open Sans" w:cs="Open Sans"/>
+        </w:rPr>
+        <w:tab/>
+      </w:r>
+      <w:r>
+        <w:rPr>
+          <w:rFonts w:hint="default" w:ascii="Open Sans" w:hAnsi="Open Sans" w:cs="Open Sans"/>
+        </w:rPr>
+        <w:fldChar w:fldCharType="begin"/>
+      </w:r>
+      <w:r>
+        <w:rPr>
+          <w:rFonts w:hint="default" w:ascii="Open Sans" w:hAnsi="Open Sans" w:cs="Open Sans"/>
+        </w:rPr>
+        <w:instrText xml:space="preserve"> PAGEREF _Toc1027580880 </w:instrText>
+      </w:r>
+      <w:r>
+        <w:rPr>
+          <w:rFonts w:hint="default" w:ascii="Open Sans" w:hAnsi="Open Sans" w:cs="Open Sans"/>
+        </w:rPr>
+        <w:fldChar w:fldCharType="separate"/>
+      </w:r>
+      <w:r>
+        <w:rPr>
+          <w:rFonts w:hint="default" w:ascii="Open Sans" w:hAnsi="Open Sans" w:cs="Open Sans"/>
+        </w:rPr>
+        <w:t>4</w:t>
+      </w:r>
+      <w:r>
+        <w:rPr>
+          <w:rFonts w:hint="default" w:ascii="Open Sans" w:hAnsi="Open Sans" w:cs="Open Sans"/>
+        </w:rPr>
+        <w:fldChar w:fldCharType="end"/>
+      </w:r>
+      <w:r>
+        <w:rPr>
+          <w:rFonts w:hint="default" w:ascii="Open Sans" w:hAnsi="Open Sans" w:cs="Open Sans"/>
+        </w:rPr>
+        <w:fldChar w:fldCharType="end"/>
+      </w:r>
+    </w:p>
+    <w:p>
+      <w:pPr>
+        <w:pStyle w:val="11"/>
+        <w:tabs>
+          <w:tab w:val="right" w:leader="dot" w:pos="8306"/>
+        </w:tabs>
+        <w:rPr>
+          <w:rFonts w:hint="default" w:ascii="Open Sans" w:hAnsi="Open Sans" w:cs="Open Sans"/>
+        </w:rPr>
+      </w:pPr>
+      <w:r>
+        <w:rPr>
+          <w:rFonts w:hint="default" w:ascii="Open Sans" w:hAnsi="Open Sans" w:cs="Open Sans"/>
+        </w:rPr>
+        <w:fldChar w:fldCharType="begin"/>
+      </w:r>
+      <w:r>
+        <w:rPr>
+          <w:rFonts w:hint="default" w:ascii="Open Sans" w:hAnsi="Open Sans" w:cs="Open Sans"/>
+        </w:rPr>
+        <w:instrText xml:space="preserve"> HYPERLINK \l _Toc396688506 </w:instrText>
+      </w:r>
+      <w:r>
+        <w:rPr>
+          <w:rFonts w:hint="default" w:ascii="Open Sans" w:hAnsi="Open Sans" w:cs="Open Sans"/>
+        </w:rPr>
+        <w:fldChar w:fldCharType="separate"/>
+      </w:r>
+      <w:r>
+        <w:rPr>
+          <w:rFonts w:hint="default" w:ascii="Open Sans" w:hAnsi="Open Sans" w:cs="Open Sans"/>
+          <w:lang w:eastAsia="zh-CN"/>
+        </w:rPr>
+        <w:t>Multi-channel memorija</w:t>
+      </w:r>
+      <w:r>
+        <w:rPr>
+          <w:rFonts w:hint="default" w:ascii="Open Sans" w:hAnsi="Open Sans" w:cs="Open Sans"/>
+        </w:rPr>
+        <w:tab/>
+      </w:r>
+      <w:r>
+        <w:rPr>
+          <w:rFonts w:hint="default" w:ascii="Open Sans" w:hAnsi="Open Sans" w:cs="Open Sans"/>
+        </w:rPr>
+        <w:fldChar w:fldCharType="begin"/>
+      </w:r>
+      <w:r>
+        <w:rPr>
+          <w:rFonts w:hint="default" w:ascii="Open Sans" w:hAnsi="Open Sans" w:cs="Open Sans"/>
+        </w:rPr>
+        <w:instrText xml:space="preserve"> PAGEREF _Toc396688506 </w:instrText>
+      </w:r>
+      <w:r>
+        <w:rPr>
+          <w:rFonts w:hint="default" w:ascii="Open Sans" w:hAnsi="Open Sans" w:cs="Open Sans"/>
+        </w:rPr>
+        <w:fldChar w:fldCharType="separate"/>
+      </w:r>
+      <w:r>
+        <w:rPr>
+          <w:rFonts w:hint="default" w:ascii="Open Sans" w:hAnsi="Open Sans" w:cs="Open Sans"/>
+        </w:rPr>
+        <w:t>5</w:t>
+      </w:r>
+      <w:r>
+        <w:rPr>
+          <w:rFonts w:hint="default" w:ascii="Open Sans" w:hAnsi="Open Sans" w:cs="Open Sans"/>
+        </w:rPr>
+        <w:fldChar w:fldCharType="end"/>
+      </w:r>
+      <w:r>
+        <w:rPr>
+          <w:rFonts w:hint="default" w:ascii="Open Sans" w:hAnsi="Open Sans" w:cs="Open Sans"/>
+        </w:rPr>
+        <w:fldChar w:fldCharType="end"/>
+      </w:r>
+    </w:p>
+    <w:p>
+      <w:pPr>
+        <w:pStyle w:val="11"/>
+        <w:tabs>
+          <w:tab w:val="right" w:leader="dot" w:pos="8306"/>
+        </w:tabs>
+        <w:rPr>
+          <w:rFonts w:hint="default" w:ascii="Open Sans" w:hAnsi="Open Sans" w:cs="Open Sans"/>
+        </w:rPr>
+      </w:pPr>
+      <w:r>
+        <w:rPr>
+          <w:rFonts w:hint="default" w:ascii="Open Sans" w:hAnsi="Open Sans" w:cs="Open Sans"/>
+        </w:rPr>
+        <w:fldChar w:fldCharType="begin"/>
+      </w:r>
+      <w:r>
+        <w:rPr>
+          <w:rFonts w:hint="default" w:ascii="Open Sans" w:hAnsi="Open Sans" w:cs="Open Sans"/>
+        </w:rPr>
+        <w:instrText xml:space="preserve"> HYPERLINK \l _Toc1950514002 </w:instrText>
+      </w:r>
+      <w:r>
+        <w:rPr>
+          <w:rFonts w:hint="default" w:ascii="Open Sans" w:hAnsi="Open Sans" w:cs="Open Sans"/>
+        </w:rPr>
+        <w:fldChar w:fldCharType="separate"/>
+      </w:r>
+      <w:r>
+        <w:rPr>
+          <w:rFonts w:hint="default" w:ascii="Open Sans" w:hAnsi="Open Sans" w:cs="Open Sans"/>
+          <w:lang w:eastAsia="zh-CN"/>
+        </w:rPr>
+        <w:t>NUMA</w:t>
+      </w:r>
+      <w:r>
+        <w:rPr>
+          <w:rFonts w:hint="default" w:ascii="Open Sans" w:hAnsi="Open Sans" w:cs="Open Sans"/>
+        </w:rPr>
+        <w:tab/>
+      </w:r>
+      <w:r>
+        <w:rPr>
+          <w:rFonts w:hint="default" w:ascii="Open Sans" w:hAnsi="Open Sans" w:cs="Open Sans"/>
+        </w:rPr>
+        <w:fldChar w:fldCharType="begin"/>
+      </w:r>
+      <w:r>
+        <w:rPr>
+          <w:rFonts w:hint="default" w:ascii="Open Sans" w:hAnsi="Open Sans" w:cs="Open Sans"/>
+        </w:rPr>
+        <w:instrText xml:space="preserve"> PAGEREF _Toc1950514002 </w:instrText>
+      </w:r>
+      <w:r>
+        <w:rPr>
+          <w:rFonts w:hint="default" w:ascii="Open Sans" w:hAnsi="Open Sans" w:cs="Open Sans"/>
+        </w:rPr>
+        <w:fldChar w:fldCharType="separate"/>
+      </w:r>
+      <w:r>
+        <w:rPr>
+          <w:rFonts w:hint="default" w:ascii="Open Sans" w:hAnsi="Open Sans" w:cs="Open Sans"/>
+        </w:rPr>
+        <w:t>5</w:t>
+      </w:r>
+      <w:r>
+        <w:rPr>
+          <w:rFonts w:hint="default" w:ascii="Open Sans" w:hAnsi="Open Sans" w:cs="Open Sans"/>
+        </w:rPr>
+        <w:fldChar w:fldCharType="end"/>
+      </w:r>
+      <w:r>
+        <w:rPr>
+          <w:rFonts w:hint="default" w:ascii="Open Sans" w:hAnsi="Open Sans" w:cs="Open Sans"/>
+        </w:rPr>
+        <w:fldChar w:fldCharType="end"/>
+      </w:r>
+    </w:p>
+    <w:p>
+      <w:pPr>
+        <w:pStyle w:val="11"/>
+        <w:tabs>
+          <w:tab w:val="right" w:leader="dot" w:pos="8306"/>
+        </w:tabs>
+        <w:rPr>
+          <w:rFonts w:hint="default" w:ascii="Open Sans" w:hAnsi="Open Sans" w:cs="Open Sans"/>
+        </w:rPr>
+      </w:pPr>
+      <w:r>
+        <w:rPr>
+          <w:rFonts w:hint="default" w:ascii="Open Sans" w:hAnsi="Open Sans" w:cs="Open Sans"/>
+        </w:rPr>
+        <w:fldChar w:fldCharType="begin"/>
+      </w:r>
+      <w:r>
+        <w:rPr>
+          <w:rFonts w:hint="default" w:ascii="Open Sans" w:hAnsi="Open Sans" w:cs="Open Sans"/>
+        </w:rPr>
+        <w:instrText xml:space="preserve"> HYPERLINK \l _Toc740040587 </w:instrText>
+      </w:r>
+      <w:r>
+        <w:rPr>
+          <w:rFonts w:hint="default" w:ascii="Open Sans" w:hAnsi="Open Sans" w:cs="Open Sans"/>
+        </w:rPr>
+        <w:fldChar w:fldCharType="separate"/>
+      </w:r>
+      <w:r>
+        <w:rPr>
+          <w:rFonts w:hint="default" w:ascii="Open Sans" w:hAnsi="Open Sans" w:cs="Open Sans"/>
+          <w:lang w:eastAsia="zh-CN"/>
+        </w:rPr>
+        <w:t>UMA</w:t>
+      </w:r>
+      <w:r>
+        <w:rPr>
+          <w:rFonts w:hint="default" w:ascii="Open Sans" w:hAnsi="Open Sans" w:cs="Open Sans"/>
+        </w:rPr>
+        <w:tab/>
+      </w:r>
+      <w:r>
+        <w:rPr>
+          <w:rFonts w:hint="default" w:ascii="Open Sans" w:hAnsi="Open Sans" w:cs="Open Sans"/>
+        </w:rPr>
+        <w:fldChar w:fldCharType="begin"/>
+      </w:r>
+      <w:r>
+        <w:rPr>
+          <w:rFonts w:hint="default" w:ascii="Open Sans" w:hAnsi="Open Sans" w:cs="Open Sans"/>
+        </w:rPr>
+        <w:instrText xml:space="preserve"> PAGEREF _Toc740040587 </w:instrText>
+      </w:r>
+      <w:r>
+        <w:rPr>
+          <w:rFonts w:hint="default" w:ascii="Open Sans" w:hAnsi="Open Sans" w:cs="Open Sans"/>
+        </w:rPr>
+        <w:fldChar w:fldCharType="separate"/>
+      </w:r>
+      <w:r>
+        <w:rPr>
+          <w:rFonts w:hint="default" w:ascii="Open Sans" w:hAnsi="Open Sans" w:cs="Open Sans"/>
+        </w:rPr>
+        <w:t>6</w:t>
+      </w:r>
+      <w:r>
+        <w:rPr>
+          <w:rFonts w:hint="default" w:ascii="Open Sans" w:hAnsi="Open Sans" w:cs="Open Sans"/>
+        </w:rPr>
+        <w:fldChar w:fldCharType="end"/>
+      </w:r>
+      <w:r>
+        <w:rPr>
+          <w:rFonts w:hint="default" w:ascii="Open Sans" w:hAnsi="Open Sans" w:cs="Open Sans"/>
+        </w:rPr>
+        <w:fldChar w:fldCharType="end"/>
+      </w:r>
+    </w:p>
+    <w:p>
+      <w:pPr>
+        <w:pStyle w:val="11"/>
+        <w:tabs>
+          <w:tab w:val="right" w:leader="dot" w:pos="8306"/>
+        </w:tabs>
+        <w:rPr>
+          <w:rFonts w:hint="default" w:ascii="Open Sans" w:hAnsi="Open Sans" w:cs="Open Sans"/>
+        </w:rPr>
+      </w:pPr>
+      <w:r>
+        <w:rPr>
+          <w:rFonts w:hint="default" w:ascii="Open Sans" w:hAnsi="Open Sans" w:cs="Open Sans"/>
+        </w:rPr>
+        <w:fldChar w:fldCharType="begin"/>
+      </w:r>
+      <w:r>
+        <w:rPr>
+          <w:rFonts w:hint="default" w:ascii="Open Sans" w:hAnsi="Open Sans" w:cs="Open Sans"/>
+        </w:rPr>
+        <w:instrText xml:space="preserve"> HYPERLINK \l _Toc966785947 </w:instrText>
+      </w:r>
+      <w:r>
+        <w:rPr>
+          <w:rFonts w:hint="default" w:ascii="Open Sans" w:hAnsi="Open Sans" w:cs="Open Sans"/>
+        </w:rPr>
+        <w:fldChar w:fldCharType="separate"/>
+      </w:r>
+      <w:r>
+        <w:rPr>
+          <w:rFonts w:hint="default" w:ascii="Open Sans" w:hAnsi="Open Sans" w:cs="Open Sans"/>
+          <w:lang w:eastAsia="zh-CN"/>
+        </w:rPr>
+        <w:t>Razvoj</w:t>
+      </w:r>
+      <w:r>
+        <w:rPr>
+          <w:rFonts w:hint="default" w:ascii="Open Sans" w:hAnsi="Open Sans" w:cs="Open Sans"/>
+        </w:rPr>
+        <w:tab/>
+      </w:r>
+      <w:r>
+        <w:rPr>
+          <w:rFonts w:hint="default" w:ascii="Open Sans" w:hAnsi="Open Sans" w:cs="Open Sans"/>
+        </w:rPr>
+        <w:fldChar w:fldCharType="begin"/>
+      </w:r>
+      <w:r>
+        <w:rPr>
+          <w:rFonts w:hint="default" w:ascii="Open Sans" w:hAnsi="Open Sans" w:cs="Open Sans"/>
+        </w:rPr>
+        <w:instrText xml:space="preserve"> PAGEREF _Toc966785947 </w:instrText>
+      </w:r>
+      <w:r>
+        <w:rPr>
+          <w:rFonts w:hint="default" w:ascii="Open Sans" w:hAnsi="Open Sans" w:cs="Open Sans"/>
+        </w:rPr>
+        <w:fldChar w:fldCharType="separate"/>
+      </w:r>
+      <w:r>
+        <w:rPr>
+          <w:rFonts w:hint="default" w:ascii="Open Sans" w:hAnsi="Open Sans" w:cs="Open Sans"/>
+        </w:rPr>
+        <w:t>7</w:t>
+      </w:r>
+      <w:r>
+        <w:rPr>
+          <w:rFonts w:hint="default" w:ascii="Open Sans" w:hAnsi="Open Sans" w:cs="Open Sans"/>
+        </w:rPr>
+        <w:fldChar w:fldCharType="end"/>
+      </w:r>
+      <w:r>
+        <w:rPr>
+          <w:rFonts w:hint="default" w:ascii="Open Sans" w:hAnsi="Open Sans" w:cs="Open Sans"/>
+        </w:rPr>
+        <w:fldChar w:fldCharType="end"/>
+      </w:r>
+    </w:p>
+    <w:p>
+      <w:pPr>
+        <w:pStyle w:val="11"/>
+        <w:tabs>
+          <w:tab w:val="right" w:leader="dot" w:pos="8306"/>
+        </w:tabs>
+        <w:rPr>
+          <w:rFonts w:hint="default" w:ascii="Open Sans" w:hAnsi="Open Sans" w:cs="Open Sans"/>
+        </w:rPr>
+      </w:pPr>
+      <w:r>
+        <w:rPr>
+          <w:rFonts w:hint="default" w:ascii="Open Sans" w:hAnsi="Open Sans" w:cs="Open Sans"/>
+        </w:rPr>
+        <w:fldChar w:fldCharType="begin"/>
+      </w:r>
+      <w:r>
+        <w:rPr>
+          <w:rFonts w:hint="default" w:ascii="Open Sans" w:hAnsi="Open Sans" w:cs="Open Sans"/>
+        </w:rPr>
+        <w:instrText xml:space="preserve"> HYPERLINK \l _Toc632324824 </w:instrText>
+      </w:r>
+      <w:r>
+        <w:rPr>
+          <w:rFonts w:hint="default" w:ascii="Open Sans" w:hAnsi="Open Sans" w:cs="Open Sans"/>
+        </w:rPr>
+        <w:fldChar w:fldCharType="separate"/>
+      </w:r>
+      <w:r>
+        <w:rPr>
+          <w:rFonts w:hint="default" w:ascii="Open Sans" w:hAnsi="Open Sans" w:cs="Open Sans"/>
+          <w:lang w:eastAsia="zh-CN"/>
+        </w:rPr>
+        <w:t>Virtuelizacija</w:t>
+      </w:r>
+      <w:r>
+        <w:rPr>
+          <w:rFonts w:hint="default" w:ascii="Open Sans" w:hAnsi="Open Sans" w:cs="Open Sans"/>
+        </w:rPr>
+        <w:tab/>
+      </w:r>
+      <w:r>
+        <w:rPr>
+          <w:rFonts w:hint="default" w:ascii="Open Sans" w:hAnsi="Open Sans" w:cs="Open Sans"/>
+        </w:rPr>
+        <w:fldChar w:fldCharType="begin"/>
+      </w:r>
+      <w:r>
+        <w:rPr>
+          <w:rFonts w:hint="default" w:ascii="Open Sans" w:hAnsi="Open Sans" w:cs="Open Sans"/>
+        </w:rPr>
+        <w:instrText xml:space="preserve"> PAGEREF _Toc632324824 </w:instrText>
+      </w:r>
+      <w:r>
+        <w:rPr>
+          <w:rFonts w:hint="default" w:ascii="Open Sans" w:hAnsi="Open Sans" w:cs="Open Sans"/>
+        </w:rPr>
+        <w:fldChar w:fldCharType="separate"/>
+      </w:r>
+      <w:r>
+        <w:rPr>
+          <w:rFonts w:hint="default" w:ascii="Open Sans" w:hAnsi="Open Sans" w:cs="Open Sans"/>
+        </w:rPr>
+        <w:t>7</w:t>
+      </w:r>
+      <w:r>
+        <w:rPr>
+          <w:rFonts w:hint="default" w:ascii="Open Sans" w:hAnsi="Open Sans" w:cs="Open Sans"/>
+        </w:rPr>
+        <w:fldChar w:fldCharType="end"/>
+      </w:r>
+      <w:r>
+        <w:rPr>
+          <w:rFonts w:hint="default" w:ascii="Open Sans" w:hAnsi="Open Sans" w:cs="Open Sans"/>
+        </w:rPr>
+        <w:fldChar w:fldCharType="end"/>
+      </w:r>
+    </w:p>
+    <w:p>
+      <w:pPr>
+        <w:pStyle w:val="11"/>
+        <w:tabs>
+          <w:tab w:val="right" w:leader="dot" w:pos="8306"/>
+        </w:tabs>
+        <w:rPr>
+          <w:rFonts w:hint="default" w:ascii="Open Sans" w:hAnsi="Open Sans" w:cs="Open Sans"/>
+        </w:rPr>
+      </w:pPr>
+      <w:r>
+        <w:rPr>
+          <w:rFonts w:hint="default" w:ascii="Open Sans" w:hAnsi="Open Sans" w:cs="Open Sans"/>
+        </w:rPr>
+        <w:fldChar w:fldCharType="begin"/>
+      </w:r>
+      <w:r>
+        <w:rPr>
+          <w:rFonts w:hint="default" w:ascii="Open Sans" w:hAnsi="Open Sans" w:cs="Open Sans"/>
+        </w:rPr>
+        <w:instrText xml:space="preserve"> HYPERLINK \l _Toc1140353942 </w:instrText>
+      </w:r>
+      <w:r>
+        <w:rPr>
+          <w:rFonts w:hint="default" w:ascii="Open Sans" w:hAnsi="Open Sans" w:cs="Open Sans"/>
+        </w:rPr>
+        <w:fldChar w:fldCharType="separate"/>
+      </w:r>
+      <w:r>
+        <w:rPr>
+          <w:rFonts w:hint="default" w:ascii="Open Sans" w:hAnsi="Open Sans" w:cs="Open Sans"/>
+          <w:lang w:eastAsia="zh-CN"/>
+        </w:rPr>
+        <w:t>Multithreading</w:t>
+      </w:r>
+      <w:r>
+        <w:rPr>
+          <w:rFonts w:hint="default" w:ascii="Open Sans" w:hAnsi="Open Sans" w:cs="Open Sans"/>
+        </w:rPr>
+        <w:tab/>
+      </w:r>
+      <w:r>
+        <w:rPr>
+          <w:rFonts w:hint="default" w:ascii="Open Sans" w:hAnsi="Open Sans" w:cs="Open Sans"/>
+        </w:rPr>
+        <w:fldChar w:fldCharType="begin"/>
+      </w:r>
+      <w:r>
+        <w:rPr>
+          <w:rFonts w:hint="default" w:ascii="Open Sans" w:hAnsi="Open Sans" w:cs="Open Sans"/>
+        </w:rPr>
+        <w:instrText xml:space="preserve"> PAGEREF _Toc1140353942 </w:instrText>
+      </w:r>
+      <w:r>
+        <w:rPr>
+          <w:rFonts w:hint="default" w:ascii="Open Sans" w:hAnsi="Open Sans" w:cs="Open Sans"/>
+        </w:rPr>
+        <w:fldChar w:fldCharType="separate"/>
+      </w:r>
+      <w:r>
+        <w:rPr>
+          <w:rFonts w:hint="default" w:ascii="Open Sans" w:hAnsi="Open Sans" w:cs="Open Sans"/>
+        </w:rPr>
+        <w:t>8</w:t>
+      </w:r>
+      <w:r>
+        <w:rPr>
+          <w:rFonts w:hint="default" w:ascii="Open Sans" w:hAnsi="Open Sans" w:cs="Open Sans"/>
+        </w:rPr>
+        <w:fldChar w:fldCharType="end"/>
+      </w:r>
+      <w:r>
+        <w:rPr>
+          <w:rFonts w:hint="default" w:ascii="Open Sans" w:hAnsi="Open Sans" w:cs="Open Sans"/>
+        </w:rPr>
+        <w:fldChar w:fldCharType="end"/>
+      </w:r>
+    </w:p>
+    <w:p>
+      <w:pPr>
+        <w:pStyle w:val="11"/>
+        <w:tabs>
+          <w:tab w:val="right" w:leader="dot" w:pos="8306"/>
+        </w:tabs>
+        <w:rPr>
+          <w:rFonts w:hint="default" w:ascii="Open Sans" w:hAnsi="Open Sans" w:cs="Open Sans"/>
+        </w:rPr>
+      </w:pPr>
+      <w:r>
+        <w:rPr>
+          <w:rFonts w:hint="default" w:ascii="Open Sans" w:hAnsi="Open Sans" w:cs="Open Sans"/>
+        </w:rPr>
+        <w:fldChar w:fldCharType="begin"/>
+      </w:r>
+      <w:r>
+        <w:rPr>
+          <w:rFonts w:hint="default" w:ascii="Open Sans" w:hAnsi="Open Sans" w:cs="Open Sans"/>
+        </w:rPr>
+        <w:instrText xml:space="preserve"> HYPERLINK \l _Toc574003593 </w:instrText>
+      </w:r>
+      <w:r>
+        <w:rPr>
+          <w:rFonts w:hint="default" w:ascii="Open Sans" w:hAnsi="Open Sans" w:cs="Open Sans"/>
+        </w:rPr>
+        <w:fldChar w:fldCharType="separate"/>
+      </w:r>
+      <w:r>
+        <w:rPr>
+          <w:rFonts w:hint="default" w:ascii="Open Sans" w:hAnsi="Open Sans" w:cs="Open Sans"/>
+          <w:lang w:eastAsia="zh-CN"/>
+        </w:rPr>
+        <w:t>Interconnect</w:t>
+      </w:r>
+      <w:r>
+        <w:rPr>
+          <w:rFonts w:hint="default" w:ascii="Open Sans" w:hAnsi="Open Sans" w:cs="Open Sans"/>
+        </w:rPr>
+        <w:tab/>
+      </w:r>
+      <w:r>
+        <w:rPr>
+          <w:rFonts w:hint="default" w:ascii="Open Sans" w:hAnsi="Open Sans" w:cs="Open Sans"/>
+        </w:rPr>
+        <w:fldChar w:fldCharType="begin"/>
+      </w:r>
+      <w:r>
+        <w:rPr>
+          <w:rFonts w:hint="default" w:ascii="Open Sans" w:hAnsi="Open Sans" w:cs="Open Sans"/>
+        </w:rPr>
+        <w:instrText xml:space="preserve"> PAGEREF _Toc574003593 </w:instrText>
+      </w:r>
+      <w:r>
+        <w:rPr>
+          <w:rFonts w:hint="default" w:ascii="Open Sans" w:hAnsi="Open Sans" w:cs="Open Sans"/>
+        </w:rPr>
+        <w:fldChar w:fldCharType="separate"/>
+      </w:r>
+      <w:r>
+        <w:rPr>
+          <w:rFonts w:hint="default" w:ascii="Open Sans" w:hAnsi="Open Sans" w:cs="Open Sans"/>
+        </w:rPr>
+        <w:t>8</w:t>
+      </w:r>
+      <w:r>
+        <w:rPr>
+          <w:rFonts w:hint="default" w:ascii="Open Sans" w:hAnsi="Open Sans" w:cs="Open Sans"/>
+        </w:rPr>
+        <w:fldChar w:fldCharType="end"/>
+      </w:r>
+      <w:r>
+        <w:rPr>
+          <w:rFonts w:hint="default" w:ascii="Open Sans" w:hAnsi="Open Sans" w:cs="Open Sans"/>
+        </w:rPr>
+        <w:fldChar w:fldCharType="end"/>
+      </w:r>
+    </w:p>
+    <w:p>
+      <w:pPr>
+        <w:pStyle w:val="11"/>
+        <w:tabs>
+          <w:tab w:val="right" w:leader="dot" w:pos="8306"/>
+        </w:tabs>
+        <w:rPr>
+          <w:rFonts w:hint="default" w:ascii="Open Sans" w:hAnsi="Open Sans" w:cs="Open Sans"/>
+        </w:rPr>
+      </w:pPr>
+      <w:r>
+        <w:rPr>
+          <w:rFonts w:hint="default" w:ascii="Open Sans" w:hAnsi="Open Sans" w:cs="Open Sans"/>
+        </w:rPr>
+        <w:fldChar w:fldCharType="begin"/>
+      </w:r>
+      <w:r>
+        <w:rPr>
+          <w:rFonts w:hint="default" w:ascii="Open Sans" w:hAnsi="Open Sans" w:cs="Open Sans"/>
+        </w:rPr>
+        <w:instrText xml:space="preserve"> HYPERLINK \l _Toc781831670 </w:instrText>
+      </w:r>
+      <w:r>
+        <w:rPr>
+          <w:rFonts w:hint="default" w:ascii="Open Sans" w:hAnsi="Open Sans" w:cs="Open Sans"/>
+        </w:rPr>
+        <w:fldChar w:fldCharType="separate"/>
+      </w:r>
+      <w:r>
+        <w:rPr>
+          <w:rFonts w:hint="default" w:ascii="Open Sans" w:hAnsi="Open Sans" w:cs="Open Sans"/>
+          <w:lang w:eastAsia="zh-CN"/>
+        </w:rPr>
+        <w:t>Topologija</w:t>
+      </w:r>
+      <w:r>
+        <w:rPr>
+          <w:rFonts w:hint="default" w:ascii="Open Sans" w:hAnsi="Open Sans" w:cs="Open Sans"/>
+        </w:rPr>
+        <w:tab/>
+      </w:r>
+      <w:r>
+        <w:rPr>
+          <w:rFonts w:hint="default" w:ascii="Open Sans" w:hAnsi="Open Sans" w:cs="Open Sans"/>
+        </w:rPr>
+        <w:fldChar w:fldCharType="begin"/>
+      </w:r>
+      <w:r>
+        <w:rPr>
+          <w:rFonts w:hint="default" w:ascii="Open Sans" w:hAnsi="Open Sans" w:cs="Open Sans"/>
+        </w:rPr>
+        <w:instrText xml:space="preserve"> PAGEREF _Toc781831670 </w:instrText>
+      </w:r>
+      <w:r>
+        <w:rPr>
+          <w:rFonts w:hint="default" w:ascii="Open Sans" w:hAnsi="Open Sans" w:cs="Open Sans"/>
+        </w:rPr>
+        <w:fldChar w:fldCharType="separate"/>
+      </w:r>
+      <w:r>
+        <w:rPr>
+          <w:rFonts w:hint="default" w:ascii="Open Sans" w:hAnsi="Open Sans" w:cs="Open Sans"/>
+        </w:rPr>
+        <w:t>8</w:t>
+      </w:r>
+      <w:r>
+        <w:rPr>
+          <w:rFonts w:hint="default" w:ascii="Open Sans" w:hAnsi="Open Sans" w:cs="Open Sans"/>
+        </w:rPr>
+        <w:fldChar w:fldCharType="end"/>
+      </w:r>
+      <w:r>
+        <w:rPr>
+          <w:rFonts w:hint="default" w:ascii="Open Sans" w:hAnsi="Open Sans" w:cs="Open Sans"/>
+        </w:rPr>
+        <w:fldChar w:fldCharType="end"/>
+      </w:r>
+    </w:p>
+    <w:p>
+      <w:pPr>
+        <w:pStyle w:val="11"/>
+        <w:tabs>
+          <w:tab w:val="right" w:leader="dot" w:pos="8306"/>
+        </w:tabs>
+        <w:rPr>
+          <w:rFonts w:hint="default" w:ascii="Open Sans" w:hAnsi="Open Sans" w:cs="Open Sans"/>
+        </w:rPr>
+      </w:pPr>
+      <w:r>
+        <w:rPr>
+          <w:rFonts w:hint="default" w:ascii="Open Sans" w:hAnsi="Open Sans" w:cs="Open Sans"/>
+        </w:rPr>
+        <w:fldChar w:fldCharType="begin"/>
+      </w:r>
+      <w:r>
+        <w:rPr>
+          <w:rFonts w:hint="default" w:ascii="Open Sans" w:hAnsi="Open Sans" w:cs="Open Sans"/>
+        </w:rPr>
+        <w:instrText xml:space="preserve"> HYPERLINK \l _Toc1877859050 </w:instrText>
+      </w:r>
+      <w:r>
+        <w:rPr>
+          <w:rFonts w:hint="default" w:ascii="Open Sans" w:hAnsi="Open Sans" w:cs="Open Sans"/>
+        </w:rPr>
+        <w:fldChar w:fldCharType="separate"/>
+      </w:r>
+      <w:r>
+        <w:rPr>
+          <w:rFonts w:hint="default" w:ascii="Open Sans" w:hAnsi="Open Sans" w:cs="Open Sans"/>
+          <w:lang w:eastAsia="zh-CN"/>
+        </w:rPr>
+        <w:t>Reference</w:t>
+      </w:r>
+      <w:r>
+        <w:rPr>
+          <w:rFonts w:hint="default" w:ascii="Open Sans" w:hAnsi="Open Sans" w:cs="Open Sans"/>
+        </w:rPr>
+        <w:tab/>
+      </w:r>
+      <w:r>
+        <w:rPr>
+          <w:rFonts w:hint="default" w:ascii="Open Sans" w:hAnsi="Open Sans" w:cs="Open Sans"/>
+        </w:rPr>
+        <w:fldChar w:fldCharType="begin"/>
+      </w:r>
+      <w:r>
+        <w:rPr>
+          <w:rFonts w:hint="default" w:ascii="Open Sans" w:hAnsi="Open Sans" w:cs="Open Sans"/>
+        </w:rPr>
+        <w:instrText xml:space="preserve"> PAGEREF _Toc1877859050 </w:instrText>
+      </w:r>
+      <w:r>
+        <w:rPr>
+          <w:rFonts w:hint="default" w:ascii="Open Sans" w:hAnsi="Open Sans" w:cs="Open Sans"/>
+        </w:rPr>
+        <w:fldChar w:fldCharType="separate"/>
+      </w:r>
+      <w:r>
+        <w:rPr>
+          <w:rFonts w:hint="default" w:ascii="Open Sans" w:hAnsi="Open Sans" w:cs="Open Sans"/>
+        </w:rPr>
+        <w:t>11</w:t>
+      </w:r>
+      <w:r>
+        <w:rPr>
+          <w:rFonts w:hint="default" w:ascii="Open Sans" w:hAnsi="Open Sans" w:cs="Open Sans"/>
+        </w:rPr>
+        <w:fldChar w:fldCharType="end"/>
+      </w:r>
+      <w:r>
+        <w:rPr>
+          <w:rFonts w:hint="default" w:ascii="Open Sans" w:hAnsi="Open Sans" w:cs="Open Sans"/>
+        </w:rPr>
+        <w:fldChar w:fldCharType="end"/>
+      </w:r>
+    </w:p>
+    <w:p>
+      <w:pPr>
+        <w:jc w:val="both"/>
+        <w:rPr>
+          <w:rFonts w:hint="default" w:ascii="Open Sans" w:hAnsi="Open Sans" w:cs="Open Sans"/>
+        </w:rPr>
+      </w:pPr>
+      <w:r>
+        <w:rPr>
+          <w:rFonts w:hint="default" w:ascii="Open Sans" w:hAnsi="Open Sans" w:cs="Open Sans"/>
+        </w:rPr>
+        <w:fldChar w:fldCharType="end"/>
+      </w:r>
+    </w:p>
+    <w:p>
+      <w:pPr>
+        <w:jc w:val="both"/>
+        <w:rPr>
+          <w:rFonts w:hint="default" w:ascii="Open Sans" w:hAnsi="Open Sans" w:cs="Open Sans"/>
+          <w:sz w:val="20"/>
+          <w:szCs w:val="20"/>
+        </w:rPr>
+      </w:pPr>
+      <w:r>
+        <w:rPr>
+          <w:rFonts w:hint="default" w:ascii="Open Sans" w:hAnsi="Open Sans" w:cs="Open Sans"/>
+          <w:sz w:val="20"/>
+          <w:szCs w:val="20"/>
+        </w:rPr>
+        <w:br w:type="page"/>
+      </w:r>
+    </w:p>
+    <w:p>
+      <w:pPr>
+        <w:pStyle w:val="3"/>
+        <w:bidi w:val="0"/>
+        <w:jc w:val="both"/>
+        <w:rPr>
+          <w:rFonts w:hint="default" w:ascii="Open Sans" w:hAnsi="Open Sans" w:cs="Open Sans"/>
+        </w:rPr>
+      </w:pPr>
+      <w:bookmarkStart w:id="0" w:name="_Toc1741446046"/>
+      <w:r>
+        <w:rPr>
+          <w:rFonts w:hint="default" w:ascii="Open Sans" w:hAnsi="Open Sans" w:cs="Open Sans"/>
+        </w:rPr>
+        <w:t>Uvod</w:t>
+      </w:r>
+      <w:bookmarkEnd w:id="0"/>
     </w:p>
     <w:p>
       <w:pPr>
@@ -311,6 +1953,40 @@
           <w:szCs w:val="20"/>
         </w:rPr>
       </w:pPr>
+      <w:r>
+        <w:rPr>
+          <w:rFonts w:hint="default" w:ascii="Open Sans" w:hAnsi="Open Sans" w:cs="Open Sans"/>
+          <w:sz w:val="20"/>
+          <w:szCs w:val="20"/>
+        </w:rPr>
+        <w:t>Kako višeprocesorski (višejezgarni) sistemi postaju popularniji i potrebniji paralelizacija je sve neophodnija. Pisanje visoko paralelizovanih programa je daleko od jednostavnog zadatka i zbog toga su mnogi ograničeni kada je u pitanju skalabilnost.</w:t>
+      </w:r>
+      <w:r>
+        <w:rPr>
+          <w:rFonts w:hint="default" w:ascii="Open Sans" w:hAnsi="Open Sans" w:cs="Open Sans"/>
+          <w:sz w:val="20"/>
+          <w:szCs w:val="20"/>
+        </w:rPr>
+        <w:t xml:space="preserve"> Takođe sa trenutnim procesorskim brzinama dužina signalnog puta je od velike važnosti. Dužina puta ne samo da utiče na odziv (latency) nego i veoma brzo postaje usko grlo (bottleneck) performansi ako taj isti signalni put koristi više procesora. Ovaj problem je prvo bio primećen kod velikih sistema. Pre standardizacije NUMA tehnologije (najviše o kojoj će biti reči u ovim tekstovima) administratori sistema su morali da ručno menjaju Linux kernel (najveći procenat visoko performantnih servera koristi Linux) da bi integrisali podršku za NUMA tehnologiju. Procesori danas su toliko brzi da jednostavno zahtevaju da memorija bude direktno povezana ležistem gde se nalaze.</w:t>
+      </w:r>
+    </w:p>
+    <w:p>
+      <w:pPr>
+        <w:pStyle w:val="3"/>
+        <w:bidi w:val="0"/>
+        <w:jc w:val="both"/>
+        <w:rPr>
+          <w:rFonts w:hint="default" w:ascii="Open Sans" w:hAnsi="Open Sans" w:cs="Open Sans"/>
+        </w:rPr>
+      </w:pPr>
+      <w:bookmarkStart w:id="1" w:name="_Toc2116339661"/>
+      <w:r>
+        <w:rPr>
+          <w:rFonts w:hint="default" w:ascii="Open Sans" w:hAnsi="Open Sans" w:cs="Open Sans"/>
+        </w:rPr>
+        <w:t>Problem skalabilnosti</w:t>
+      </w:r>
+      <w:bookmarkEnd w:id="1"/>
     </w:p>
     <w:p>
       <w:pPr>
@@ -326,6 +2002,74 @@
           <w:szCs w:val="20"/>
         </w:rPr>
       </w:pPr>
+      <w:r>
+        <w:rPr>
+          <w:rFonts w:hint="default" w:ascii="Open Sans" w:hAnsi="Open Sans" w:cs="Open Sans"/>
+          <w:sz w:val="20"/>
+          <w:szCs w:val="20"/>
+        </w:rPr>
+        <w:t>Postoji mnogo razloga za nedostatak skalabilnosti paralelnih programa i oni mogu da budu softverski i hardverski. Jedan od glavnih faktora vezanih za performanse paralelnih programa su performanse sistemske memorije odnosno sisema vezanog za sistemsku memoriju. U prošlosti (kraj devedesetih, početak dvehiljaditih) sistemska memorija je fu</w:t>
+      </w:r>
+      <w:r>
+        <w:rPr>
+          <w:rFonts w:hint="default" w:ascii="Open Sans" w:hAnsi="Open Sans" w:cs="Open Sans"/>
+          <w:sz w:val="20"/>
+          <w:szCs w:val="20"/>
+        </w:rPr>
+        <w:t>n</w:t>
+      </w:r>
+      <w:r>
+        <w:rPr>
+          <w:rFonts w:hint="default" w:ascii="Open Sans" w:hAnsi="Open Sans" w:cs="Open Sans"/>
+          <w:sz w:val="20"/>
+          <w:szCs w:val="20"/>
+        </w:rPr>
+        <w:t>kcionisala daleko brže od procesora i samim tim multiprocesorski sistemi nisu imali problem sa odzivom memorije. U suštini procesor nije morao ni u jednom trenutku da čeka da mu sistemska memorija bude dostupna da bi učitavao vrednosti iz nje. Danas kod modernih sistema imamo situaciju da je memorija više put sporija od procesora (operativna frekvencija, clock) tako da često dolazi do čekanja odnosno praznog hoda procesora prilikom obavljanja određenih zadataka. Ovo je pogotovo često kod visoko paralelizovanih zadataka gde više procesora (logičkih ili fizičkih) pristupa memorija i mora da čeka da onda postane dostupna. Ovakva situacija odnosno pojava se industriji pominje kao “hitting the memory wall”.</w:t>
+      </w:r>
+      <w:r>
+        <w:rPr>
+          <w:rFonts w:hint="default" w:ascii="Open Sans" w:hAnsi="Open Sans" w:cs="Open Sans"/>
+          <w:sz w:val="20"/>
+          <w:szCs w:val="20"/>
+        </w:rPr>
+        <w:t xml:space="preserve"> </w:t>
+      </w:r>
+    </w:p>
+    <w:p>
+      <w:pPr>
+        <w:pStyle w:val="3"/>
+        <w:bidi w:val="0"/>
+        <w:jc w:val="both"/>
+        <w:rPr>
+          <w:rFonts w:hint="default" w:ascii="Open Sans" w:hAnsi="Open Sans" w:cs="Open Sans"/>
+        </w:rPr>
+      </w:pPr>
+      <w:bookmarkStart w:id="2" w:name="_Toc1234066870"/>
+      <w:r>
+        <w:rPr>
+          <w:rFonts w:hint="default" w:ascii="Open Sans" w:hAnsi="Open Sans" w:cs="Open Sans"/>
+        </w:rPr>
+        <w:t>Rešenja</w:t>
+      </w:r>
+      <w:bookmarkEnd w:id="2"/>
+    </w:p>
+    <w:p>
+      <w:pPr>
+        <w:pStyle w:val="3"/>
+        <w:bidi w:val="0"/>
+        <w:jc w:val="both"/>
+        <w:rPr>
+          <w:rFonts w:hint="default" w:ascii="Open Sans" w:hAnsi="Open Sans" w:cs="Open Sans"/>
+        </w:rPr>
+      </w:pPr>
+      <w:bookmarkStart w:id="3" w:name="_Toc1965577571"/>
+      <w:r>
+        <w:rPr>
+          <w:rFonts w:hint="default" w:ascii="Open Sans" w:hAnsi="Open Sans" w:cs="Open Sans"/>
+        </w:rPr>
+        <w:t>Prefetch</w:t>
+      </w:r>
+      <w:bookmarkEnd w:id="3"/>
     </w:p>
     <w:p>
       <w:pPr>
@@ -341,6 +2085,14 @@
           <w:szCs w:val="20"/>
         </w:rPr>
       </w:pPr>
+      <w:r>
+        <w:rPr>
+          <w:rFonts w:hint="default" w:ascii="Open Sans" w:hAnsi="Open Sans" w:cs="Open Sans"/>
+          <w:sz w:val="20"/>
+          <w:szCs w:val="20"/>
+        </w:rPr>
+        <w:t>Mnogi sistemi imaju način rešavanja ovih problema. Jedno od rešenja su prefetch sistemi koji analiziraju šablone pristupa memoriji sistema i učitavaju određene delove memorije u keš odakle kasnije kada budu potrebni dostupni su procesoru mnogo brže od standardnog pristupa. Ovo je naravno tačno kada se u pitanju zadaci (workload) koji imaju predvidive pristupe memoriji što naravno često nije slučaj.</w:t>
+      </w:r>
     </w:p>
     <w:p>
       <w:pPr>
@@ -356,6 +2108,286 @@
           <w:szCs w:val="20"/>
         </w:rPr>
       </w:pPr>
+      <w:r>
+        <w:rPr>
+          <w:rFonts w:hint="default" w:ascii="Open Sans" w:hAnsi="Open Sans" w:cs="Open Sans"/>
+          <w:sz w:val="20"/>
+          <w:szCs w:val="20"/>
+        </w:rPr>
+        <w:t>Rešavanjem problema “memorijskog zida” takođe se umnogome povećava kompleksnost već kompleksnih sistema koji se iz generacije u generaciju menjaju. Menjanjem ovih sistema se i menja potrebno znanje programera koji piše programe od kojih se očekuju visoke performanse.</w:t>
+      </w:r>
+    </w:p>
+    <w:p>
+      <w:pPr>
+        <w:bidi w:val="0"/>
+        <w:jc w:val="both"/>
+        <w:rPr>
+          <w:rFonts w:hint="default" w:ascii="Open Sans" w:hAnsi="Open Sans" w:cs="Open Sans"/>
+          <w:lang w:eastAsia="zh-CN"/>
+        </w:rPr>
+      </w:pPr>
+    </w:p>
+    <w:p>
+      <w:pPr>
+        <w:bidi w:val="0"/>
+        <w:ind w:firstLine="420" w:firstLineChars="0"/>
+        <w:jc w:val="both"/>
+        <w:rPr>
+          <w:rFonts w:hint="default" w:ascii="Open Sans" w:hAnsi="Open Sans" w:cs="Open Sans"/>
+          <w:b w:val="0"/>
+          <w:bCs w:val="0"/>
+          <w:lang w:eastAsia="zh-CN"/>
+        </w:rPr>
+      </w:pPr>
+      <w:r>
+        <w:rPr>
+          <w:rFonts w:hint="default" w:ascii="Open Sans" w:hAnsi="Open Sans" w:cs="Open Sans"/>
+          <w:b w:val="0"/>
+          <w:bCs w:val="0"/>
+          <w:lang w:eastAsia="zh-CN"/>
+        </w:rPr>
+        <w:t>Kao što je već navedeno moderni procesori rade na mnogo većim frekvencijama nego operativna memorija i zbog toga imamo najviše problema koji se tiču performansi. Ograničavanje broja pristupa memoriji je ključ performansi modernih računara.</w:t>
+      </w:r>
+    </w:p>
+    <w:p>
+      <w:pPr>
+        <w:jc w:val="both"/>
+        <w:rPr>
+          <w:rFonts w:hint="default" w:ascii="Open Sans" w:hAnsi="Open Sans" w:cs="Open Sans"/>
+          <w:lang w:eastAsia="zh-CN"/>
+        </w:rPr>
+      </w:pPr>
+      <w:bookmarkStart w:id="4" w:name="_Toc1472813110"/>
+    </w:p>
+    <w:p>
+      <w:pPr>
+        <w:pStyle w:val="4"/>
+        <w:bidi w:val="0"/>
+        <w:rPr>
+          <w:rFonts w:hint="default" w:ascii="Open Sans" w:hAnsi="Open Sans" w:cs="Open Sans"/>
+          <w:lang w:eastAsia="zh-CN"/>
+        </w:rPr>
+      </w:pPr>
+      <w:r>
+        <w:rPr>
+          <w:rFonts w:hint="default" w:ascii="Open Sans" w:hAnsi="Open Sans" w:cs="Open Sans"/>
+          <w:lang w:eastAsia="zh-CN"/>
+        </w:rPr>
+        <w:t>Keširanje</w:t>
+      </w:r>
+      <w:bookmarkEnd w:id="4"/>
+    </w:p>
+    <w:p>
+      <w:pPr>
+        <w:bidi w:val="0"/>
+        <w:ind w:firstLine="420" w:firstLineChars="0"/>
+        <w:jc w:val="both"/>
+        <w:rPr>
+          <w:rFonts w:hint="default" w:ascii="Open Sans" w:hAnsi="Open Sans" w:cs="Open Sans"/>
+          <w:b w:val="0"/>
+          <w:bCs w:val="0"/>
+          <w:lang w:eastAsia="zh-CN"/>
+        </w:rPr>
+      </w:pPr>
+      <w:r>
+        <w:rPr>
+          <w:rFonts w:hint="default" w:ascii="Open Sans" w:hAnsi="Open Sans" w:cs="Open Sans"/>
+          <w:b w:val="0"/>
+          <w:bCs w:val="0"/>
+          <w:lang w:eastAsia="zh-CN"/>
+        </w:rPr>
+        <w:t xml:space="preserve"> Jedno od rešenja je povećanje brze keš memorije koju procesori imaju i korišćenje sofisticiranih algoritama koji iskorišćavaju ovu keš memoriju što efikasnije. Utilizacija keš memorije u progamima funkcioniše tako što je algoritam napisan an određeni način da pristupa određenim delovima memorije češće i iz tog razloga se taj deo memorije smešta u keš i time se povećavaju performanse. Problem kod ovog pristupa je što kod nekih programa je to jednostavno nemoguće uraditi jer ima previše naizgled nasumičnih pristupa memoriji i zbog toga nataje problem koji se zove “cache miss” odnosno kada u toku izvršavanja nekog programa ze performanse krucijalni delovi memorije bivaju izbačeni iz keša. Takođe povećanje kompleksnosti programa i operativnih sistema umnogome oteževa ovaj zadatak pisanja keš-optimizovanih algoritama i programa. U današnje vreme naravno multiprocesorski sistemi bez ikakve implementacije NUMA arhitekture kontinualno koče više od jednog procesora iz prostog raloga što glavnoj memoriji može da pristupi samo jedan procesor u jednog ciklusu.</w:t>
+      </w:r>
+    </w:p>
+    <w:p>
+      <w:pPr>
+        <w:pStyle w:val="3"/>
+        <w:bidi w:val="0"/>
+        <w:jc w:val="both"/>
+        <w:rPr>
+          <w:rFonts w:hint="default" w:ascii="Open Sans" w:hAnsi="Open Sans" w:cs="Open Sans"/>
+          <w:lang w:eastAsia="zh-CN"/>
+        </w:rPr>
+      </w:pPr>
+    </w:p>
+    <w:p>
+      <w:pPr>
+        <w:pStyle w:val="3"/>
+        <w:bidi w:val="0"/>
+        <w:jc w:val="both"/>
+        <w:rPr>
+          <w:rFonts w:hint="default" w:ascii="Open Sans" w:hAnsi="Open Sans" w:cs="Open Sans"/>
+          <w:lang w:eastAsia="zh-CN"/>
+        </w:rPr>
+      </w:pPr>
+      <w:bookmarkStart w:id="5" w:name="_Toc1027580880"/>
+      <w:r>
+        <w:rPr>
+          <w:rFonts w:hint="default" w:ascii="Open Sans" w:hAnsi="Open Sans" w:cs="Open Sans"/>
+          <w:lang w:eastAsia="zh-CN"/>
+        </w:rPr>
+        <w:t>Spekulativno izvršavanje</w:t>
+      </w:r>
+      <w:bookmarkEnd w:id="5"/>
+    </w:p>
+    <w:p>
+      <w:pPr>
+        <w:ind w:firstLine="420" w:firstLineChars="0"/>
+        <w:jc w:val="both"/>
+        <w:rPr>
+          <w:rFonts w:hint="default" w:ascii="Open Sans" w:hAnsi="Open Sans" w:cs="Open Sans"/>
+          <w:lang w:eastAsia="zh-CN"/>
+        </w:rPr>
+      </w:pPr>
+      <w:r>
+        <w:rPr>
+          <w:rFonts w:hint="default" w:ascii="Open Sans" w:hAnsi="Open Sans" w:cs="Open Sans"/>
+          <w:lang w:eastAsia="zh-CN"/>
+        </w:rPr>
+        <w:t>Nadovezivanje na priču o keširanju je spekulativno izvršavanje (speculative execution)</w:t>
+      </w:r>
+      <w:r>
+        <w:rPr>
+          <w:rFonts w:hint="default" w:ascii="Open Sans" w:hAnsi="Open Sans" w:cs="Open Sans"/>
+          <w:lang w:eastAsia="zh-CN"/>
+        </w:rPr>
+        <w:t>. Spekulativno izvršavanje omogućava procesoru da na primer kod naredbi grananja izvrši obe strane (if i else) dok čeka na memoriju da vrati određene podatke. Ovako se umnogome zaobilazi problem “memory wall-a” is prostog razloga što procesor može da bude zauzet i u periodima kada čeka na memoriju. Spekulativno izvršavanje sa odvija tako što procesor grane instrukcije grananja koje imaju veliku šansu da budu izvršene izvrši pre nego što se dobije vrednost iz memorije koja se zadužena za određivanje istinitosti uslova grananja. U slučaju da se vrednost istinita procesor nastavlja izvršavanje sa već prethodno izračunatim vrednostima iz te grane a u slučaju da nije istinita vrednost izvršava se druga grana.</w:t>
+      </w:r>
+    </w:p>
+    <w:p>
+      <w:pPr>
+        <w:jc w:val="both"/>
+        <w:rPr>
+          <w:rFonts w:hint="default" w:ascii="Open Sans" w:hAnsi="Open Sans" w:cs="Open Sans"/>
+          <w:lang w:eastAsia="zh-CN"/>
+        </w:rPr>
+      </w:pPr>
+    </w:p>
+    <w:p>
+      <w:pPr>
+        <w:ind w:firstLine="420" w:firstLineChars="0"/>
+        <w:jc w:val="both"/>
+        <w:rPr>
+          <w:rFonts w:hint="default" w:ascii="Open Sans" w:hAnsi="Open Sans" w:cs="Open Sans"/>
+          <w:lang w:eastAsia="zh-CN"/>
+        </w:rPr>
+      </w:pPr>
+      <w:r>
+        <w:rPr>
+          <w:rFonts w:hint="default" w:ascii="Open Sans" w:hAnsi="Open Sans" w:cs="Open Sans"/>
+          <w:lang w:eastAsia="zh-CN"/>
+        </w:rPr>
+        <w:t>Spekulativno izvršavanje ima dva tipa:</w:t>
+      </w:r>
+    </w:p>
+    <w:p>
+      <w:pPr>
+        <w:ind w:firstLine="420" w:firstLineChars="0"/>
+        <w:jc w:val="both"/>
+        <w:rPr>
+          <w:rFonts w:hint="default" w:ascii="Open Sans" w:hAnsi="Open Sans" w:cs="Open Sans"/>
+          <w:lang w:eastAsia="zh-CN"/>
+        </w:rPr>
+      </w:pPr>
+    </w:p>
+    <w:p>
+      <w:pPr>
+        <w:numPr>
+          <w:ilvl w:val="0"/>
+          <w:numId w:val="1"/>
+        </w:numPr>
+        <w:ind w:left="845" w:leftChars="0" w:hanging="425" w:firstLineChars="0"/>
+        <w:jc w:val="both"/>
+        <w:rPr>
+          <w:rFonts w:hint="default" w:ascii="Open Sans" w:hAnsi="Open Sans" w:cs="Open Sans"/>
+          <w:lang w:eastAsia="zh-CN"/>
+        </w:rPr>
+      </w:pPr>
+      <w:r>
+        <w:rPr>
+          <w:rFonts w:hint="default" w:ascii="Open Sans" w:hAnsi="Open Sans" w:cs="Open Sans"/>
+          <w:lang w:eastAsia="zh-CN"/>
+        </w:rPr>
+        <w:t>Eager execution - obe strane grananja su izvršene</w:t>
+      </w:r>
+    </w:p>
+    <w:p>
+      <w:pPr>
+        <w:numPr>
+          <w:ilvl w:val="0"/>
+          <w:numId w:val="1"/>
+        </w:numPr>
+        <w:ind w:left="845" w:leftChars="0" w:hanging="425" w:firstLineChars="0"/>
+        <w:jc w:val="both"/>
+        <w:rPr>
+          <w:rFonts w:hint="default" w:ascii="Open Sans" w:hAnsi="Open Sans" w:cs="Open Sans"/>
+          <w:lang w:eastAsia="zh-CN"/>
+        </w:rPr>
+      </w:pPr>
+      <w:r>
+        <w:rPr>
+          <w:rFonts w:hint="default" w:ascii="Open Sans" w:hAnsi="Open Sans" w:cs="Open Sans"/>
+          <w:lang w:eastAsia="zh-CN"/>
+        </w:rPr>
+        <w:t>Predictive execution - na osnovu učestalosti izvršavanja bira se grana koja će biti izvršena</w:t>
+      </w:r>
+    </w:p>
+    <w:p>
+      <w:pPr>
+        <w:rPr>
+          <w:rFonts w:hint="default" w:ascii="Open Sans" w:hAnsi="Open Sans" w:cs="Open Sans"/>
+          <w:lang w:eastAsia="zh-CN"/>
+        </w:rPr>
+      </w:pPr>
+    </w:p>
+    <w:p>
+      <w:pPr>
+        <w:rPr>
+          <w:rFonts w:hint="default" w:ascii="Open Sans" w:hAnsi="Open Sans" w:cs="Open Sans"/>
+          <w:lang w:eastAsia="zh-CN"/>
+        </w:rPr>
+      </w:pPr>
+      <w:r>
+        <w:rPr>
+          <w:rFonts w:hint="default" w:ascii="Open Sans" w:hAnsi="Open Sans" w:cs="Open Sans"/>
+          <w:lang w:eastAsia="zh-CN"/>
+        </w:rPr>
+        <w:br w:type="page"/>
+      </w:r>
+    </w:p>
+    <w:p>
+      <w:pPr>
+        <w:ind w:firstLine="420" w:firstLineChars="0"/>
+        <w:jc w:val="both"/>
+        <w:rPr>
+          <w:rFonts w:hint="default" w:ascii="Open Sans" w:hAnsi="Open Sans" w:cs="Open Sans"/>
+          <w:lang w:eastAsia="zh-CN"/>
+        </w:rPr>
+      </w:pPr>
+      <w:r>
+        <w:rPr>
+          <w:rFonts w:hint="default" w:ascii="Open Sans" w:hAnsi="Open Sans" w:cs="Open Sans"/>
+          <w:lang w:eastAsia="zh-CN"/>
+        </w:rPr>
+        <w:t xml:space="preserve"> Ovo naravno deluje kao odličan primer optimizacije i genijalno rešenje ali je na žalost otvorilo put jednim najstrašnijh bug-ova u skorijoj istoriji: Spectre i Meltdown. Ovi bug-ovi su najteže pogodili određene serije serverskih Intel procesora</w:t>
+      </w:r>
+      <w:r>
+        <w:rPr>
+          <w:rFonts w:hint="default" w:ascii="Open Sans" w:hAnsi="Open Sans" w:cs="Open Sans"/>
+          <w:lang w:eastAsia="zh-CN"/>
+        </w:rPr>
+        <w:t>. Naime zbog prirode spekulativnog izvršavanja moguće je bilo naslutiti sadržaj keš memorije i otkrivanje privatnih informacija. Ovo je pogotovo bilo problematično za VPS hosting provajdere gde više korisnika (desetine, a u nekim slučajevima stotine) koristi isti procesor. Iako su svi ti korisnici odvojeni u virtuelnim mašinama i nemaju direktan pristup hardveru Spectre i Meltdown su omogućili da korisnici jedne virtuelne mašine mogu da naslute sadržaj druge što naravno može da dovede do svih zamislivih komplikacije (pronalženje šifara, privatnih ključeva za enkripciju itd.).</w:t>
+      </w:r>
+    </w:p>
+    <w:p>
+      <w:pPr>
+        <w:ind w:firstLine="420" w:firstLineChars="0"/>
+        <w:jc w:val="both"/>
+        <w:rPr>
+          <w:rFonts w:hint="default" w:ascii="Open Sans" w:hAnsi="Open Sans" w:cs="Open Sans"/>
+          <w:lang w:eastAsia="zh-CN"/>
+        </w:rPr>
+      </w:pPr>
     </w:p>
     <w:p>
       <w:pPr>
@@ -363,1224 +2395,218 @@
         <w:keepLines w:val="0"/>
         <w:widowControl/>
         <w:suppressLineNumbers w:val="0"/>
-        <w:ind w:firstLine="420" w:firstLineChars="0"/>
-        <w:jc w:val="both"/>
-        <w:rPr>
-          <w:rFonts w:hint="default" w:ascii="Open Sans" w:hAnsi="Open Sans" w:cs="Open Sans"/>
-          <w:sz w:val="20"/>
-          <w:szCs w:val="20"/>
-        </w:rPr>
-      </w:pPr>
-    </w:p>
-    <w:p>
-      <w:pPr>
-        <w:rPr>
-          <w:rFonts w:hint="default" w:ascii="Open Sans" w:hAnsi="Open Sans" w:cs="Open Sans"/>
-          <w:sz w:val="20"/>
-          <w:szCs w:val="20"/>
-        </w:rPr>
-      </w:pPr>
-      <w:r>
-        <w:rPr>
-          <w:rFonts w:hint="default" w:ascii="Open Sans" w:hAnsi="Open Sans" w:cs="Open Sans"/>
-          <w:sz w:val="20"/>
-          <w:szCs w:val="20"/>
-        </w:rPr>
-        <w:br w:type="page"/>
-      </w:r>
-    </w:p>
-    <w:p>
-      <w:pPr>
-        <w:pStyle w:val="10"/>
-        <w:tabs>
-          <w:tab w:val="right" w:leader="dot" w:pos="8306"/>
-        </w:tabs>
-        <w:rPr>
-          <w:rFonts w:hint="default" w:ascii="Open Sans" w:hAnsi="Open Sans" w:cs="Open Sans"/>
-        </w:rPr>
-      </w:pPr>
-      <w:r>
-        <w:rPr>
-          <w:rFonts w:hint="default" w:ascii="Open Sans" w:hAnsi="Open Sans" w:cs="Open Sans"/>
-        </w:rPr>
-        <w:fldChar w:fldCharType="begin"/>
-      </w:r>
-      <w:r>
-        <w:rPr>
-          <w:rFonts w:hint="default" w:ascii="Open Sans" w:hAnsi="Open Sans" w:cs="Open Sans"/>
-        </w:rPr>
-        <w:instrText xml:space="preserve">TOC \o "1-3" \h \u </w:instrText>
-      </w:r>
-      <w:r>
-        <w:rPr>
-          <w:rFonts w:hint="default" w:ascii="Open Sans" w:hAnsi="Open Sans" w:cs="Open Sans"/>
-        </w:rPr>
-        <w:fldChar w:fldCharType="separate"/>
-      </w:r>
-      <w:r>
-        <w:rPr>
-          <w:rFonts w:hint="default" w:ascii="Open Sans" w:hAnsi="Open Sans" w:cs="Open Sans"/>
-        </w:rPr>
-        <w:fldChar w:fldCharType="begin"/>
-      </w:r>
-      <w:r>
-        <w:rPr>
-          <w:rFonts w:hint="default" w:ascii="Open Sans" w:hAnsi="Open Sans" w:cs="Open Sans"/>
-        </w:rPr>
-        <w:instrText xml:space="preserve"> HYPERLINK \l _Toc396251351 </w:instrText>
-      </w:r>
-      <w:r>
-        <w:rPr>
-          <w:rFonts w:hint="default" w:ascii="Open Sans" w:hAnsi="Open Sans" w:cs="Open Sans"/>
-        </w:rPr>
-        <w:fldChar w:fldCharType="separate"/>
-      </w:r>
-      <w:r>
-        <w:rPr>
-          <w:rFonts w:hint="default" w:ascii="Open Sans" w:hAnsi="Open Sans" w:cs="Open Sans"/>
-        </w:rPr>
-        <w:t>Uvod</w:t>
-      </w:r>
-      <w:r>
-        <w:rPr>
-          <w:rFonts w:hint="default" w:ascii="Open Sans" w:hAnsi="Open Sans" w:cs="Open Sans"/>
-        </w:rPr>
-        <w:tab/>
-      </w:r>
-      <w:r>
-        <w:rPr>
-          <w:rFonts w:hint="default" w:ascii="Open Sans" w:hAnsi="Open Sans" w:cs="Open Sans"/>
-        </w:rPr>
-        <w:fldChar w:fldCharType="begin"/>
-      </w:r>
-      <w:r>
-        <w:rPr>
-          <w:rFonts w:hint="default" w:ascii="Open Sans" w:hAnsi="Open Sans" w:cs="Open Sans"/>
-        </w:rPr>
-        <w:instrText xml:space="preserve"> PAGEREF _Toc396251351 </w:instrText>
-      </w:r>
-      <w:r>
-        <w:rPr>
-          <w:rFonts w:hint="default" w:ascii="Open Sans" w:hAnsi="Open Sans" w:cs="Open Sans"/>
-        </w:rPr>
-        <w:fldChar w:fldCharType="separate"/>
-      </w:r>
-      <w:r>
-        <w:rPr>
-          <w:rFonts w:hint="default" w:ascii="Open Sans" w:hAnsi="Open Sans" w:cs="Open Sans"/>
-        </w:rPr>
-        <w:t>3</w:t>
-      </w:r>
-      <w:r>
-        <w:rPr>
-          <w:rFonts w:hint="default" w:ascii="Open Sans" w:hAnsi="Open Sans" w:cs="Open Sans"/>
-        </w:rPr>
-        <w:fldChar w:fldCharType="end"/>
-      </w:r>
-      <w:r>
-        <w:rPr>
-          <w:rFonts w:hint="default" w:ascii="Open Sans" w:hAnsi="Open Sans" w:cs="Open Sans"/>
-        </w:rPr>
-        <w:fldChar w:fldCharType="end"/>
-      </w:r>
-    </w:p>
-    <w:p>
-      <w:pPr>
-        <w:pStyle w:val="10"/>
-        <w:tabs>
-          <w:tab w:val="right" w:leader="dot" w:pos="8306"/>
-        </w:tabs>
-        <w:rPr>
-          <w:rFonts w:hint="default" w:ascii="Open Sans" w:hAnsi="Open Sans" w:cs="Open Sans"/>
-        </w:rPr>
-      </w:pPr>
-      <w:r>
-        <w:rPr>
-          <w:rFonts w:hint="default" w:ascii="Open Sans" w:hAnsi="Open Sans" w:cs="Open Sans"/>
-        </w:rPr>
-        <w:fldChar w:fldCharType="begin"/>
-      </w:r>
-      <w:r>
-        <w:rPr>
-          <w:rFonts w:hint="default" w:ascii="Open Sans" w:hAnsi="Open Sans" w:cs="Open Sans"/>
-        </w:rPr>
-        <w:instrText xml:space="preserve"> HYPERLINK \l _Toc1741852746 </w:instrText>
-      </w:r>
-      <w:r>
-        <w:rPr>
-          <w:rFonts w:hint="default" w:ascii="Open Sans" w:hAnsi="Open Sans" w:cs="Open Sans"/>
-        </w:rPr>
-        <w:fldChar w:fldCharType="separate"/>
-      </w:r>
-      <w:r>
-        <w:rPr>
-          <w:rFonts w:hint="default" w:ascii="Open Sans" w:hAnsi="Open Sans" w:cs="Open Sans"/>
-        </w:rPr>
-        <w:t>Problem skalabilnosti</w:t>
-      </w:r>
-      <w:r>
-        <w:rPr>
-          <w:rFonts w:hint="default" w:ascii="Open Sans" w:hAnsi="Open Sans" w:cs="Open Sans"/>
-        </w:rPr>
-        <w:tab/>
-      </w:r>
-      <w:r>
-        <w:rPr>
-          <w:rFonts w:hint="default" w:ascii="Open Sans" w:hAnsi="Open Sans" w:cs="Open Sans"/>
-        </w:rPr>
-        <w:fldChar w:fldCharType="begin"/>
-      </w:r>
-      <w:r>
-        <w:rPr>
-          <w:rFonts w:hint="default" w:ascii="Open Sans" w:hAnsi="Open Sans" w:cs="Open Sans"/>
-        </w:rPr>
-        <w:instrText xml:space="preserve"> PAGEREF _Toc1741852746 </w:instrText>
-      </w:r>
-      <w:r>
-        <w:rPr>
-          <w:rFonts w:hint="default" w:ascii="Open Sans" w:hAnsi="Open Sans" w:cs="Open Sans"/>
-        </w:rPr>
-        <w:fldChar w:fldCharType="separate"/>
-      </w:r>
-      <w:r>
-        <w:rPr>
-          <w:rFonts w:hint="default" w:ascii="Open Sans" w:hAnsi="Open Sans" w:cs="Open Sans"/>
-        </w:rPr>
-        <w:t>3</w:t>
-      </w:r>
-      <w:r>
-        <w:rPr>
-          <w:rFonts w:hint="default" w:ascii="Open Sans" w:hAnsi="Open Sans" w:cs="Open Sans"/>
-        </w:rPr>
-        <w:fldChar w:fldCharType="end"/>
-      </w:r>
-      <w:r>
-        <w:rPr>
-          <w:rFonts w:hint="default" w:ascii="Open Sans" w:hAnsi="Open Sans" w:cs="Open Sans"/>
-        </w:rPr>
-        <w:fldChar w:fldCharType="end"/>
-      </w:r>
-    </w:p>
-    <w:p>
-      <w:pPr>
-        <w:pStyle w:val="10"/>
-        <w:tabs>
-          <w:tab w:val="right" w:leader="dot" w:pos="8306"/>
-        </w:tabs>
-        <w:rPr>
-          <w:rFonts w:hint="default" w:ascii="Open Sans" w:hAnsi="Open Sans" w:cs="Open Sans"/>
-        </w:rPr>
-      </w:pPr>
-      <w:r>
-        <w:rPr>
-          <w:rFonts w:hint="default" w:ascii="Open Sans" w:hAnsi="Open Sans" w:cs="Open Sans"/>
-        </w:rPr>
-        <w:fldChar w:fldCharType="begin"/>
-      </w:r>
-      <w:r>
-        <w:rPr>
-          <w:rFonts w:hint="default" w:ascii="Open Sans" w:hAnsi="Open Sans" w:cs="Open Sans"/>
-        </w:rPr>
-        <w:instrText xml:space="preserve"> HYPERLINK \l _Toc2100443095 </w:instrText>
-      </w:r>
-      <w:r>
-        <w:rPr>
-          <w:rFonts w:hint="default" w:ascii="Open Sans" w:hAnsi="Open Sans" w:cs="Open Sans"/>
-        </w:rPr>
-        <w:fldChar w:fldCharType="separate"/>
-      </w:r>
-      <w:r>
-        <w:rPr>
-          <w:rFonts w:hint="default" w:ascii="Open Sans" w:hAnsi="Open Sans" w:cs="Open Sans"/>
-        </w:rPr>
-        <w:t>Rešenja</w:t>
-      </w:r>
-      <w:r>
-        <w:rPr>
-          <w:rFonts w:hint="default" w:ascii="Open Sans" w:hAnsi="Open Sans" w:cs="Open Sans"/>
-        </w:rPr>
-        <w:tab/>
-      </w:r>
-      <w:r>
-        <w:rPr>
-          <w:rFonts w:hint="default" w:ascii="Open Sans" w:hAnsi="Open Sans" w:cs="Open Sans"/>
-        </w:rPr>
-        <w:fldChar w:fldCharType="begin"/>
-      </w:r>
-      <w:r>
-        <w:rPr>
-          <w:rFonts w:hint="default" w:ascii="Open Sans" w:hAnsi="Open Sans" w:cs="Open Sans"/>
-        </w:rPr>
-        <w:instrText xml:space="preserve"> PAGEREF _Toc2100443095 </w:instrText>
-      </w:r>
-      <w:r>
-        <w:rPr>
-          <w:rFonts w:hint="default" w:ascii="Open Sans" w:hAnsi="Open Sans" w:cs="Open Sans"/>
-        </w:rPr>
-        <w:fldChar w:fldCharType="separate"/>
-      </w:r>
-      <w:r>
-        <w:rPr>
-          <w:rFonts w:hint="default" w:ascii="Open Sans" w:hAnsi="Open Sans" w:cs="Open Sans"/>
-        </w:rPr>
-        <w:t>3</w:t>
-      </w:r>
-      <w:r>
-        <w:rPr>
-          <w:rFonts w:hint="default" w:ascii="Open Sans" w:hAnsi="Open Sans" w:cs="Open Sans"/>
-        </w:rPr>
-        <w:fldChar w:fldCharType="end"/>
-      </w:r>
-      <w:r>
-        <w:rPr>
-          <w:rFonts w:hint="default" w:ascii="Open Sans" w:hAnsi="Open Sans" w:cs="Open Sans"/>
-        </w:rPr>
-        <w:fldChar w:fldCharType="end"/>
-      </w:r>
-    </w:p>
-    <w:p>
-      <w:pPr>
-        <w:pStyle w:val="10"/>
-        <w:tabs>
-          <w:tab w:val="right" w:leader="dot" w:pos="8306"/>
-        </w:tabs>
-        <w:rPr>
-          <w:rFonts w:hint="default" w:ascii="Open Sans" w:hAnsi="Open Sans" w:cs="Open Sans"/>
-        </w:rPr>
-      </w:pPr>
-      <w:r>
-        <w:rPr>
-          <w:rFonts w:hint="default" w:ascii="Open Sans" w:hAnsi="Open Sans" w:cs="Open Sans"/>
-        </w:rPr>
-        <w:fldChar w:fldCharType="begin"/>
-      </w:r>
-      <w:r>
-        <w:rPr>
-          <w:rFonts w:hint="default" w:ascii="Open Sans" w:hAnsi="Open Sans" w:cs="Open Sans"/>
-        </w:rPr>
-        <w:instrText xml:space="preserve"> HYPERLINK \l _Toc1551686175 </w:instrText>
-      </w:r>
-      <w:r>
-        <w:rPr>
-          <w:rFonts w:hint="default" w:ascii="Open Sans" w:hAnsi="Open Sans" w:cs="Open Sans"/>
-        </w:rPr>
-        <w:fldChar w:fldCharType="separate"/>
-      </w:r>
-      <w:r>
-        <w:rPr>
-          <w:rFonts w:hint="default" w:ascii="Open Sans" w:hAnsi="Open Sans" w:cs="Open Sans"/>
-        </w:rPr>
-        <w:t>Prefetch</w:t>
-      </w:r>
-      <w:r>
-        <w:rPr>
-          <w:rFonts w:hint="default" w:ascii="Open Sans" w:hAnsi="Open Sans" w:cs="Open Sans"/>
-        </w:rPr>
-        <w:tab/>
-      </w:r>
-      <w:r>
-        <w:rPr>
-          <w:rFonts w:hint="default" w:ascii="Open Sans" w:hAnsi="Open Sans" w:cs="Open Sans"/>
-        </w:rPr>
-        <w:fldChar w:fldCharType="begin"/>
-      </w:r>
-      <w:r>
-        <w:rPr>
-          <w:rFonts w:hint="default" w:ascii="Open Sans" w:hAnsi="Open Sans" w:cs="Open Sans"/>
-        </w:rPr>
-        <w:instrText xml:space="preserve"> PAGEREF _Toc1551686175 </w:instrText>
-      </w:r>
-      <w:r>
-        <w:rPr>
-          <w:rFonts w:hint="default" w:ascii="Open Sans" w:hAnsi="Open Sans" w:cs="Open Sans"/>
-        </w:rPr>
-        <w:fldChar w:fldCharType="separate"/>
-      </w:r>
-      <w:r>
-        <w:rPr>
-          <w:rFonts w:hint="default" w:ascii="Open Sans" w:hAnsi="Open Sans" w:cs="Open Sans"/>
-        </w:rPr>
-        <w:t>3</w:t>
-      </w:r>
-      <w:r>
-        <w:rPr>
-          <w:rFonts w:hint="default" w:ascii="Open Sans" w:hAnsi="Open Sans" w:cs="Open Sans"/>
-        </w:rPr>
-        <w:fldChar w:fldCharType="end"/>
-      </w:r>
-      <w:r>
-        <w:rPr>
-          <w:rFonts w:hint="default" w:ascii="Open Sans" w:hAnsi="Open Sans" w:cs="Open Sans"/>
-        </w:rPr>
-        <w:fldChar w:fldCharType="end"/>
-      </w:r>
-    </w:p>
-    <w:p>
-      <w:pPr>
-        <w:pStyle w:val="10"/>
-        <w:tabs>
-          <w:tab w:val="right" w:leader="dot" w:pos="8306"/>
-        </w:tabs>
-        <w:rPr>
-          <w:rFonts w:hint="default" w:ascii="Open Sans" w:hAnsi="Open Sans" w:cs="Open Sans"/>
-        </w:rPr>
-      </w:pPr>
-      <w:r>
-        <w:rPr>
-          <w:rFonts w:hint="default" w:ascii="Open Sans" w:hAnsi="Open Sans" w:cs="Open Sans"/>
-        </w:rPr>
-        <w:fldChar w:fldCharType="begin"/>
-      </w:r>
-      <w:r>
-        <w:rPr>
-          <w:rFonts w:hint="default" w:ascii="Open Sans" w:hAnsi="Open Sans" w:cs="Open Sans"/>
-        </w:rPr>
-        <w:instrText xml:space="preserve"> HYPERLINK \l _Toc1997853608 </w:instrText>
-      </w:r>
-      <w:r>
-        <w:rPr>
-          <w:rFonts w:hint="default" w:ascii="Open Sans" w:hAnsi="Open Sans" w:cs="Open Sans"/>
-        </w:rPr>
-        <w:fldChar w:fldCharType="separate"/>
-      </w:r>
-      <w:r>
-        <w:rPr>
-          <w:rFonts w:hint="default" w:ascii="Open Sans" w:hAnsi="Open Sans" w:cs="Open Sans"/>
-          <w:lang w:eastAsia="zh-CN"/>
-        </w:rPr>
-        <w:t>Keširanje</w:t>
-      </w:r>
-      <w:r>
-        <w:rPr>
-          <w:rFonts w:hint="default" w:ascii="Open Sans" w:hAnsi="Open Sans" w:cs="Open Sans"/>
-        </w:rPr>
-        <w:tab/>
-      </w:r>
-      <w:r>
-        <w:rPr>
-          <w:rFonts w:hint="default" w:ascii="Open Sans" w:hAnsi="Open Sans" w:cs="Open Sans"/>
-        </w:rPr>
-        <w:fldChar w:fldCharType="begin"/>
-      </w:r>
-      <w:r>
-        <w:rPr>
-          <w:rFonts w:hint="default" w:ascii="Open Sans" w:hAnsi="Open Sans" w:cs="Open Sans"/>
-        </w:rPr>
-        <w:instrText xml:space="preserve"> PAGEREF _Toc1997853608 </w:instrText>
-      </w:r>
-      <w:r>
-        <w:rPr>
-          <w:rFonts w:hint="default" w:ascii="Open Sans" w:hAnsi="Open Sans" w:cs="Open Sans"/>
-        </w:rPr>
-        <w:fldChar w:fldCharType="separate"/>
-      </w:r>
-      <w:r>
-        <w:rPr>
-          <w:rFonts w:hint="default" w:ascii="Open Sans" w:hAnsi="Open Sans" w:cs="Open Sans"/>
-        </w:rPr>
-        <w:t>3</w:t>
-      </w:r>
-      <w:r>
-        <w:rPr>
-          <w:rFonts w:hint="default" w:ascii="Open Sans" w:hAnsi="Open Sans" w:cs="Open Sans"/>
-        </w:rPr>
-        <w:fldChar w:fldCharType="end"/>
-      </w:r>
-      <w:r>
-        <w:rPr>
-          <w:rFonts w:hint="default" w:ascii="Open Sans" w:hAnsi="Open Sans" w:cs="Open Sans"/>
-        </w:rPr>
-        <w:fldChar w:fldCharType="end"/>
-      </w:r>
-    </w:p>
-    <w:p>
-      <w:pPr>
-        <w:pStyle w:val="10"/>
-        <w:tabs>
-          <w:tab w:val="right" w:leader="dot" w:pos="8306"/>
-        </w:tabs>
-        <w:rPr>
-          <w:rFonts w:hint="default" w:ascii="Open Sans" w:hAnsi="Open Sans" w:cs="Open Sans"/>
-        </w:rPr>
-      </w:pPr>
-      <w:r>
-        <w:rPr>
-          <w:rFonts w:hint="default" w:ascii="Open Sans" w:hAnsi="Open Sans" w:cs="Open Sans"/>
-        </w:rPr>
-        <w:fldChar w:fldCharType="begin"/>
-      </w:r>
-      <w:r>
-        <w:rPr>
-          <w:rFonts w:hint="default" w:ascii="Open Sans" w:hAnsi="Open Sans" w:cs="Open Sans"/>
-        </w:rPr>
-        <w:instrText xml:space="preserve"> HYPERLINK \l _Toc1009790971 </w:instrText>
-      </w:r>
-      <w:r>
-        <w:rPr>
-          <w:rFonts w:hint="default" w:ascii="Open Sans" w:hAnsi="Open Sans" w:cs="Open Sans"/>
-        </w:rPr>
-        <w:fldChar w:fldCharType="separate"/>
-      </w:r>
-      <w:r>
-        <w:rPr>
-          <w:rFonts w:hint="default" w:ascii="Open Sans" w:hAnsi="Open Sans" w:cs="Open Sans"/>
-          <w:lang w:eastAsia="zh-CN"/>
-        </w:rPr>
-        <w:t>Multi-channel memorija</w:t>
-      </w:r>
-      <w:r>
-        <w:rPr>
-          <w:rFonts w:hint="default" w:ascii="Open Sans" w:hAnsi="Open Sans" w:cs="Open Sans"/>
-        </w:rPr>
-        <w:tab/>
-      </w:r>
-      <w:r>
-        <w:rPr>
-          <w:rFonts w:hint="default" w:ascii="Open Sans" w:hAnsi="Open Sans" w:cs="Open Sans"/>
-        </w:rPr>
-        <w:fldChar w:fldCharType="begin"/>
-      </w:r>
-      <w:r>
-        <w:rPr>
-          <w:rFonts w:hint="default" w:ascii="Open Sans" w:hAnsi="Open Sans" w:cs="Open Sans"/>
-        </w:rPr>
-        <w:instrText xml:space="preserve"> PAGEREF _Toc1009790971 </w:instrText>
-      </w:r>
-      <w:r>
-        <w:rPr>
-          <w:rFonts w:hint="default" w:ascii="Open Sans" w:hAnsi="Open Sans" w:cs="Open Sans"/>
-        </w:rPr>
-        <w:fldChar w:fldCharType="separate"/>
-      </w:r>
-      <w:r>
-        <w:rPr>
-          <w:rFonts w:hint="default" w:ascii="Open Sans" w:hAnsi="Open Sans" w:cs="Open Sans"/>
-        </w:rPr>
-        <w:t>4</w:t>
-      </w:r>
-      <w:r>
-        <w:rPr>
-          <w:rFonts w:hint="default" w:ascii="Open Sans" w:hAnsi="Open Sans" w:cs="Open Sans"/>
-        </w:rPr>
-        <w:fldChar w:fldCharType="end"/>
-      </w:r>
-      <w:r>
-        <w:rPr>
-          <w:rFonts w:hint="default" w:ascii="Open Sans" w:hAnsi="Open Sans" w:cs="Open Sans"/>
-        </w:rPr>
-        <w:fldChar w:fldCharType="end"/>
-      </w:r>
-    </w:p>
-    <w:p>
-      <w:pPr>
-        <w:pStyle w:val="10"/>
-        <w:tabs>
-          <w:tab w:val="right" w:leader="dot" w:pos="8306"/>
-        </w:tabs>
-        <w:rPr>
-          <w:rFonts w:hint="default" w:ascii="Open Sans" w:hAnsi="Open Sans" w:cs="Open Sans"/>
-        </w:rPr>
-      </w:pPr>
-      <w:r>
-        <w:rPr>
-          <w:rFonts w:hint="default" w:ascii="Open Sans" w:hAnsi="Open Sans" w:cs="Open Sans"/>
-        </w:rPr>
-        <w:fldChar w:fldCharType="begin"/>
-      </w:r>
-      <w:r>
-        <w:rPr>
-          <w:rFonts w:hint="default" w:ascii="Open Sans" w:hAnsi="Open Sans" w:cs="Open Sans"/>
-        </w:rPr>
-        <w:instrText xml:space="preserve"> HYPERLINK \l _Toc1447445535 </w:instrText>
-      </w:r>
-      <w:r>
-        <w:rPr>
-          <w:rFonts w:hint="default" w:ascii="Open Sans" w:hAnsi="Open Sans" w:cs="Open Sans"/>
-        </w:rPr>
-        <w:fldChar w:fldCharType="separate"/>
-      </w:r>
-      <w:r>
-        <w:rPr>
-          <w:rFonts w:hint="default" w:ascii="Open Sans" w:hAnsi="Open Sans" w:cs="Open Sans"/>
-          <w:lang w:eastAsia="zh-CN"/>
-        </w:rPr>
-        <w:t>NUMA</w:t>
-      </w:r>
-      <w:r>
-        <w:rPr>
-          <w:rFonts w:hint="default" w:ascii="Open Sans" w:hAnsi="Open Sans" w:cs="Open Sans"/>
-        </w:rPr>
-        <w:tab/>
-      </w:r>
-      <w:r>
-        <w:rPr>
-          <w:rFonts w:hint="default" w:ascii="Open Sans" w:hAnsi="Open Sans" w:cs="Open Sans"/>
-        </w:rPr>
-        <w:fldChar w:fldCharType="begin"/>
-      </w:r>
-      <w:r>
-        <w:rPr>
-          <w:rFonts w:hint="default" w:ascii="Open Sans" w:hAnsi="Open Sans" w:cs="Open Sans"/>
-        </w:rPr>
-        <w:instrText xml:space="preserve"> PAGEREF _Toc1447445535 </w:instrText>
-      </w:r>
-      <w:r>
-        <w:rPr>
-          <w:rFonts w:hint="default" w:ascii="Open Sans" w:hAnsi="Open Sans" w:cs="Open Sans"/>
-        </w:rPr>
-        <w:fldChar w:fldCharType="separate"/>
-      </w:r>
-      <w:r>
-        <w:rPr>
-          <w:rFonts w:hint="default" w:ascii="Open Sans" w:hAnsi="Open Sans" w:cs="Open Sans"/>
-        </w:rPr>
-        <w:t>4</w:t>
-      </w:r>
-      <w:r>
-        <w:rPr>
-          <w:rFonts w:hint="default" w:ascii="Open Sans" w:hAnsi="Open Sans" w:cs="Open Sans"/>
-        </w:rPr>
-        <w:fldChar w:fldCharType="end"/>
-      </w:r>
-      <w:r>
-        <w:rPr>
-          <w:rFonts w:hint="default" w:ascii="Open Sans" w:hAnsi="Open Sans" w:cs="Open Sans"/>
-        </w:rPr>
-        <w:fldChar w:fldCharType="end"/>
-      </w:r>
-    </w:p>
-    <w:p>
-      <w:pPr>
-        <w:pStyle w:val="10"/>
-        <w:tabs>
-          <w:tab w:val="right" w:leader="dot" w:pos="8306"/>
-        </w:tabs>
-        <w:rPr>
-          <w:rFonts w:hint="default" w:ascii="Open Sans" w:hAnsi="Open Sans" w:cs="Open Sans"/>
-        </w:rPr>
-      </w:pPr>
-      <w:r>
-        <w:rPr>
-          <w:rFonts w:hint="default" w:ascii="Open Sans" w:hAnsi="Open Sans" w:cs="Open Sans"/>
-        </w:rPr>
-        <w:fldChar w:fldCharType="begin"/>
-      </w:r>
-      <w:r>
-        <w:rPr>
-          <w:rFonts w:hint="default" w:ascii="Open Sans" w:hAnsi="Open Sans" w:cs="Open Sans"/>
-        </w:rPr>
-        <w:instrText xml:space="preserve"> HYPERLINK \l _Toc1894720887 </w:instrText>
-      </w:r>
-      <w:r>
-        <w:rPr>
-          <w:rFonts w:hint="default" w:ascii="Open Sans" w:hAnsi="Open Sans" w:cs="Open Sans"/>
-        </w:rPr>
-        <w:fldChar w:fldCharType="separate"/>
-      </w:r>
-      <w:r>
-        <w:rPr>
-          <w:rFonts w:hint="default" w:ascii="Open Sans" w:hAnsi="Open Sans" w:cs="Open Sans"/>
-          <w:lang w:eastAsia="zh-CN"/>
-        </w:rPr>
-        <w:t>UMA</w:t>
-      </w:r>
-      <w:r>
-        <w:rPr>
-          <w:rFonts w:hint="default" w:ascii="Open Sans" w:hAnsi="Open Sans" w:cs="Open Sans"/>
-        </w:rPr>
-        <w:tab/>
-      </w:r>
-      <w:r>
-        <w:rPr>
-          <w:rFonts w:hint="default" w:ascii="Open Sans" w:hAnsi="Open Sans" w:cs="Open Sans"/>
-        </w:rPr>
-        <w:fldChar w:fldCharType="begin"/>
-      </w:r>
-      <w:r>
-        <w:rPr>
-          <w:rFonts w:hint="default" w:ascii="Open Sans" w:hAnsi="Open Sans" w:cs="Open Sans"/>
-        </w:rPr>
-        <w:instrText xml:space="preserve"> PAGEREF _Toc1894720887 </w:instrText>
-      </w:r>
-      <w:r>
-        <w:rPr>
-          <w:rFonts w:hint="default" w:ascii="Open Sans" w:hAnsi="Open Sans" w:cs="Open Sans"/>
-        </w:rPr>
-        <w:fldChar w:fldCharType="separate"/>
-      </w:r>
-      <w:r>
-        <w:rPr>
-          <w:rFonts w:hint="default" w:ascii="Open Sans" w:hAnsi="Open Sans" w:cs="Open Sans"/>
-        </w:rPr>
-        <w:t>5</w:t>
-      </w:r>
-      <w:r>
-        <w:rPr>
-          <w:rFonts w:hint="default" w:ascii="Open Sans" w:hAnsi="Open Sans" w:cs="Open Sans"/>
-        </w:rPr>
-        <w:fldChar w:fldCharType="end"/>
-      </w:r>
-      <w:r>
-        <w:rPr>
-          <w:rFonts w:hint="default" w:ascii="Open Sans" w:hAnsi="Open Sans" w:cs="Open Sans"/>
-        </w:rPr>
-        <w:fldChar w:fldCharType="end"/>
-      </w:r>
-    </w:p>
-    <w:p>
-      <w:pPr>
-        <w:pStyle w:val="10"/>
-        <w:tabs>
-          <w:tab w:val="right" w:leader="dot" w:pos="8306"/>
-        </w:tabs>
-        <w:rPr>
-          <w:rFonts w:hint="default" w:ascii="Open Sans" w:hAnsi="Open Sans" w:cs="Open Sans"/>
-        </w:rPr>
-      </w:pPr>
-      <w:r>
-        <w:rPr>
-          <w:rFonts w:hint="default" w:ascii="Open Sans" w:hAnsi="Open Sans" w:cs="Open Sans"/>
-        </w:rPr>
-        <w:fldChar w:fldCharType="begin"/>
-      </w:r>
-      <w:r>
-        <w:rPr>
-          <w:rFonts w:hint="default" w:ascii="Open Sans" w:hAnsi="Open Sans" w:cs="Open Sans"/>
-        </w:rPr>
-        <w:instrText xml:space="preserve"> HYPERLINK \l _Toc192041313 </w:instrText>
-      </w:r>
-      <w:r>
-        <w:rPr>
-          <w:rFonts w:hint="default" w:ascii="Open Sans" w:hAnsi="Open Sans" w:cs="Open Sans"/>
-        </w:rPr>
-        <w:fldChar w:fldCharType="separate"/>
-      </w:r>
-      <w:r>
-        <w:rPr>
-          <w:rFonts w:hint="default" w:ascii="Open Sans" w:hAnsi="Open Sans" w:cs="Open Sans"/>
-          <w:lang w:eastAsia="zh-CN"/>
-        </w:rPr>
-        <w:t>Razvoj</w:t>
-      </w:r>
-      <w:r>
-        <w:rPr>
-          <w:rFonts w:hint="default" w:ascii="Open Sans" w:hAnsi="Open Sans" w:cs="Open Sans"/>
-        </w:rPr>
-        <w:tab/>
-      </w:r>
-      <w:r>
-        <w:rPr>
-          <w:rFonts w:hint="default" w:ascii="Open Sans" w:hAnsi="Open Sans" w:cs="Open Sans"/>
-        </w:rPr>
-        <w:fldChar w:fldCharType="begin"/>
-      </w:r>
-      <w:r>
-        <w:rPr>
-          <w:rFonts w:hint="default" w:ascii="Open Sans" w:hAnsi="Open Sans" w:cs="Open Sans"/>
-        </w:rPr>
-        <w:instrText xml:space="preserve"> PAGEREF _Toc192041313 </w:instrText>
-      </w:r>
-      <w:r>
-        <w:rPr>
-          <w:rFonts w:hint="default" w:ascii="Open Sans" w:hAnsi="Open Sans" w:cs="Open Sans"/>
-        </w:rPr>
-        <w:fldChar w:fldCharType="separate"/>
-      </w:r>
-      <w:r>
-        <w:rPr>
-          <w:rFonts w:hint="default" w:ascii="Open Sans" w:hAnsi="Open Sans" w:cs="Open Sans"/>
-        </w:rPr>
-        <w:t>5</w:t>
-      </w:r>
-      <w:r>
-        <w:rPr>
-          <w:rFonts w:hint="default" w:ascii="Open Sans" w:hAnsi="Open Sans" w:cs="Open Sans"/>
-        </w:rPr>
-        <w:fldChar w:fldCharType="end"/>
-      </w:r>
-      <w:r>
-        <w:rPr>
-          <w:rFonts w:hint="default" w:ascii="Open Sans" w:hAnsi="Open Sans" w:cs="Open Sans"/>
-        </w:rPr>
-        <w:fldChar w:fldCharType="end"/>
-      </w:r>
-    </w:p>
-    <w:p>
-      <w:pPr>
-        <w:pStyle w:val="10"/>
-        <w:tabs>
-          <w:tab w:val="right" w:leader="dot" w:pos="8306"/>
-        </w:tabs>
-        <w:rPr>
-          <w:rFonts w:hint="default" w:ascii="Open Sans" w:hAnsi="Open Sans" w:cs="Open Sans"/>
-        </w:rPr>
-      </w:pPr>
-      <w:r>
-        <w:rPr>
-          <w:rFonts w:hint="default" w:ascii="Open Sans" w:hAnsi="Open Sans" w:cs="Open Sans"/>
-        </w:rPr>
-        <w:fldChar w:fldCharType="begin"/>
-      </w:r>
-      <w:r>
-        <w:rPr>
-          <w:rFonts w:hint="default" w:ascii="Open Sans" w:hAnsi="Open Sans" w:cs="Open Sans"/>
-        </w:rPr>
-        <w:instrText xml:space="preserve"> HYPERLINK \l _Toc878219553 </w:instrText>
-      </w:r>
-      <w:r>
-        <w:rPr>
-          <w:rFonts w:hint="default" w:ascii="Open Sans" w:hAnsi="Open Sans" w:cs="Open Sans"/>
-        </w:rPr>
-        <w:fldChar w:fldCharType="separate"/>
-      </w:r>
-      <w:r>
-        <w:rPr>
-          <w:rFonts w:hint="default" w:ascii="Open Sans" w:hAnsi="Open Sans" w:cs="Open Sans"/>
-          <w:lang w:eastAsia="zh-CN"/>
-        </w:rPr>
-        <w:t>Virtuelizacija</w:t>
-      </w:r>
-      <w:r>
-        <w:rPr>
-          <w:rFonts w:hint="default" w:ascii="Open Sans" w:hAnsi="Open Sans" w:cs="Open Sans"/>
-        </w:rPr>
-        <w:tab/>
-      </w:r>
-      <w:r>
-        <w:rPr>
-          <w:rFonts w:hint="default" w:ascii="Open Sans" w:hAnsi="Open Sans" w:cs="Open Sans"/>
-        </w:rPr>
-        <w:fldChar w:fldCharType="begin"/>
-      </w:r>
-      <w:r>
-        <w:rPr>
-          <w:rFonts w:hint="default" w:ascii="Open Sans" w:hAnsi="Open Sans" w:cs="Open Sans"/>
-        </w:rPr>
-        <w:instrText xml:space="preserve"> PAGEREF _Toc878219553 </w:instrText>
-      </w:r>
-      <w:r>
-        <w:rPr>
-          <w:rFonts w:hint="default" w:ascii="Open Sans" w:hAnsi="Open Sans" w:cs="Open Sans"/>
-        </w:rPr>
-        <w:fldChar w:fldCharType="separate"/>
-      </w:r>
-      <w:r>
-        <w:rPr>
-          <w:rFonts w:hint="default" w:ascii="Open Sans" w:hAnsi="Open Sans" w:cs="Open Sans"/>
-        </w:rPr>
-        <w:t>6</w:t>
-      </w:r>
-      <w:r>
-        <w:rPr>
-          <w:rFonts w:hint="default" w:ascii="Open Sans" w:hAnsi="Open Sans" w:cs="Open Sans"/>
-        </w:rPr>
-        <w:fldChar w:fldCharType="end"/>
-      </w:r>
-      <w:r>
-        <w:rPr>
-          <w:rFonts w:hint="default" w:ascii="Open Sans" w:hAnsi="Open Sans" w:cs="Open Sans"/>
-        </w:rPr>
-        <w:fldChar w:fldCharType="end"/>
-      </w:r>
-    </w:p>
-    <w:p>
-      <w:pPr>
-        <w:pStyle w:val="10"/>
-        <w:tabs>
-          <w:tab w:val="right" w:leader="dot" w:pos="8306"/>
-        </w:tabs>
-        <w:rPr>
-          <w:rFonts w:hint="default" w:ascii="Open Sans" w:hAnsi="Open Sans" w:cs="Open Sans"/>
-        </w:rPr>
-      </w:pPr>
-      <w:r>
-        <w:rPr>
-          <w:rFonts w:hint="default" w:ascii="Open Sans" w:hAnsi="Open Sans" w:cs="Open Sans"/>
-        </w:rPr>
-        <w:fldChar w:fldCharType="begin"/>
-      </w:r>
-      <w:r>
-        <w:rPr>
-          <w:rFonts w:hint="default" w:ascii="Open Sans" w:hAnsi="Open Sans" w:cs="Open Sans"/>
-        </w:rPr>
-        <w:instrText xml:space="preserve"> HYPERLINK \l _Toc78583158 </w:instrText>
-      </w:r>
-      <w:r>
-        <w:rPr>
-          <w:rFonts w:hint="default" w:ascii="Open Sans" w:hAnsi="Open Sans" w:cs="Open Sans"/>
-        </w:rPr>
-        <w:fldChar w:fldCharType="separate"/>
-      </w:r>
-      <w:r>
-        <w:rPr>
-          <w:rFonts w:hint="default" w:ascii="Open Sans" w:hAnsi="Open Sans" w:cs="Open Sans"/>
-          <w:lang w:eastAsia="zh-CN"/>
-        </w:rPr>
-        <w:t>Multithreading</w:t>
-      </w:r>
-      <w:r>
-        <w:rPr>
-          <w:rFonts w:hint="default" w:ascii="Open Sans" w:hAnsi="Open Sans" w:cs="Open Sans"/>
-        </w:rPr>
-        <w:tab/>
-      </w:r>
-      <w:r>
-        <w:rPr>
-          <w:rFonts w:hint="default" w:ascii="Open Sans" w:hAnsi="Open Sans" w:cs="Open Sans"/>
-        </w:rPr>
-        <w:fldChar w:fldCharType="begin"/>
-      </w:r>
-      <w:r>
-        <w:rPr>
-          <w:rFonts w:hint="default" w:ascii="Open Sans" w:hAnsi="Open Sans" w:cs="Open Sans"/>
-        </w:rPr>
-        <w:instrText xml:space="preserve"> PAGEREF _Toc78583158 </w:instrText>
-      </w:r>
-      <w:r>
-        <w:rPr>
-          <w:rFonts w:hint="default" w:ascii="Open Sans" w:hAnsi="Open Sans" w:cs="Open Sans"/>
-        </w:rPr>
-        <w:fldChar w:fldCharType="separate"/>
-      </w:r>
-      <w:r>
-        <w:rPr>
-          <w:rFonts w:hint="default" w:ascii="Open Sans" w:hAnsi="Open Sans" w:cs="Open Sans"/>
-        </w:rPr>
-        <w:t>6</w:t>
-      </w:r>
-      <w:r>
-        <w:rPr>
-          <w:rFonts w:hint="default" w:ascii="Open Sans" w:hAnsi="Open Sans" w:cs="Open Sans"/>
-        </w:rPr>
-        <w:fldChar w:fldCharType="end"/>
-      </w:r>
-      <w:r>
-        <w:rPr>
-          <w:rFonts w:hint="default" w:ascii="Open Sans" w:hAnsi="Open Sans" w:cs="Open Sans"/>
-        </w:rPr>
-        <w:fldChar w:fldCharType="end"/>
-      </w:r>
-    </w:p>
-    <w:p>
-      <w:pPr>
-        <w:pStyle w:val="10"/>
-        <w:tabs>
-          <w:tab w:val="right" w:leader="dot" w:pos="8306"/>
-        </w:tabs>
-        <w:rPr>
-          <w:rFonts w:hint="default" w:ascii="Open Sans" w:hAnsi="Open Sans" w:cs="Open Sans"/>
-        </w:rPr>
-      </w:pPr>
-      <w:r>
-        <w:rPr>
-          <w:rFonts w:hint="default" w:ascii="Open Sans" w:hAnsi="Open Sans" w:cs="Open Sans"/>
-        </w:rPr>
-        <w:fldChar w:fldCharType="begin"/>
-      </w:r>
-      <w:r>
-        <w:rPr>
-          <w:rFonts w:hint="default" w:ascii="Open Sans" w:hAnsi="Open Sans" w:cs="Open Sans"/>
-        </w:rPr>
-        <w:instrText xml:space="preserve"> HYPERLINK \l _Toc1963731102 </w:instrText>
-      </w:r>
-      <w:r>
-        <w:rPr>
-          <w:rFonts w:hint="default" w:ascii="Open Sans" w:hAnsi="Open Sans" w:cs="Open Sans"/>
-        </w:rPr>
-        <w:fldChar w:fldCharType="separate"/>
-      </w:r>
-      <w:r>
-        <w:rPr>
-          <w:rFonts w:hint="default" w:ascii="Open Sans" w:hAnsi="Open Sans" w:cs="Open Sans"/>
-          <w:lang w:eastAsia="zh-CN"/>
-        </w:rPr>
-        <w:t>Interconnect</w:t>
-      </w:r>
-      <w:r>
-        <w:rPr>
-          <w:rFonts w:hint="default" w:ascii="Open Sans" w:hAnsi="Open Sans" w:cs="Open Sans"/>
-        </w:rPr>
-        <w:tab/>
-      </w:r>
-      <w:r>
-        <w:rPr>
-          <w:rFonts w:hint="default" w:ascii="Open Sans" w:hAnsi="Open Sans" w:cs="Open Sans"/>
-        </w:rPr>
-        <w:fldChar w:fldCharType="begin"/>
-      </w:r>
-      <w:r>
-        <w:rPr>
-          <w:rFonts w:hint="default" w:ascii="Open Sans" w:hAnsi="Open Sans" w:cs="Open Sans"/>
-        </w:rPr>
-        <w:instrText xml:space="preserve"> PAGEREF _Toc1963731102 </w:instrText>
-      </w:r>
-      <w:r>
-        <w:rPr>
-          <w:rFonts w:hint="default" w:ascii="Open Sans" w:hAnsi="Open Sans" w:cs="Open Sans"/>
-        </w:rPr>
-        <w:fldChar w:fldCharType="separate"/>
-      </w:r>
-      <w:r>
-        <w:rPr>
-          <w:rFonts w:hint="default" w:ascii="Open Sans" w:hAnsi="Open Sans" w:cs="Open Sans"/>
-        </w:rPr>
-        <w:t>7</w:t>
-      </w:r>
-      <w:r>
-        <w:rPr>
-          <w:rFonts w:hint="default" w:ascii="Open Sans" w:hAnsi="Open Sans" w:cs="Open Sans"/>
-        </w:rPr>
-        <w:fldChar w:fldCharType="end"/>
-      </w:r>
-      <w:r>
-        <w:rPr>
-          <w:rFonts w:hint="default" w:ascii="Open Sans" w:hAnsi="Open Sans" w:cs="Open Sans"/>
-        </w:rPr>
-        <w:fldChar w:fldCharType="end"/>
-      </w:r>
-    </w:p>
-    <w:p>
-      <w:pPr>
-        <w:pStyle w:val="10"/>
-        <w:tabs>
-          <w:tab w:val="right" w:leader="dot" w:pos="8306"/>
-        </w:tabs>
-        <w:rPr>
-          <w:rFonts w:hint="default" w:ascii="Open Sans" w:hAnsi="Open Sans" w:cs="Open Sans"/>
-        </w:rPr>
-      </w:pPr>
-      <w:r>
-        <w:rPr>
-          <w:rFonts w:hint="default" w:ascii="Open Sans" w:hAnsi="Open Sans" w:cs="Open Sans"/>
-        </w:rPr>
-        <w:fldChar w:fldCharType="begin"/>
-      </w:r>
-      <w:r>
-        <w:rPr>
-          <w:rFonts w:hint="default" w:ascii="Open Sans" w:hAnsi="Open Sans" w:cs="Open Sans"/>
-        </w:rPr>
-        <w:instrText xml:space="preserve"> HYPERLINK \l _Toc1274268491 </w:instrText>
-      </w:r>
-      <w:r>
-        <w:rPr>
-          <w:rFonts w:hint="default" w:ascii="Open Sans" w:hAnsi="Open Sans" w:cs="Open Sans"/>
-        </w:rPr>
-        <w:fldChar w:fldCharType="separate"/>
-      </w:r>
-      <w:r>
-        <w:rPr>
-          <w:rFonts w:hint="default" w:ascii="Open Sans" w:hAnsi="Open Sans" w:cs="Open Sans"/>
-          <w:lang w:eastAsia="zh-CN"/>
-        </w:rPr>
-        <w:t>Topologija</w:t>
-      </w:r>
-      <w:r>
-        <w:rPr>
-          <w:rFonts w:hint="default" w:ascii="Open Sans" w:hAnsi="Open Sans" w:cs="Open Sans"/>
-        </w:rPr>
-        <w:tab/>
-      </w:r>
-      <w:r>
-        <w:rPr>
-          <w:rFonts w:hint="default" w:ascii="Open Sans" w:hAnsi="Open Sans" w:cs="Open Sans"/>
-        </w:rPr>
-        <w:fldChar w:fldCharType="begin"/>
-      </w:r>
-      <w:r>
-        <w:rPr>
-          <w:rFonts w:hint="default" w:ascii="Open Sans" w:hAnsi="Open Sans" w:cs="Open Sans"/>
-        </w:rPr>
-        <w:instrText xml:space="preserve"> PAGEREF _Toc1274268491 </w:instrText>
-      </w:r>
-      <w:r>
-        <w:rPr>
-          <w:rFonts w:hint="default" w:ascii="Open Sans" w:hAnsi="Open Sans" w:cs="Open Sans"/>
-        </w:rPr>
-        <w:fldChar w:fldCharType="separate"/>
-      </w:r>
-      <w:r>
-        <w:rPr>
-          <w:rFonts w:hint="default" w:ascii="Open Sans" w:hAnsi="Open Sans" w:cs="Open Sans"/>
-        </w:rPr>
-        <w:t>7</w:t>
-      </w:r>
-      <w:r>
-        <w:rPr>
-          <w:rFonts w:hint="default" w:ascii="Open Sans" w:hAnsi="Open Sans" w:cs="Open Sans"/>
-        </w:rPr>
-        <w:fldChar w:fldCharType="end"/>
-      </w:r>
-      <w:r>
-        <w:rPr>
-          <w:rFonts w:hint="default" w:ascii="Open Sans" w:hAnsi="Open Sans" w:cs="Open Sans"/>
-        </w:rPr>
-        <w:fldChar w:fldCharType="end"/>
-      </w:r>
-    </w:p>
-    <w:p>
-      <w:pPr>
-        <w:pStyle w:val="10"/>
-        <w:tabs>
-          <w:tab w:val="right" w:leader="dot" w:pos="8306"/>
-        </w:tabs>
-        <w:rPr>
-          <w:rFonts w:hint="default" w:ascii="Open Sans" w:hAnsi="Open Sans" w:cs="Open Sans"/>
-        </w:rPr>
-      </w:pPr>
-      <w:r>
-        <w:rPr>
-          <w:rFonts w:hint="default" w:ascii="Open Sans" w:hAnsi="Open Sans" w:cs="Open Sans"/>
-        </w:rPr>
-        <w:fldChar w:fldCharType="begin"/>
-      </w:r>
-      <w:r>
-        <w:rPr>
-          <w:rFonts w:hint="default" w:ascii="Open Sans" w:hAnsi="Open Sans" w:cs="Open Sans"/>
-        </w:rPr>
-        <w:instrText xml:space="preserve"> HYPERLINK \l _Toc1499027076 </w:instrText>
-      </w:r>
-      <w:r>
-        <w:rPr>
-          <w:rFonts w:hint="default" w:ascii="Open Sans" w:hAnsi="Open Sans" w:cs="Open Sans"/>
-        </w:rPr>
-        <w:fldChar w:fldCharType="separate"/>
-      </w:r>
-      <w:r>
-        <w:rPr>
-          <w:rFonts w:hint="default" w:ascii="Open Sans" w:hAnsi="Open Sans" w:cs="Open Sans"/>
-          <w:lang w:eastAsia="zh-CN"/>
-        </w:rPr>
-        <w:t>Reference</w:t>
-      </w:r>
-      <w:r>
-        <w:rPr>
-          <w:rFonts w:hint="default" w:ascii="Open Sans" w:hAnsi="Open Sans" w:cs="Open Sans"/>
-        </w:rPr>
-        <w:tab/>
-      </w:r>
-      <w:r>
-        <w:rPr>
-          <w:rFonts w:hint="default" w:ascii="Open Sans" w:hAnsi="Open Sans" w:cs="Open Sans"/>
-        </w:rPr>
-        <w:fldChar w:fldCharType="begin"/>
-      </w:r>
-      <w:r>
-        <w:rPr>
-          <w:rFonts w:hint="default" w:ascii="Open Sans" w:hAnsi="Open Sans" w:cs="Open Sans"/>
-        </w:rPr>
-        <w:instrText xml:space="preserve"> PAGEREF _Toc1499027076 </w:instrText>
-      </w:r>
-      <w:r>
-        <w:rPr>
-          <w:rFonts w:hint="default" w:ascii="Open Sans" w:hAnsi="Open Sans" w:cs="Open Sans"/>
-        </w:rPr>
-        <w:fldChar w:fldCharType="separate"/>
-      </w:r>
-      <w:r>
-        <w:rPr>
-          <w:rFonts w:hint="default" w:ascii="Open Sans" w:hAnsi="Open Sans" w:cs="Open Sans"/>
-        </w:rPr>
-        <w:t>9</w:t>
-      </w:r>
-      <w:r>
-        <w:rPr>
-          <w:rFonts w:hint="default" w:ascii="Open Sans" w:hAnsi="Open Sans" w:cs="Open Sans"/>
-        </w:rPr>
-        <w:fldChar w:fldCharType="end"/>
-      </w:r>
-      <w:r>
-        <w:rPr>
-          <w:rFonts w:hint="default" w:ascii="Open Sans" w:hAnsi="Open Sans" w:cs="Open Sans"/>
-        </w:rPr>
-        <w:fldChar w:fldCharType="end"/>
-      </w:r>
-    </w:p>
-    <w:p>
-      <w:pPr>
-        <w:rPr>
-          <w:rFonts w:hint="default" w:ascii="Open Sans" w:hAnsi="Open Sans" w:cs="Open Sans"/>
-        </w:rPr>
-      </w:pPr>
-      <w:r>
-        <w:rPr>
-          <w:rFonts w:hint="default" w:ascii="Open Sans" w:hAnsi="Open Sans" w:cs="Open Sans"/>
-        </w:rPr>
-        <w:fldChar w:fldCharType="end"/>
-      </w:r>
-    </w:p>
-    <w:p>
-      <w:pPr>
-        <w:rPr>
-          <w:rFonts w:hint="default" w:ascii="Open Sans" w:hAnsi="Open Sans" w:cs="Open Sans"/>
-          <w:sz w:val="20"/>
-          <w:szCs w:val="20"/>
-        </w:rPr>
-      </w:pPr>
-      <w:r>
-        <w:rPr>
-          <w:rFonts w:hint="default" w:ascii="Open Sans" w:hAnsi="Open Sans" w:cs="Open Sans"/>
-          <w:sz w:val="20"/>
-          <w:szCs w:val="20"/>
-        </w:rPr>
-        <w:br w:type="page"/>
-      </w:r>
-    </w:p>
-    <w:p>
-      <w:pPr>
-        <w:pStyle w:val="3"/>
-        <w:bidi w:val="0"/>
-        <w:rPr>
-          <w:rFonts w:hint="default" w:ascii="Open Sans" w:hAnsi="Open Sans" w:cs="Open Sans"/>
-        </w:rPr>
-      </w:pPr>
-      <w:bookmarkStart w:id="0" w:name="_Toc396251351"/>
-      <w:r>
-        <w:rPr>
-          <w:rFonts w:hint="default" w:ascii="Open Sans" w:hAnsi="Open Sans" w:cs="Open Sans"/>
-        </w:rPr>
-        <w:t>Uvod</w:t>
-      </w:r>
-      <w:bookmarkEnd w:id="0"/>
-    </w:p>
-    <w:p>
-      <w:pPr>
+        <w:jc w:val="center"/>
+        <w:rPr>
+          <w:rFonts w:hint="default" w:ascii="Open Sans" w:hAnsi="Open Sans" w:cs="Open Sans"/>
+        </w:rPr>
+      </w:pPr>
+      <w:r>
+        <w:rPr>
+          <w:rFonts w:hint="default" w:ascii="Open Sans" w:hAnsi="Open Sans" w:eastAsia="SimSun" w:cs="Open Sans"/>
+          <w:kern w:val="0"/>
+          <w:sz w:val="24"/>
+          <w:szCs w:val="24"/>
+          <w:lang w:val="en-US" w:eastAsia="zh-CN" w:bidi="ar"/>
+        </w:rPr>
+        <w:drawing>
+          <wp:inline distT="0" distB="0" distL="114300" distR="114300">
+            <wp:extent cx="304800" cy="304800"/>
+            <wp:effectExtent l="0" t="0" r="0" b="0"/>
+            <wp:docPr id="14" name="Picture 7" descr="IMG_256"/>
+            <wp:cNvGraphicFramePr>
+              <a:graphicFrameLocks xmlns:a="http://schemas.openxmlformats.org/drawingml/2006/main" noChangeAspect="true"/>
+            </wp:cNvGraphicFramePr>
+            <a:graphic xmlns:a="http://schemas.openxmlformats.org/drawingml/2006/main">
+              <a:graphicData uri="http://schemas.openxmlformats.org/drawingml/2006/picture">
+                <pic:pic xmlns:pic="http://schemas.openxmlformats.org/drawingml/2006/picture">
+                  <pic:nvPicPr>
+                    <pic:cNvPr id="14" name="Picture 7" descr="IMG_256"/>
+                    <pic:cNvPicPr>
+                      <a:picLocks noChangeAspect="true"/>
+                    </pic:cNvPicPr>
+                  </pic:nvPicPr>
+                  <pic:blipFill>
+                    <a:blip r:embed="rId5"/>
+                    <a:stretch>
+                      <a:fillRect/>
+                    </a:stretch>
+                  </pic:blipFill>
+                  <pic:spPr>
+                    <a:xfrm>
+                      <a:off x="0" y="0"/>
+                      <a:ext cx="304800" cy="304800"/>
+                    </a:xfrm>
+                    <a:prstGeom prst="rect">
+                      <a:avLst/>
+                    </a:prstGeom>
+                    <a:noFill/>
+                    <a:ln w="9525">
+                      <a:noFill/>
+                    </a:ln>
+                  </pic:spPr>
+                </pic:pic>
+              </a:graphicData>
+            </a:graphic>
+          </wp:inline>
+        </w:drawing>
+      </w:r>
+      <w:r>
+        <w:rPr>
+          <w:rFonts w:hint="default" w:ascii="Open Sans" w:hAnsi="Open Sans" w:cs="Open Sans"/>
+        </w:rPr>
+        <w:drawing>
+          <wp:inline distT="0" distB="0" distL="114300" distR="114300">
+            <wp:extent cx="4017645" cy="2257425"/>
+            <wp:effectExtent l="0" t="0" r="1905" b="9525"/>
+            <wp:docPr id="15" name="Picture 8"/>
+            <wp:cNvGraphicFramePr>
+              <a:graphicFrameLocks xmlns:a="http://schemas.openxmlformats.org/drawingml/2006/main" noChangeAspect="true"/>
+            </wp:cNvGraphicFramePr>
+            <a:graphic xmlns:a="http://schemas.openxmlformats.org/drawingml/2006/main">
+              <a:graphicData uri="http://schemas.openxmlformats.org/drawingml/2006/picture">
+                <pic:pic xmlns:pic="http://schemas.openxmlformats.org/drawingml/2006/picture">
+                  <pic:nvPicPr>
+                    <pic:cNvPr id="15" name="Picture 8"/>
+                    <pic:cNvPicPr>
+                      <a:picLocks noChangeAspect="true"/>
+                    </pic:cNvPicPr>
+                  </pic:nvPicPr>
+                  <pic:blipFill>
+                    <a:blip r:embed="rId6"/>
+                    <a:stretch>
+                      <a:fillRect/>
+                    </a:stretch>
+                  </pic:blipFill>
+                  <pic:spPr>
+                    <a:xfrm>
+                      <a:off x="0" y="0"/>
+                      <a:ext cx="4017645" cy="2257425"/>
+                    </a:xfrm>
+                    <a:prstGeom prst="rect">
+                      <a:avLst/>
+                    </a:prstGeom>
+                    <a:noFill/>
+                    <a:ln>
+                      <a:noFill/>
+                    </a:ln>
+                  </pic:spPr>
+                </pic:pic>
+              </a:graphicData>
+            </a:graphic>
+          </wp:inline>
+        </w:drawing>
+      </w:r>
+    </w:p>
+    <w:p>
+      <w:pPr>
+        <w:pStyle w:val="8"/>
         <w:keepNext w:val="0"/>
         <w:keepLines w:val="0"/>
         <w:widowControl/>
         <w:suppressLineNumbers w:val="0"/>
-        <w:ind w:firstLine="420" w:firstLineChars="0"/>
-        <w:jc w:val="both"/>
-        <w:rPr>
-          <w:rFonts w:hint="default" w:ascii="Open Sans" w:hAnsi="Open Sans" w:cs="Open Sans"/>
-          <w:sz w:val="20"/>
-          <w:szCs w:val="20"/>
-        </w:rPr>
-      </w:pPr>
-      <w:r>
-        <w:rPr>
-          <w:rFonts w:hint="default" w:ascii="Open Sans" w:hAnsi="Open Sans" w:cs="Open Sans"/>
-          <w:sz w:val="20"/>
-          <w:szCs w:val="20"/>
-        </w:rPr>
-        <w:t>Kako višeprocesorski (višejezgarni) sistemi postaju popularniji i potrebniji paralelizacija je sve neophodnija. Pisanje visoko paralelizovanih programa je daleko od jednostavnog zadatka i zbog toga su mnogi ograničeni kada je u pitanju skalabilnost.</w:t>
-      </w:r>
+        <w:jc w:val="center"/>
+        <w:rPr>
+          <w:rFonts w:hint="default" w:ascii="Open Sans" w:hAnsi="Open Sans" w:cs="Open Sans"/>
+          <w:lang w:eastAsia="zh-CN"/>
+        </w:rPr>
+      </w:pPr>
+      <w:r>
+        <w:rPr>
+          <w:rFonts w:hint="default" w:ascii="Open Sans" w:hAnsi="Open Sans" w:cs="Open Sans"/>
+        </w:rPr>
+        <w:t xml:space="preserve">Slika </w:t>
+      </w:r>
+      <w:r>
+        <w:rPr>
+          <w:rFonts w:hint="default" w:ascii="Open Sans" w:hAnsi="Open Sans" w:cs="Open Sans"/>
+        </w:rPr>
+        <w:fldChar w:fldCharType="begin"/>
+      </w:r>
+      <w:r>
+        <w:rPr>
+          <w:rFonts w:hint="default" w:ascii="Open Sans" w:hAnsi="Open Sans" w:cs="Open Sans"/>
+        </w:rPr>
+        <w:instrText xml:space="preserve"> SEQ Slika \* ARABIC </w:instrText>
+      </w:r>
+      <w:r>
+        <w:rPr>
+          <w:rFonts w:hint="default" w:ascii="Open Sans" w:hAnsi="Open Sans" w:cs="Open Sans"/>
+        </w:rPr>
+        <w:fldChar w:fldCharType="separate"/>
+      </w:r>
+      <w:r>
+        <w:rPr>
+          <w:rFonts w:hint="default" w:ascii="Open Sans" w:hAnsi="Open Sans" w:cs="Open Sans"/>
+        </w:rPr>
+        <w:t>1</w:t>
+      </w:r>
+      <w:r>
+        <w:rPr>
+          <w:rFonts w:hint="default" w:ascii="Open Sans" w:hAnsi="Open Sans" w:cs="Open Sans"/>
+        </w:rPr>
+        <w:fldChar w:fldCharType="end"/>
+      </w:r>
+      <w:r>
+        <w:rPr>
+          <w:rFonts w:hint="default" w:ascii="Open Sans" w:hAnsi="Open Sans" w:cs="Open Sans"/>
+        </w:rPr>
+        <w:t xml:space="preserve"> Meltdown i Spectre Logo</w:t>
+      </w:r>
+      <w:bookmarkStart w:id="6" w:name="_Toc396688506"/>
     </w:p>
     <w:p>
       <w:pPr>
         <w:pStyle w:val="3"/>
         <w:bidi w:val="0"/>
-        <w:rPr>
-          <w:rFonts w:hint="default" w:ascii="Open Sans" w:hAnsi="Open Sans" w:cs="Open Sans"/>
-        </w:rPr>
-      </w:pPr>
-      <w:bookmarkStart w:id="1" w:name="_Toc1741852746"/>
-      <w:r>
-        <w:rPr>
-          <w:rFonts w:hint="default" w:ascii="Open Sans" w:hAnsi="Open Sans" w:cs="Open Sans"/>
-        </w:rPr>
-        <w:t>Problem skalabilnosti</w:t>
-      </w:r>
-      <w:bookmarkEnd w:id="1"/>
+        <w:jc w:val="both"/>
+        <w:rPr>
+          <w:rFonts w:hint="default" w:ascii="Open Sans" w:hAnsi="Open Sans" w:cs="Open Sans"/>
+          <w:lang w:eastAsia="zh-CN"/>
+        </w:rPr>
+      </w:pPr>
+      <w:r>
+        <w:rPr>
+          <w:rFonts w:hint="default" w:ascii="Open Sans" w:hAnsi="Open Sans" w:cs="Open Sans"/>
+          <w:lang w:eastAsia="zh-CN"/>
+        </w:rPr>
+        <w:t>Multi-channel memorija</w:t>
+      </w:r>
+      <w:bookmarkEnd w:id="6"/>
+    </w:p>
+    <w:p>
+      <w:pPr>
+        <w:bidi w:val="0"/>
+        <w:ind w:firstLine="420" w:firstLineChars="0"/>
+        <w:jc w:val="both"/>
+        <w:rPr>
+          <w:rFonts w:hint="default" w:ascii="Open Sans" w:hAnsi="Open Sans" w:cs="Open Sans"/>
+          <w:b w:val="0"/>
+          <w:bCs w:val="0"/>
+          <w:lang w:eastAsia="zh-CN"/>
+        </w:rPr>
+      </w:pPr>
+      <w:r>
+        <w:rPr>
+          <w:rFonts w:hint="default" w:ascii="Open Sans" w:hAnsi="Open Sans" w:cs="Open Sans"/>
+          <w:b w:val="0"/>
+          <w:bCs w:val="0"/>
+          <w:lang w:eastAsia="zh-CN"/>
+        </w:rPr>
+        <w:t xml:space="preserve"> Prvi načini rešavanja ovog problema su implementacija mutlikanalne memorije (dual-channel, triple-channel...) koja omogućava paralelizovaniji pristup memoriji kod višeprocesorskih sistema. NUMA naravno rešava ovaj problem tako što opisuje arhitekturu da svaki procesor ima svoju memoriju kojoj može da pristupa mnogo brže nego memoriji drugih procesora ali po potrebi može da zatraži od njih sadržaje njihovih “lokalnih” memorija. Ovo “prenošenje” podataka se može ostvariti softverski ili hardverski ali u svakom slučaju ono dovodi do usporavanja oba procesora u toku “ne-lokalnog” pristupa memoriji ali generalno to nema toliki uticaj na ukupne performanse sistema. Naravno ovo zavisi umnogome od workload-a koji je na sistemu.</w:t>
+      </w:r>
+    </w:p>
+    <w:p>
+      <w:pPr>
+        <w:bidi w:val="0"/>
+        <w:ind w:firstLine="420" w:firstLineChars="0"/>
+        <w:jc w:val="both"/>
+        <w:rPr>
+          <w:rFonts w:hint="default" w:ascii="Open Sans" w:hAnsi="Open Sans" w:cs="Open Sans"/>
+          <w:b w:val="0"/>
+          <w:bCs w:val="0"/>
+          <w:lang w:eastAsia="zh-CN"/>
+        </w:rPr>
+      </w:pPr>
     </w:p>
     <w:p>
       <w:pPr>
@@ -1588,117 +2614,113 @@
         <w:keepLines w:val="0"/>
         <w:widowControl/>
         <w:suppressLineNumbers w:val="0"/>
-        <w:ind w:firstLine="420" w:firstLineChars="0"/>
-        <w:jc w:val="both"/>
-        <w:rPr>
-          <w:rFonts w:hint="default" w:ascii="Open Sans" w:hAnsi="Open Sans" w:cs="Open Sans"/>
-          <w:sz w:val="20"/>
-          <w:szCs w:val="20"/>
-        </w:rPr>
-      </w:pPr>
-      <w:r>
-        <w:rPr>
-          <w:rFonts w:hint="default" w:ascii="Open Sans" w:hAnsi="Open Sans" w:cs="Open Sans"/>
-          <w:sz w:val="20"/>
-          <w:szCs w:val="20"/>
-        </w:rPr>
-        <w:t>Postoji mnogo razloga za nedostatak skalabilnosti paralelnih programa i oni mogu da budu softverski i hardverski. Jedan od glavnih faktora vezanih za performanse paralelnih programa su performanse sistemske memorije odnosno sisema vezanog za sistemsku memoriju. U prošlosti (kraj devedesetih, početak dvehiljaditih) sistemska memorija je fukkcionisala daleko brže od procesora i samim tim multiprocesorski sistemi nisu imali problem sa odzivom memorije. U suštini procesor nije morao ni u jednom trenutku da čeka da mu sistemska memorija bude dostupna da bi učitavao vrednosti iz nje. Danas kod modernih sistema imamo situaciju da je memorija više put sporija od procesora (operativna frekvencija, clock) tako da često dolazi do čekanja odnosno praznog hoda procesora prilikom obavljanja određenih zadataka. Ovo je pogotovo često kod visoko paralelizovanih zadataka gde više procesora (logičkih ili fizičkih) pristupa memorija i mora da čeka da onda postane dostupna. Ovakva situacija odnosno pojava se industriji pominje kao “hitting the memory wall”.</w:t>
-      </w:r>
-    </w:p>
-    <w:p>
-      <w:pPr>
-        <w:pStyle w:val="3"/>
-        <w:bidi w:val="0"/>
-        <w:rPr>
-          <w:rFonts w:hint="default" w:ascii="Open Sans" w:hAnsi="Open Sans" w:cs="Open Sans"/>
-        </w:rPr>
-      </w:pPr>
-      <w:bookmarkStart w:id="2" w:name="_Toc2100443095"/>
-      <w:r>
-        <w:rPr>
-          <w:rFonts w:hint="default" w:ascii="Open Sans" w:hAnsi="Open Sans" w:cs="Open Sans"/>
-        </w:rPr>
-        <w:t>Rešenja</w:t>
-      </w:r>
-      <w:bookmarkEnd w:id="2"/>
-    </w:p>
-    <w:p>
-      <w:pPr>
-        <w:pStyle w:val="3"/>
-        <w:bidi w:val="0"/>
-        <w:rPr>
-          <w:rFonts w:hint="default" w:ascii="Open Sans" w:hAnsi="Open Sans" w:cs="Open Sans"/>
-        </w:rPr>
-      </w:pPr>
-      <w:bookmarkStart w:id="3" w:name="_Toc1551686175"/>
-      <w:r>
-        <w:rPr>
-          <w:rFonts w:hint="default" w:ascii="Open Sans" w:hAnsi="Open Sans" w:cs="Open Sans"/>
-        </w:rPr>
-        <w:t>Prefetch</w:t>
-      </w:r>
-      <w:bookmarkEnd w:id="3"/>
-    </w:p>
-    <w:p>
-      <w:pPr>
+        <w:jc w:val="center"/>
+        <w:rPr>
+          <w:rFonts w:ascii="SimSun" w:hAnsi="SimSun" w:eastAsia="SimSun" w:cs="SimSun"/>
+          <w:kern w:val="0"/>
+          <w:sz w:val="24"/>
+          <w:szCs w:val="24"/>
+          <w:lang w:val="en-US" w:eastAsia="zh-CN" w:bidi="ar"/>
+        </w:rPr>
+      </w:pPr>
+      <w:r>
+        <w:rPr>
+          <w:rFonts w:ascii="SimSun" w:hAnsi="SimSun" w:eastAsia="SimSun" w:cs="SimSun"/>
+          <w:kern w:val="0"/>
+          <w:sz w:val="24"/>
+          <w:szCs w:val="24"/>
+          <w:lang w:val="en-US" w:eastAsia="zh-CN" w:bidi="ar"/>
+        </w:rPr>
+        <w:drawing>
+          <wp:inline distT="0" distB="0" distL="114300" distR="114300">
+            <wp:extent cx="3864610" cy="1682750"/>
+            <wp:effectExtent l="0" t="0" r="2540" b="12700"/>
+            <wp:docPr id="17" name="Picture 10" descr="IMG_256"/>
+            <wp:cNvGraphicFramePr>
+              <a:graphicFrameLocks xmlns:a="http://schemas.openxmlformats.org/drawingml/2006/main" noChangeAspect="true"/>
+            </wp:cNvGraphicFramePr>
+            <a:graphic xmlns:a="http://schemas.openxmlformats.org/drawingml/2006/main">
+              <a:graphicData uri="http://schemas.openxmlformats.org/drawingml/2006/picture">
+                <pic:pic xmlns:pic="http://schemas.openxmlformats.org/drawingml/2006/picture">
+                  <pic:nvPicPr>
+                    <pic:cNvPr id="17" name="Picture 10" descr="IMG_256"/>
+                    <pic:cNvPicPr>
+                      <a:picLocks noChangeAspect="true"/>
+                    </pic:cNvPicPr>
+                  </pic:nvPicPr>
+                  <pic:blipFill>
+                    <a:blip r:embed="rId7"/>
+                    <a:stretch>
+                      <a:fillRect/>
+                    </a:stretch>
+                  </pic:blipFill>
+                  <pic:spPr>
+                    <a:xfrm>
+                      <a:off x="0" y="0"/>
+                      <a:ext cx="3864610" cy="1682750"/>
+                    </a:xfrm>
+                    <a:prstGeom prst="rect">
+                      <a:avLst/>
+                    </a:prstGeom>
+                    <a:noFill/>
+                    <a:ln w="9525">
+                      <a:noFill/>
+                    </a:ln>
+                  </pic:spPr>
+                </pic:pic>
+              </a:graphicData>
+            </a:graphic>
+          </wp:inline>
+        </w:drawing>
+      </w:r>
+    </w:p>
+    <w:p>
+      <w:pPr>
+        <w:pStyle w:val="8"/>
         <w:keepNext w:val="0"/>
         <w:keepLines w:val="0"/>
         <w:widowControl/>
         <w:suppressLineNumbers w:val="0"/>
-        <w:ind w:firstLine="420" w:firstLineChars="0"/>
-        <w:jc w:val="both"/>
-        <w:rPr>
-          <w:rFonts w:hint="default" w:ascii="Open Sans" w:hAnsi="Open Sans" w:cs="Open Sans"/>
-          <w:sz w:val="20"/>
-          <w:szCs w:val="20"/>
-        </w:rPr>
-      </w:pPr>
-      <w:r>
-        <w:rPr>
-          <w:rFonts w:hint="default" w:ascii="Open Sans" w:hAnsi="Open Sans" w:cs="Open Sans"/>
-          <w:sz w:val="20"/>
-          <w:szCs w:val="20"/>
-        </w:rPr>
-        <w:t>Mnogi sistemi imaju način rešavanja ovih problema. Jedno od rešenja su prefetch sistemi koji analiziraju šablone pristupa memoriji sistema i učitavaju određene delove memorije u keš odakle kasnije kada budu potrebni dostupni su procesoru mnogo brže od standardnog pristupa. Ovo je naravno tačno kada se u pitanju zadaci (workload) koji imaju predvidive pristupe memoriji što naravno često nije slučaj.</w:t>
-      </w:r>
-    </w:p>
-    <w:p>
-      <w:pPr>
-        <w:keepNext w:val="0"/>
-        <w:keepLines w:val="0"/>
-        <w:widowControl/>
-        <w:suppressLineNumbers w:val="0"/>
-        <w:ind w:firstLine="420" w:firstLineChars="0"/>
-        <w:jc w:val="both"/>
-        <w:rPr>
-          <w:rFonts w:hint="default" w:ascii="Open Sans" w:hAnsi="Open Sans" w:cs="Open Sans"/>
-          <w:sz w:val="20"/>
-          <w:szCs w:val="20"/>
-        </w:rPr>
-      </w:pPr>
-      <w:r>
-        <w:rPr>
-          <w:rFonts w:hint="default" w:ascii="Open Sans" w:hAnsi="Open Sans" w:cs="Open Sans"/>
-          <w:sz w:val="20"/>
-          <w:szCs w:val="20"/>
-        </w:rPr>
-        <w:t>Rešavanjem problema “memorijskog zida” takođe se umnogome povećava kompleksnost već kompleksnih sistema koji se iz generacije u generaciju menjaju. Menjanjem ovih sistema se i menja potrebno znanje programera koji piše programe od kojih se očekuju visoke performanse.</w:t>
+        <w:jc w:val="center"/>
+        <w:rPr>
+          <w:rFonts w:hint="default" w:ascii="SimSun" w:hAnsi="SimSun" w:eastAsia="SimSun" w:cs="SimSun"/>
+          <w:kern w:val="0"/>
+          <w:sz w:val="24"/>
+          <w:szCs w:val="24"/>
+          <w:lang w:eastAsia="zh-CN" w:bidi="ar"/>
+        </w:rPr>
+      </w:pPr>
+      <w:r>
+        <w:t xml:space="preserve">Slika </w:t>
+      </w:r>
+      <w:r>
+        <w:fldChar w:fldCharType="begin"/>
+      </w:r>
+      <w:r>
+        <w:instrText xml:space="preserve"> SEQ Slika \* ARABIC </w:instrText>
+      </w:r>
+      <w:r>
+        <w:fldChar w:fldCharType="separate"/>
+      </w:r>
+      <w:r>
+        <w:t>2</w:t>
+      </w:r>
+      <w:r>
+        <w:fldChar w:fldCharType="end"/>
+      </w:r>
+      <w:r>
+        <w:t xml:space="preserve"> Single vs Dual channel </w:t>
+      </w:r>
+      <w:r>
+        <w:rPr>
+          <w:rFonts w:hint="default"/>
+        </w:rPr>
+        <w:t>pristup memoriji</w:t>
       </w:r>
     </w:p>
     <w:p>
       <w:pPr>
         <w:bidi w:val="0"/>
-        <w:jc w:val="both"/>
-        <w:rPr>
-          <w:rFonts w:hint="default" w:ascii="Open Sans" w:hAnsi="Open Sans" w:cs="Open Sans"/>
-          <w:lang w:eastAsia="zh-CN"/>
-        </w:rPr>
-      </w:pPr>
-    </w:p>
-    <w:p>
-      <w:pPr>
-        <w:bidi w:val="0"/>
-        <w:ind w:firstLine="420" w:firstLineChars="0"/>
         <w:jc w:val="both"/>
         <w:rPr>
           <w:rFonts w:hint="default" w:ascii="Open Sans" w:hAnsi="Open Sans" w:cs="Open Sans"/>
@@ -1707,108 +2729,18 @@
           <w:lang w:eastAsia="zh-CN"/>
         </w:rPr>
       </w:pPr>
-      <w:r>
-        <w:rPr>
-          <w:rFonts w:hint="default" w:ascii="Open Sans" w:hAnsi="Open Sans" w:cs="Open Sans"/>
-          <w:b w:val="0"/>
-          <w:bCs w:val="0"/>
-          <w:lang w:eastAsia="zh-CN"/>
-        </w:rPr>
-        <w:t>Kao što je već navedeno moderni procesori rade na mnogo većim frekvencijama nego operativna memorija i zbog toga imamo najviše problema koji se tiču performansi. Ograničavanje broja pristupa memoriji je ključ performansi modernih računara.</w:t>
-      </w:r>
     </w:p>
     <w:p>
       <w:pPr>
         <w:pStyle w:val="3"/>
         <w:bidi w:val="0"/>
-        <w:rPr>
-          <w:rFonts w:hint="default" w:ascii="Open Sans" w:hAnsi="Open Sans" w:cs="Open Sans"/>
-          <w:lang w:eastAsia="zh-CN"/>
-        </w:rPr>
-      </w:pPr>
-      <w:bookmarkStart w:id="4" w:name="_Toc1997853608"/>
-      <w:r>
-        <w:rPr>
-          <w:rFonts w:hint="default" w:ascii="Open Sans" w:hAnsi="Open Sans" w:cs="Open Sans"/>
-          <w:lang w:eastAsia="zh-CN"/>
-        </w:rPr>
-        <w:t>Keširanje</w:t>
-      </w:r>
-      <w:bookmarkEnd w:id="4"/>
-    </w:p>
-    <w:p>
-      <w:pPr>
-        <w:bidi w:val="0"/>
-        <w:ind w:firstLine="420" w:firstLineChars="0"/>
-        <w:jc w:val="both"/>
-        <w:rPr>
-          <w:rFonts w:hint="default" w:ascii="Open Sans" w:hAnsi="Open Sans" w:cs="Open Sans"/>
-          <w:b w:val="0"/>
-          <w:bCs w:val="0"/>
-          <w:lang w:eastAsia="zh-CN"/>
-        </w:rPr>
-      </w:pPr>
-      <w:r>
-        <w:rPr>
-          <w:rFonts w:hint="default" w:ascii="Open Sans" w:hAnsi="Open Sans" w:cs="Open Sans"/>
-          <w:b w:val="0"/>
-          <w:bCs w:val="0"/>
-          <w:lang w:eastAsia="zh-CN"/>
-        </w:rPr>
-        <w:t xml:space="preserve"> Jedno od rešenja je povećanje brze keš memorije koju procesori imaju i korišćenje sofisticiranih algoritama koji iskorišćavaju ovu keš memoriju što efikasnije. Utilizacija keš memorije u progamima funkcioniše tako što je algoritam napisan an određeni način da pristupa određenim delovima memorije češće i iz tog razloga se taj deo memorije smešta u keš i time se povećavaju performanse. Problem kod ovog pristupa je što kod nekih programa je to jednostavno nemoguće uraditi jer ima previše naizgled nasumičnih pristupa memoriji i zbog toga nataje problem koji se zove “cache miss” odnosno kada u toku izvršavanja nekog programa ze performanse krucijalni delovi memorije bivaju izbačeni iz keša. Takođe povećanje kompleksnosti programa i operativnih sistema umnogome oteževa ovaj zadatak pisanja keš-optimizovanih algoritama i programa. U današnje vreme naravno multiprocesorski sistemi bez ikakve implementacije NUMA arhitekture kontinualno koče više od jednog procesora iz prostog raloga što glavnoj memoriji može da pristupi samo jedan procesor u jednog ciklusu.</w:t>
-      </w:r>
-    </w:p>
-    <w:p>
-      <w:pPr>
-        <w:pStyle w:val="3"/>
-        <w:bidi w:val="0"/>
-        <w:rPr>
-          <w:rFonts w:hint="default" w:ascii="Open Sans" w:hAnsi="Open Sans" w:cs="Open Sans"/>
-          <w:lang w:eastAsia="zh-CN"/>
-        </w:rPr>
-      </w:pPr>
-      <w:bookmarkStart w:id="5" w:name="_Toc1009790971"/>
-      <w:r>
-        <w:rPr>
-          <w:rFonts w:hint="default" w:ascii="Open Sans" w:hAnsi="Open Sans" w:cs="Open Sans"/>
-          <w:lang w:eastAsia="zh-CN"/>
-        </w:rPr>
-        <w:t>Multi-channel memorija</w:t>
-      </w:r>
-      <w:bookmarkEnd w:id="5"/>
-    </w:p>
-    <w:p>
-      <w:pPr>
-        <w:bidi w:val="0"/>
-        <w:ind w:firstLine="420" w:firstLineChars="0"/>
-        <w:jc w:val="both"/>
-        <w:rPr>
-          <w:rFonts w:hint="default" w:ascii="Open Sans" w:hAnsi="Open Sans" w:cs="Open Sans"/>
-          <w:b w:val="0"/>
-          <w:bCs w:val="0"/>
-          <w:lang w:eastAsia="zh-CN"/>
-        </w:rPr>
-      </w:pPr>
-      <w:r>
-        <w:rPr>
-          <w:rFonts w:hint="default" w:ascii="Open Sans" w:hAnsi="Open Sans" w:cs="Open Sans"/>
-          <w:b w:val="0"/>
-          <w:bCs w:val="0"/>
-          <w:lang w:eastAsia="zh-CN"/>
-        </w:rPr>
-        <w:t xml:space="preserve"> Prvi načini rešavanja ovog problema su implementacija mutlikanalne memorije (dual-channel, triple-channel...) koja omogućava paralelizovaniji pristup memoriji kod višeprocesorskih sistema. NUMA naravno rešava ovaj problem tako što opisuje arhitekturu da svaki procesor ima svoju memoriju kojoj može da pristupa mnogo brže nego memoriji drugih procesora ali po potrebi može da zatraži od njih sadržaje njihovih “lokalnih” memorija. Ovo “prenošenje” podataka se može ostvariti softverski ili hardverski ali u svakom slučaju ono dovodi do usporavanja oba procesora u toku “ne-lokalnog” pristupa memoriji ali generalno to nema toliki uticaj na ukupne performanse sistema. Naravno ovo zavisi umnogome od workload-a koji je na sistemu.</w:t>
-      </w:r>
-    </w:p>
-    <w:p>
-      <w:pPr>
-        <w:pStyle w:val="3"/>
-        <w:bidi w:val="0"/>
-        <w:rPr>
-          <w:rFonts w:hint="default" w:ascii="Open Sans" w:hAnsi="Open Sans" w:cs="Open Sans"/>
-          <w:lang w:eastAsia="zh-CN"/>
-        </w:rPr>
-      </w:pPr>
-      <w:bookmarkStart w:id="6" w:name="_Toc1447445535"/>
+        <w:jc w:val="both"/>
+        <w:rPr>
+          <w:rFonts w:hint="default" w:ascii="Open Sans" w:hAnsi="Open Sans" w:cs="Open Sans"/>
+          <w:lang w:eastAsia="zh-CN"/>
+        </w:rPr>
+      </w:pPr>
+      <w:bookmarkStart w:id="7" w:name="_Toc1950514002"/>
       <w:r>
         <w:rPr>
           <w:rFonts w:hint="default" w:ascii="Open Sans" w:hAnsi="Open Sans" w:cs="Open Sans"/>
@@ -1816,7 +2748,7 @@
         </w:rPr>
         <w:t>NUMA</w:t>
       </w:r>
-      <w:bookmarkEnd w:id="6"/>
+      <w:bookmarkEnd w:id="7"/>
     </w:p>
     <w:p>
       <w:pPr>
@@ -1988,7 +2920,351 @@
           <w:shd w:val="clear" w:fill="FFFFFF"/>
           <w:lang w:eastAsia="zh-CN" w:bidi="ar"/>
         </w:rPr>
-        <w:t xml:space="preserve"> koja arhitektura deljene memorije korišćena u modernim multiprocesorskim sistemima. Po ovoj arhitekturi svaki procesor ima svoju memoriju odnosno svoj kontroler memorije i mora da ima mogućnost pristupa memoriji drugog procesora. Ovaj pristup memoriji drugog procesora se često ostvarijuje preko izuzetno performantnog interkonekta (interconnect - IC) (Slika 1). Lokalna memorija procesora pruža veliki protok (bandwidth) i brz odziv (latency) dok pristup memoriji preko navdenog interkonekta drugih procesora , odnosno NUMA domena, pruža manji protok i sporiji odziv. NUMA arhitektura je logična posledica skaliranja SMP (symmetric multiprocessing) arhitektura. </w:t>
+        <w:t xml:space="preserve"> koja arhitektura deljene memorije korišćena u modernim multiprocesorskim sistemima. Po ovoj arhitekturi svaki procesor ima svoju memoriju odnosno svoj kontroler memorije i mora da ima mogućnost pristupa memoriji drugog procesora. Ovaj pristup memoriji drugog procesora se često ostvarijuje preko izuzetno performantnog interkonekta (interconnect - IC) (Slika </w:t>
+      </w:r>
+      <w:r>
+        <w:rPr>
+          <w:rFonts w:hint="default" w:ascii="Open Sans" w:hAnsi="Open Sans" w:eastAsia="Open Sans" w:cs="Open Sans"/>
+          <w:i w:val="0"/>
+          <w:caps w:val="0"/>
+          <w:color w:val="000000"/>
+          <w:spacing w:val="0"/>
+          <w:kern w:val="0"/>
+          <w:sz w:val="20"/>
+          <w:szCs w:val="20"/>
+          <w:shd w:val="clear" w:fill="FFFFFF"/>
+          <w:lang w:eastAsia="zh-CN" w:bidi="ar"/>
+        </w:rPr>
+        <w:t>3</w:t>
+      </w:r>
+      <w:r>
+        <w:rPr>
+          <w:rFonts w:hint="default" w:ascii="Open Sans" w:hAnsi="Open Sans" w:eastAsia="Open Sans" w:cs="Open Sans"/>
+          <w:i w:val="0"/>
+          <w:caps w:val="0"/>
+          <w:color w:val="000000"/>
+          <w:spacing w:val="0"/>
+          <w:kern w:val="0"/>
+          <w:sz w:val="20"/>
+          <w:szCs w:val="20"/>
+          <w:shd w:val="clear" w:fill="FFFFFF"/>
+          <w:lang w:eastAsia="zh-CN" w:bidi="ar"/>
+        </w:rPr>
+        <w:t xml:space="preserve">). Lokalna memorija procesora pruža veliki protok (bandwidth) i brz odziv (latency) dok pristup memoriji preko navdenog interkonekta drugih procesora , odnosno NUMA domena, pruža manji protok i sporiji odziv. NUMA arhitektura je logična posledica skaliranja SMP (symmetric multiprocessing) arhitektura. </w:t>
+      </w:r>
+      <w:r>
+        <w:rPr>
+          <w:rFonts w:hint="default" w:ascii="Open Sans" w:hAnsi="Open Sans" w:eastAsia="Open Sans" w:cs="Open Sans"/>
+          <w:i w:val="0"/>
+          <w:caps w:val="0"/>
+          <w:color w:val="000000"/>
+          <w:spacing w:val="0"/>
+          <w:kern w:val="0"/>
+          <w:sz w:val="20"/>
+          <w:szCs w:val="20"/>
+          <w:shd w:val="clear" w:fill="FFFFFF"/>
+          <w:lang w:eastAsia="zh-CN" w:bidi="ar"/>
+        </w:rPr>
+        <w:t>Cilj je da se paralelziju pristup memoriji koristeći više kontrolera memorije. NUMA ssistem klasifikuje memoriju NUMA domene. Sva memorija dostupna jednom domenu ima iste karakteristike za svaki procesor koji takođe pripada tom domenu. Takođe uređaji povezani na NUMA domen imaju bolje performanse ukoliko se izvršavaju na procesoru koji je takođe deo tog domena. Memorija se se naziva “lokalna” za ako je alocirana u okviru NUMA domena koji je najbolji za dati procesor.</w:t>
+      </w:r>
+    </w:p>
+    <w:p>
+      <w:pPr>
+        <w:keepNext w:val="0"/>
+        <w:keepLines w:val="0"/>
+        <w:widowControl/>
+        <w:suppressLineNumbers w:val="0"/>
+        <w:ind w:firstLine="420" w:firstLineChars="0"/>
+        <w:jc w:val="both"/>
+        <w:rPr>
+          <w:rFonts w:hint="default" w:ascii="Open Sans" w:hAnsi="Open Sans" w:eastAsia="Open Sans" w:cs="Open Sans"/>
+          <w:i w:val="0"/>
+          <w:caps w:val="0"/>
+          <w:color w:val="000000"/>
+          <w:spacing w:val="0"/>
+          <w:kern w:val="0"/>
+          <w:sz w:val="20"/>
+          <w:szCs w:val="20"/>
+          <w:shd w:val="clear" w:fill="FFFFFF"/>
+          <w:lang w:eastAsia="zh-CN" w:bidi="ar"/>
+        </w:rPr>
+      </w:pPr>
+    </w:p>
+    <w:p>
+      <w:pPr>
+        <w:keepNext w:val="0"/>
+        <w:keepLines w:val="0"/>
+        <w:widowControl/>
+        <w:suppressLineNumbers w:val="0"/>
+        <w:jc w:val="center"/>
+        <w:rPr>
+          <w:rFonts w:hint="default" w:ascii="Open Sans" w:hAnsi="Open Sans" w:eastAsia="SimSun" w:cs="Open Sans"/>
+          <w:kern w:val="0"/>
+          <w:sz w:val="24"/>
+          <w:szCs w:val="24"/>
+          <w:lang w:val="en-US" w:eastAsia="zh-CN" w:bidi="ar"/>
+        </w:rPr>
+      </w:pPr>
+      <w:r>
+        <w:rPr>
+          <w:rFonts w:hint="default" w:ascii="Open Sans" w:hAnsi="Open Sans" w:eastAsia="SimSun" w:cs="Open Sans"/>
+          <w:kern w:val="0"/>
+          <w:sz w:val="24"/>
+          <w:szCs w:val="24"/>
+          <w:lang w:val="en-US" w:eastAsia="zh-CN" w:bidi="ar"/>
+        </w:rPr>
+        <w:drawing>
+          <wp:inline distT="0" distB="0" distL="114300" distR="114300">
+            <wp:extent cx="3489325" cy="1700530"/>
+            <wp:effectExtent l="0" t="0" r="15875" b="13970"/>
+            <wp:docPr id="16" name="Picture 9" descr="IMG_256"/>
+            <wp:cNvGraphicFramePr>
+              <a:graphicFrameLocks xmlns:a="http://schemas.openxmlformats.org/drawingml/2006/main" noChangeAspect="true"/>
+            </wp:cNvGraphicFramePr>
+            <a:graphic xmlns:a="http://schemas.openxmlformats.org/drawingml/2006/main">
+              <a:graphicData uri="http://schemas.openxmlformats.org/drawingml/2006/picture">
+                <pic:pic xmlns:pic="http://schemas.openxmlformats.org/drawingml/2006/picture">
+                  <pic:nvPicPr>
+                    <pic:cNvPr id="16" name="Picture 9" descr="IMG_256"/>
+                    <pic:cNvPicPr>
+                      <a:picLocks noChangeAspect="true"/>
+                    </pic:cNvPicPr>
+                  </pic:nvPicPr>
+                  <pic:blipFill>
+                    <a:blip r:embed="rId8"/>
+                    <a:stretch>
+                      <a:fillRect/>
+                    </a:stretch>
+                  </pic:blipFill>
+                  <pic:spPr>
+                    <a:xfrm>
+                      <a:off x="0" y="0"/>
+                      <a:ext cx="3489325" cy="1700530"/>
+                    </a:xfrm>
+                    <a:prstGeom prst="rect">
+                      <a:avLst/>
+                    </a:prstGeom>
+                    <a:noFill/>
+                    <a:ln w="9525">
+                      <a:noFill/>
+                    </a:ln>
+                  </pic:spPr>
+                </pic:pic>
+              </a:graphicData>
+            </a:graphic>
+          </wp:inline>
+        </w:drawing>
+      </w:r>
+    </w:p>
+    <w:p>
+      <w:pPr>
+        <w:pStyle w:val="8"/>
+        <w:keepNext w:val="0"/>
+        <w:keepLines w:val="0"/>
+        <w:widowControl/>
+        <w:suppressLineNumbers w:val="0"/>
+        <w:jc w:val="center"/>
+        <w:rPr>
+          <w:rFonts w:hint="default" w:ascii="Open Sans" w:hAnsi="Open Sans" w:cs="Open Sans"/>
+        </w:rPr>
+      </w:pPr>
+      <w:r>
+        <w:rPr>
+          <w:rFonts w:hint="default" w:ascii="Open Sans" w:hAnsi="Open Sans" w:cs="Open Sans"/>
+        </w:rPr>
+        <w:t xml:space="preserve">Slika </w:t>
+      </w:r>
+      <w:r>
+        <w:rPr>
+          <w:rFonts w:hint="default" w:ascii="Open Sans" w:hAnsi="Open Sans" w:cs="Open Sans"/>
+        </w:rPr>
+        <w:fldChar w:fldCharType="begin"/>
+      </w:r>
+      <w:r>
+        <w:rPr>
+          <w:rFonts w:hint="default" w:ascii="Open Sans" w:hAnsi="Open Sans" w:cs="Open Sans"/>
+        </w:rPr>
+        <w:instrText xml:space="preserve"> SEQ Slika \* ARABIC </w:instrText>
+      </w:r>
+      <w:r>
+        <w:rPr>
+          <w:rFonts w:hint="default" w:ascii="Open Sans" w:hAnsi="Open Sans" w:cs="Open Sans"/>
+        </w:rPr>
+        <w:fldChar w:fldCharType="separate"/>
+      </w:r>
+      <w:r>
+        <w:rPr>
+          <w:rFonts w:hint="default" w:ascii="Open Sans" w:hAnsi="Open Sans" w:cs="Open Sans"/>
+        </w:rPr>
+        <w:t>3</w:t>
+      </w:r>
+      <w:r>
+        <w:rPr>
+          <w:rFonts w:hint="default" w:ascii="Open Sans" w:hAnsi="Open Sans" w:cs="Open Sans"/>
+        </w:rPr>
+        <w:fldChar w:fldCharType="end"/>
+      </w:r>
+      <w:r>
+        <w:rPr>
+          <w:rFonts w:hint="default" w:ascii="Open Sans" w:hAnsi="Open Sans" w:cs="Open Sans"/>
+        </w:rPr>
+        <w:t xml:space="preserve"> Primer višejezgarnih procesora u NUMA domenu</w:t>
+      </w:r>
+    </w:p>
+    <w:p>
+      <w:pPr>
+        <w:rPr>
+          <w:rFonts w:hint="default"/>
+          <w:lang w:eastAsia="zh-CN"/>
+        </w:rPr>
+      </w:pPr>
+    </w:p>
+    <w:p>
+      <w:pPr>
+        <w:keepNext w:val="0"/>
+        <w:keepLines w:val="0"/>
+        <w:widowControl/>
+        <w:suppressLineNumbers w:val="0"/>
+        <w:ind w:firstLine="420" w:firstLineChars="0"/>
+        <w:jc w:val="both"/>
+        <w:rPr>
+          <w:rFonts w:hint="default" w:ascii="Open Sans" w:hAnsi="Open Sans" w:eastAsia="Open Sans" w:cs="Open Sans"/>
+          <w:i w:val="0"/>
+          <w:caps w:val="0"/>
+          <w:color w:val="000000"/>
+          <w:spacing w:val="0"/>
+          <w:kern w:val="0"/>
+          <w:sz w:val="20"/>
+          <w:szCs w:val="20"/>
+          <w:shd w:val="clear" w:fill="FFFFFF"/>
+          <w:lang w:eastAsia="zh-CN" w:bidi="ar"/>
+        </w:rPr>
+      </w:pPr>
+      <w:r>
+        <w:rPr>
+          <w:rFonts w:hint="default" w:ascii="Open Sans" w:hAnsi="Open Sans" w:eastAsia="Open Sans" w:cs="Open Sans"/>
+          <w:i w:val="0"/>
+          <w:caps w:val="0"/>
+          <w:color w:val="000000"/>
+          <w:spacing w:val="0"/>
+          <w:kern w:val="0"/>
+          <w:sz w:val="20"/>
+          <w:szCs w:val="20"/>
+          <w:shd w:val="clear" w:fill="FFFFFF"/>
+          <w:lang w:eastAsia="zh-CN" w:bidi="ar"/>
+        </w:rPr>
+        <w:t>Na slici iznad vidimo dva četvorojezgarna procesora sa svojim memorijama u dva odvijena NUMA domena povezana interkonektom.</w:t>
+      </w:r>
+    </w:p>
+    <w:p>
+      <w:pPr>
+        <w:keepNext w:val="0"/>
+        <w:keepLines w:val="0"/>
+        <w:widowControl/>
+        <w:suppressLineNumbers w:val="0"/>
+        <w:ind w:firstLine="420" w:firstLineChars="0"/>
+        <w:jc w:val="both"/>
+        <w:rPr>
+          <w:rFonts w:hint="default" w:ascii="Open Sans" w:hAnsi="Open Sans" w:eastAsia="Open Sans" w:cs="Open Sans"/>
+          <w:i w:val="0"/>
+          <w:caps w:val="0"/>
+          <w:color w:val="000000"/>
+          <w:spacing w:val="0"/>
+          <w:kern w:val="0"/>
+          <w:sz w:val="20"/>
+          <w:szCs w:val="20"/>
+          <w:shd w:val="clear" w:fill="FFFFFF"/>
+          <w:lang w:eastAsia="zh-CN" w:bidi="ar"/>
+        </w:rPr>
+      </w:pPr>
+      <w:r>
+        <w:rPr>
+          <w:rFonts w:hint="default" w:ascii="Open Sans" w:hAnsi="Open Sans" w:eastAsia="Open Sans" w:cs="Open Sans"/>
+          <w:i w:val="0"/>
+          <w:caps w:val="0"/>
+          <w:color w:val="000000"/>
+          <w:spacing w:val="0"/>
+          <w:kern w:val="0"/>
+          <w:sz w:val="20"/>
+          <w:szCs w:val="20"/>
+          <w:shd w:val="clear" w:fill="FFFFFF"/>
+          <w:lang w:eastAsia="zh-CN" w:bidi="ar"/>
+        </w:rPr>
+        <w:t xml:space="preserve"> Po ovoj arhitekturi svaki procesor je jedan NUMA domen i imaj svoju memoriju i svoj keš ali naravno više procesora mogu biti grupisani u isti NUMA domen i po potrebi alocirani za sličan paralelizovan zadatak. </w:t>
+      </w:r>
+    </w:p>
+    <w:p>
+      <w:pPr>
+        <w:keepNext w:val="0"/>
+        <w:keepLines w:val="0"/>
+        <w:widowControl/>
+        <w:suppressLineNumbers w:val="0"/>
+        <w:ind w:firstLine="420" w:firstLineChars="0"/>
+        <w:jc w:val="both"/>
+        <w:rPr>
+          <w:rFonts w:hint="default" w:ascii="Open Sans" w:hAnsi="Open Sans" w:eastAsia="Open Sans" w:cs="Open Sans"/>
+          <w:i w:val="0"/>
+          <w:caps w:val="0"/>
+          <w:color w:val="000000"/>
+          <w:spacing w:val="0"/>
+          <w:kern w:val="0"/>
+          <w:sz w:val="20"/>
+          <w:szCs w:val="20"/>
+          <w:shd w:val="clear" w:fill="FFFFFF"/>
+          <w:lang w:eastAsia="zh-CN" w:bidi="ar"/>
+        </w:rPr>
+      </w:pPr>
+      <w:r>
+        <w:rPr>
+          <w:rFonts w:hint="default" w:ascii="Open Sans" w:hAnsi="Open Sans" w:eastAsia="Open Sans" w:cs="Open Sans"/>
+          <w:i w:val="0"/>
+          <w:caps w:val="0"/>
+          <w:color w:val="000000"/>
+          <w:spacing w:val="0"/>
+          <w:kern w:val="0"/>
+          <w:sz w:val="20"/>
+          <w:szCs w:val="20"/>
+          <w:shd w:val="clear" w:fill="FFFFFF"/>
+          <w:lang w:eastAsia="zh-CN" w:bidi="ar"/>
+        </w:rPr>
+        <w:t xml:space="preserve">NUMA sistemi danas ne samo da mogu da budu varijanti multisocket (više fizičkih procesora na jednoj  matičnoj ploči) nego i varijanti više NUMA domena u okviru jednog socketa (Threadripper, EPYC, Xeon). Latncija pristupa lokalnoj memoriji se meri u  </w:t>
+      </w:r>
+    </w:p>
+    <w:p>
+      <w:pPr>
+        <w:keepNext w:val="0"/>
+        <w:keepLines w:val="0"/>
+        <w:widowControl/>
+        <w:suppressLineNumbers w:val="0"/>
+        <w:ind w:firstLine="420" w:firstLineChars="0"/>
+        <w:jc w:val="both"/>
+        <w:rPr>
+          <w:rFonts w:hint="default" w:ascii="Open Sans" w:hAnsi="Open Sans" w:eastAsia="Open Sans" w:cs="Open Sans"/>
+          <w:i w:val="0"/>
+          <w:caps w:val="0"/>
+          <w:color w:val="000000"/>
+          <w:spacing w:val="0"/>
+          <w:kern w:val="0"/>
+          <w:sz w:val="20"/>
+          <w:szCs w:val="20"/>
+          <w:shd w:val="clear" w:fill="FFFFFF"/>
+          <w:lang w:eastAsia="zh-CN" w:bidi="ar"/>
+        </w:rPr>
+      </w:pPr>
+      <w:r>
+        <w:rPr>
+          <w:rFonts w:hint="default" w:ascii="Open Sans" w:hAnsi="Open Sans" w:eastAsia="Open Sans" w:cs="Open Sans"/>
+          <w:i w:val="0"/>
+          <w:caps w:val="0"/>
+          <w:color w:val="000000"/>
+          <w:spacing w:val="0"/>
+          <w:kern w:val="0"/>
+          <w:sz w:val="20"/>
+          <w:szCs w:val="20"/>
+          <w:shd w:val="clear" w:fill="FFFFFF"/>
+          <w:lang w:eastAsia="zh-CN" w:bidi="ar"/>
+        </w:rPr>
+        <w:t>Za optimalno korišćenje NUMA arhitekture potrebno je da ona bude podržana od strane operativnog sistema. Operativni sistem može da po afinitietu procesora rasporđuje zadatake tako da oni budu lokalni za memoriju gde se nalaze.</w:t>
       </w:r>
     </w:p>
     <w:p>
@@ -2032,7 +3308,7 @@
                     </pic:cNvPicPr>
                   </pic:nvPicPr>
                   <pic:blipFill>
-                    <a:blip r:embed="rId5"/>
+                    <a:blip r:embed="rId9"/>
                     <a:stretch>
                       <a:fillRect/>
                     </a:stretch>
@@ -2101,7 +3377,7 @@
         <w:rPr>
           <w:rFonts w:hint="default" w:ascii="Open Sans" w:hAnsi="Open Sans" w:cs="Open Sans"/>
         </w:rPr>
-        <w:t>1</w:t>
+        <w:t>4</w:t>
       </w:r>
       <w:r>
         <w:rPr>
@@ -2120,12 +3396,13 @@
       <w:pPr>
         <w:pStyle w:val="3"/>
         <w:bidi w:val="0"/>
-        <w:rPr>
-          <w:rFonts w:hint="default" w:ascii="Open Sans" w:hAnsi="Open Sans" w:cs="Open Sans"/>
-          <w:lang w:eastAsia="zh-CN"/>
-        </w:rPr>
-      </w:pPr>
-      <w:bookmarkStart w:id="7" w:name="_Toc1894720887"/>
+        <w:jc w:val="both"/>
+        <w:rPr>
+          <w:rFonts w:hint="default" w:ascii="Open Sans" w:hAnsi="Open Sans" w:cs="Open Sans"/>
+          <w:lang w:eastAsia="zh-CN"/>
+        </w:rPr>
+      </w:pPr>
+      <w:bookmarkStart w:id="8" w:name="_Toc740040587"/>
       <w:r>
         <w:rPr>
           <w:rFonts w:hint="default" w:ascii="Open Sans" w:hAnsi="Open Sans" w:cs="Open Sans"/>
@@ -2133,7 +3410,7 @@
         </w:rPr>
         <w:t>UMA</w:t>
       </w:r>
-      <w:bookmarkEnd w:id="7"/>
+      <w:bookmarkEnd w:id="8"/>
     </w:p>
     <w:p>
       <w:pPr>
@@ -2176,7 +3453,7 @@
                     </pic:cNvPicPr>
                   </pic:nvPicPr>
                   <pic:blipFill>
-                    <a:blip r:embed="rId6"/>
+                    <a:blip r:embed="rId10"/>
                     <a:stretch>
                       <a:fillRect/>
                     </a:stretch>
@@ -2241,7 +3518,7 @@
         <w:rPr>
           <w:rFonts w:hint="default" w:ascii="Open Sans" w:hAnsi="Open Sans" w:cs="Open Sans"/>
         </w:rPr>
-        <w:t>2</w:t>
+        <w:t>5</w:t>
       </w:r>
       <w:r>
         <w:rPr>
@@ -2297,17 +3574,420 @@
         </w:rPr>
         <w:t xml:space="preserve">Kod UMA sistema procesori su povezani preko front-side bus-a za Northbridge. Northbridge zadrži kontroler memorije i sva komunikacija mora da prođe kroz njega. Takođe I/O kontroler je povezan za Northbridge tako da bilo koje I/O operacije moraju da prođu kroz njega da bi došle do procesora. Kao što smo pomenuli ovde su načini optimizacije bili dodavanje kanala komunikacija između Northbridge-a i ostalih komponenti. Brzine komponenti koje su tradicionalno bile na ovaj način povezane sa procesorom daleko premašiji fizičke kapacitete ove arhitekture i ukazuju na njen nedostatak skalabilnosti. </w:t>
       </w:r>
+    </w:p>
+    <w:p>
+      <w:pPr>
+        <w:jc w:val="both"/>
+        <w:rPr>
+          <w:rFonts w:hint="default" w:ascii="Open Sans" w:hAnsi="Open Sans" w:cs="Open Sans"/>
+          <w:lang w:eastAsia="zh-CN"/>
+        </w:rPr>
+      </w:pPr>
+    </w:p>
+    <w:p>
+      <w:pPr>
+        <w:jc w:val="both"/>
+        <w:rPr>
+          <w:rFonts w:hint="default" w:ascii="Open Sans" w:hAnsi="Open Sans" w:cs="Open Sans"/>
+          <w:lang w:eastAsia="zh-CN"/>
+        </w:rPr>
+      </w:pPr>
+    </w:p>
+    <w:p>
+      <w:pPr>
+        <w:pStyle w:val="4"/>
+        <w:bidi w:val="0"/>
+        <w:rPr>
+          <w:rFonts w:hint="default" w:ascii="Open Sans" w:hAnsi="Open Sans" w:cs="Open Sans"/>
+          <w:lang w:eastAsia="zh-CN"/>
+        </w:rPr>
+      </w:pPr>
+      <w:r>
+        <w:rPr>
+          <w:rFonts w:hint="default" w:ascii="Open Sans" w:hAnsi="Open Sans" w:cs="Open Sans"/>
+          <w:lang w:eastAsia="zh-CN"/>
+        </w:rPr>
+        <w:t>ccNUMA</w:t>
+      </w:r>
+    </w:p>
+    <w:p>
+      <w:pPr>
+        <w:rPr>
+          <w:rFonts w:hint="default"/>
+          <w:lang w:eastAsia="zh-CN"/>
+        </w:rPr>
+      </w:pPr>
+      <w:r>
+        <w:rPr>
+          <w:rFonts w:hint="default"/>
+          <w:lang w:eastAsia="zh-CN"/>
+        </w:rPr>
+        <w:t xml:space="preserve">Gotovo sve CPU arhitekture imaju mali deo ne-deljene arhitekture. Sa NUMA arhitekturom održavanje koherentnosti ima značajne troškove koje se tiču performansi. Tipično, ccNUMA, odnosno cache coherent NUMA, koristi inter-procesorsku komunikaciju da održava koherentnu sliku o memoriji kada više od jednog keša čuva identičnu memorijsku lokaciju. Prilikom svakog pristupa memoriji vrednost se koroz interconektove propagira u sve kešove procesora u sistemu. Zbog ovoga zadaci koji zahtevaju pristup istoj memorijskoj lokaciji imaju lošije performanse nego kod tradicionalnih NUMA arhitektura jer se konstanto vrši propagiranje identičnih podatak kroz sistem. Operativni sistemi koji podržavaju nativno NUMA arhitekturu pokušavaju da izbegnu ovakove situacije alocirajući procesore i memoriju na adekvatan način. </w:t>
+      </w:r>
+    </w:p>
+    <w:p>
+      <w:pPr>
+        <w:jc w:val="both"/>
+        <w:rPr>
+          <w:rFonts w:hint="default" w:ascii="Open Sans" w:hAnsi="Open Sans" w:cs="Open Sans"/>
+          <w:lang w:eastAsia="zh-CN"/>
+        </w:rPr>
+      </w:pPr>
+    </w:p>
+    <w:p>
+      <w:pPr>
+        <w:pStyle w:val="4"/>
+        <w:bidi w:val="0"/>
+        <w:rPr>
+          <w:rFonts w:hint="default" w:ascii="Open Sans" w:hAnsi="Open Sans" w:cs="Open Sans"/>
+          <w:lang w:eastAsia="zh-CN"/>
+        </w:rPr>
+      </w:pPr>
+      <w:r>
+        <w:rPr>
+          <w:rFonts w:hint="default" w:ascii="Open Sans" w:hAnsi="Open Sans" w:cs="Open Sans"/>
+          <w:lang w:eastAsia="zh-CN"/>
+        </w:rPr>
+        <w:t>COMA</w:t>
+      </w:r>
+    </w:p>
+    <w:p>
+      <w:pPr>
+        <w:rPr>
+          <w:rFonts w:hint="default" w:ascii="Open Sans" w:hAnsi="Open Sans" w:cs="Open Sans"/>
+          <w:b w:val="0"/>
+          <w:bCs w:val="0"/>
+          <w:lang w:eastAsia="zh-CN"/>
+        </w:rPr>
+      </w:pPr>
+      <w:r>
+        <w:rPr>
+          <w:rFonts w:hint="default" w:ascii="Open Sans" w:hAnsi="Open Sans" w:cs="Open Sans"/>
+          <w:lang w:eastAsia="zh-CN"/>
+        </w:rPr>
+        <w:t xml:space="preserve">COMA ili </w:t>
+      </w:r>
+      <w:r>
+        <w:rPr>
+          <w:rFonts w:hint="default" w:ascii="Open Sans" w:hAnsi="Open Sans" w:cs="Open Sans"/>
+          <w:b/>
+          <w:bCs/>
+          <w:lang w:eastAsia="zh-CN"/>
+        </w:rPr>
+        <w:t>C</w:t>
+      </w:r>
+      <w:r>
+        <w:rPr>
+          <w:rFonts w:hint="default" w:ascii="Open Sans" w:hAnsi="Open Sans" w:cs="Open Sans"/>
+          <w:b w:val="0"/>
+          <w:bCs w:val="0"/>
+          <w:lang w:eastAsia="zh-CN"/>
+        </w:rPr>
+        <w:t xml:space="preserve">ache </w:t>
+      </w:r>
+      <w:r>
+        <w:rPr>
+          <w:rFonts w:hint="default" w:ascii="Open Sans" w:hAnsi="Open Sans" w:cs="Open Sans"/>
+          <w:b/>
+          <w:bCs/>
+          <w:lang w:eastAsia="zh-CN"/>
+        </w:rPr>
+        <w:t>O</w:t>
+      </w:r>
+      <w:r>
+        <w:rPr>
+          <w:rFonts w:hint="default" w:ascii="Open Sans" w:hAnsi="Open Sans" w:cs="Open Sans"/>
+          <w:b w:val="0"/>
+          <w:bCs w:val="0"/>
+          <w:lang w:eastAsia="zh-CN"/>
+        </w:rPr>
+        <w:t xml:space="preserve">nly </w:t>
+      </w:r>
+      <w:r>
+        <w:rPr>
+          <w:rFonts w:hint="default" w:ascii="Open Sans" w:hAnsi="Open Sans" w:cs="Open Sans"/>
+          <w:b/>
+          <w:bCs/>
+          <w:lang w:eastAsia="zh-CN"/>
+        </w:rPr>
+        <w:t>M</w:t>
+      </w:r>
+      <w:r>
+        <w:rPr>
+          <w:rFonts w:hint="default" w:ascii="Open Sans" w:hAnsi="Open Sans" w:cs="Open Sans"/>
+          <w:b w:val="0"/>
+          <w:bCs w:val="0"/>
+          <w:lang w:eastAsia="zh-CN"/>
+        </w:rPr>
+        <w:t xml:space="preserve">emory </w:t>
+      </w:r>
+      <w:r>
+        <w:rPr>
+          <w:rFonts w:hint="default" w:ascii="Open Sans" w:hAnsi="Open Sans" w:cs="Open Sans"/>
+          <w:b/>
+          <w:bCs/>
+          <w:lang w:eastAsia="zh-CN"/>
+        </w:rPr>
+        <w:t>A</w:t>
+      </w:r>
+      <w:r>
+        <w:rPr>
+          <w:rFonts w:hint="default" w:ascii="Open Sans" w:hAnsi="Open Sans" w:cs="Open Sans"/>
+          <w:b w:val="0"/>
+          <w:bCs w:val="0"/>
+          <w:lang w:eastAsia="zh-CN"/>
+        </w:rPr>
+        <w:t>rchitecture je pristup organizaciji memorije koja se takođe koristi kod multiprocesorskih sistema sa lokalnim memorijama. Za razliku od NUMA sistema lokalna memorija domena se koristi celokupna kao keš. Kod NUMA domena prilikom pristupa memoriji vrednost se kopira u keš a memorija i dalje ostaje alocirana. Kod COMA sistema memorija ne ostaje alocirana već podaci uvek migriraju sa različitim pristupima. Ovo smanjuje broj redudantnih kopija podataka i omogućava efikasnije korišćenje memorijski resursa. S druge strane obzirom na to da podaci često migriraju dolazi do problema kada se memorija ispuni. Neki podaci moraju neminovno biti izbačeni. Neke od odlike COMA sistema u poređenju sa NUMA sistemima su:</w:t>
+      </w:r>
+    </w:p>
+    <w:p>
+      <w:pPr>
+        <w:rPr>
+          <w:rFonts w:hint="default" w:ascii="Open Sans" w:hAnsi="Open Sans" w:cs="Open Sans"/>
+          <w:b w:val="0"/>
+          <w:bCs w:val="0"/>
+          <w:lang w:eastAsia="zh-CN"/>
+        </w:rPr>
+      </w:pPr>
+    </w:p>
+    <w:p>
+      <w:pPr>
+        <w:numPr>
+          <w:ilvl w:val="0"/>
+          <w:numId w:val="2"/>
+        </w:numPr>
+        <w:ind w:left="845" w:leftChars="0" w:hanging="425" w:firstLineChars="0"/>
+        <w:rPr>
+          <w:rFonts w:hint="default" w:ascii="Open Sans" w:hAnsi="Open Sans" w:cs="Open Sans"/>
+          <w:b w:val="0"/>
+          <w:bCs w:val="0"/>
+          <w:lang w:eastAsia="zh-CN"/>
+        </w:rPr>
+      </w:pPr>
+      <w:r>
+        <w:rPr>
+          <w:rFonts w:hint="default" w:ascii="Open Sans" w:hAnsi="Open Sans" w:cs="Open Sans"/>
+          <w:b w:val="0"/>
+          <w:bCs w:val="0"/>
+          <w:lang w:eastAsia="zh-CN"/>
+        </w:rPr>
+        <w:t>Migracija podataka ka procesoru se vrši automatski</w:t>
+      </w:r>
+    </w:p>
+    <w:p>
+      <w:pPr>
+        <w:numPr>
+          <w:numId w:val="0"/>
+        </w:numPr>
+        <w:ind w:left="420" w:leftChars="0"/>
+        <w:rPr>
+          <w:rFonts w:hint="default" w:ascii="Open Sans" w:hAnsi="Open Sans" w:cs="Open Sans"/>
+          <w:b w:val="0"/>
+          <w:bCs w:val="0"/>
+          <w:lang w:eastAsia="zh-CN"/>
+        </w:rPr>
+      </w:pPr>
+    </w:p>
+    <w:p>
+      <w:pPr>
+        <w:numPr>
+          <w:ilvl w:val="0"/>
+          <w:numId w:val="2"/>
+        </w:numPr>
+        <w:ind w:left="845" w:leftChars="0" w:hanging="425" w:firstLineChars="0"/>
+        <w:rPr>
+          <w:rFonts w:hint="default" w:ascii="Open Sans" w:hAnsi="Open Sans" w:cs="Open Sans"/>
+          <w:b w:val="0"/>
+          <w:bCs w:val="0"/>
+          <w:lang w:eastAsia="zh-CN"/>
+        </w:rPr>
+      </w:pPr>
+      <w:r>
+        <w:rPr>
+          <w:rFonts w:hint="default" w:ascii="Open Sans" w:hAnsi="Open Sans" w:cs="Open Sans"/>
+          <w:b w:val="0"/>
+          <w:bCs w:val="0"/>
+          <w:lang w:eastAsia="zh-CN"/>
+        </w:rPr>
+        <w:t>Optimizovane NUMA programe COMA izvršava neznatno sporije</w:t>
+      </w:r>
+    </w:p>
+    <w:p>
+      <w:pPr>
+        <w:numPr>
+          <w:numId w:val="0"/>
+        </w:numPr>
+        <w:ind w:left="420" w:leftChars="0"/>
+        <w:rPr>
+          <w:rFonts w:hint="default" w:ascii="Open Sans" w:hAnsi="Open Sans" w:cs="Open Sans"/>
+          <w:b w:val="0"/>
+          <w:bCs w:val="0"/>
+          <w:lang w:eastAsia="zh-CN"/>
+        </w:rPr>
+      </w:pPr>
+    </w:p>
+    <w:p>
+      <w:pPr>
+        <w:numPr>
+          <w:ilvl w:val="0"/>
+          <w:numId w:val="2"/>
+        </w:numPr>
+        <w:ind w:left="845" w:leftChars="0" w:hanging="425" w:firstLineChars="0"/>
+        <w:rPr>
+          <w:rFonts w:hint="default" w:ascii="Open Sans" w:hAnsi="Open Sans" w:cs="Open Sans"/>
+          <w:b w:val="0"/>
+          <w:bCs w:val="0"/>
+          <w:lang w:eastAsia="zh-CN"/>
+        </w:rPr>
+      </w:pPr>
+      <w:r>
+        <w:rPr>
+          <w:rFonts w:hint="default" w:ascii="Open Sans" w:hAnsi="Open Sans" w:cs="Open Sans"/>
+          <w:b w:val="0"/>
+          <w:bCs w:val="0"/>
+          <w:lang w:eastAsia="zh-CN"/>
+        </w:rPr>
+        <w:t>Optimalno izvršava neoptimizovane NUMA programe</w:t>
+      </w:r>
+    </w:p>
+    <w:p>
+      <w:pPr>
+        <w:numPr>
+          <w:numId w:val="0"/>
+        </w:numPr>
+        <w:ind w:left="420" w:leftChars="0"/>
+        <w:rPr>
+          <w:rFonts w:hint="default" w:ascii="Open Sans" w:hAnsi="Open Sans" w:cs="Open Sans"/>
+          <w:b w:val="0"/>
+          <w:bCs w:val="0"/>
+          <w:lang w:eastAsia="zh-CN"/>
+        </w:rPr>
+      </w:pPr>
+    </w:p>
+    <w:p>
+      <w:pPr>
+        <w:numPr>
+          <w:ilvl w:val="0"/>
+          <w:numId w:val="2"/>
+        </w:numPr>
+        <w:ind w:left="845" w:leftChars="0" w:hanging="425" w:firstLineChars="0"/>
+        <w:rPr>
+          <w:rFonts w:hint="default" w:ascii="Open Sans" w:hAnsi="Open Sans" w:cs="Open Sans"/>
+          <w:b w:val="0"/>
+          <w:bCs w:val="0"/>
+          <w:lang w:eastAsia="zh-CN"/>
+        </w:rPr>
+      </w:pPr>
+      <w:r>
+        <w:rPr>
+          <w:rFonts w:hint="default" w:ascii="Open Sans" w:hAnsi="Open Sans" w:cs="Open Sans"/>
+          <w:b w:val="0"/>
+          <w:bCs w:val="0"/>
+          <w:lang w:eastAsia="zh-CN"/>
+        </w:rPr>
+        <w:t>UMA programi rade dobro na COMA sistemima iako ne rade dobro na NUMA sistemima</w:t>
+      </w:r>
+    </w:p>
+    <w:p>
+      <w:pPr>
+        <w:numPr>
+          <w:numId w:val="0"/>
+        </w:numPr>
+        <w:ind w:left="420" w:leftChars="0"/>
+        <w:rPr>
+          <w:rFonts w:hint="default" w:ascii="Open Sans" w:hAnsi="Open Sans" w:cs="Open Sans"/>
+          <w:b w:val="0"/>
+          <w:bCs w:val="0"/>
+          <w:lang w:eastAsia="zh-CN"/>
+        </w:rPr>
+      </w:pPr>
+    </w:p>
+    <w:p>
+      <w:pPr>
+        <w:numPr>
+          <w:ilvl w:val="0"/>
+          <w:numId w:val="2"/>
+        </w:numPr>
+        <w:ind w:left="845" w:leftChars="0" w:hanging="425" w:firstLineChars="0"/>
+        <w:rPr>
+          <w:rFonts w:hint="default" w:ascii="Open Sans" w:hAnsi="Open Sans" w:cs="Open Sans"/>
+          <w:b w:val="0"/>
+          <w:bCs w:val="0"/>
+          <w:lang w:eastAsia="zh-CN"/>
+        </w:rPr>
+      </w:pPr>
+      <w:r>
+        <w:rPr>
+          <w:rFonts w:hint="default" w:ascii="Open Sans" w:hAnsi="Open Sans" w:cs="Open Sans"/>
+          <w:b w:val="0"/>
+          <w:bCs w:val="0"/>
+          <w:lang w:eastAsia="zh-CN"/>
+        </w:rPr>
+        <w:t>Ima bolje performanse od NUMA sistema ako podaci migriraju u skladu sa korišćenjem</w:t>
+      </w:r>
+    </w:p>
+    <w:p>
+      <w:pPr>
+        <w:numPr>
+          <w:numId w:val="0"/>
+        </w:numPr>
+        <w:ind w:left="420" w:leftChars="0"/>
+        <w:rPr>
+          <w:rFonts w:hint="default" w:ascii="Open Sans" w:hAnsi="Open Sans" w:cs="Open Sans"/>
+          <w:b w:val="0"/>
+          <w:bCs w:val="0"/>
+          <w:lang w:eastAsia="zh-CN"/>
+        </w:rPr>
+      </w:pPr>
+    </w:p>
+    <w:p>
+      <w:pPr>
+        <w:numPr>
+          <w:ilvl w:val="0"/>
+          <w:numId w:val="2"/>
+        </w:numPr>
+        <w:ind w:left="845" w:leftChars="0" w:hanging="425" w:firstLineChars="0"/>
+        <w:rPr>
+          <w:rFonts w:hint="default" w:ascii="Open Sans" w:hAnsi="Open Sans" w:cs="Open Sans"/>
+          <w:b w:val="0"/>
+          <w:bCs w:val="0"/>
+          <w:lang w:eastAsia="zh-CN"/>
+        </w:rPr>
+      </w:pPr>
+      <w:r>
+        <w:rPr>
+          <w:rFonts w:hint="default" w:ascii="Open Sans" w:hAnsi="Open Sans" w:cs="Open Sans"/>
+          <w:b w:val="0"/>
+          <w:bCs w:val="0"/>
+          <w:lang w:eastAsia="zh-CN"/>
+        </w:rPr>
+        <w:t>Programer nema potrebu za migracijom podataka u lokalnu memoriju procesora</w:t>
+      </w:r>
+    </w:p>
+    <w:p>
+      <w:pPr>
+        <w:numPr>
+          <w:numId w:val="0"/>
+        </w:numPr>
+        <w:rPr>
+          <w:rFonts w:hint="default" w:ascii="Open Sans" w:hAnsi="Open Sans" w:cs="Open Sans"/>
+          <w:b w:val="0"/>
+          <w:bCs w:val="0"/>
+          <w:lang w:eastAsia="zh-CN"/>
+        </w:rPr>
+      </w:pPr>
     </w:p>
     <w:p>
       <w:pPr>
         <w:pStyle w:val="3"/>
         <w:bidi w:val="0"/>
-        <w:rPr>
-          <w:rFonts w:hint="default" w:ascii="Open Sans" w:hAnsi="Open Sans" w:cs="Open Sans"/>
-          <w:lang w:eastAsia="zh-CN"/>
-        </w:rPr>
-      </w:pPr>
-      <w:bookmarkStart w:id="8" w:name="_Toc192041313"/>
+        <w:jc w:val="both"/>
+        <w:rPr>
+          <w:rFonts w:hint="default" w:ascii="Open Sans" w:hAnsi="Open Sans" w:cs="Open Sans"/>
+          <w:lang w:eastAsia="zh-CN"/>
+        </w:rPr>
+      </w:pPr>
+      <w:bookmarkStart w:id="9" w:name="_Toc966785947"/>
       <w:r>
         <w:rPr>
           <w:rFonts w:hint="default" w:ascii="Open Sans" w:hAnsi="Open Sans" w:cs="Open Sans"/>
@@ -2315,7 +3995,7 @@
         </w:rPr>
         <w:t>Razvoj</w:t>
       </w:r>
-      <w:bookmarkEnd w:id="8"/>
+      <w:bookmarkEnd w:id="9"/>
     </w:p>
     <w:p>
       <w:pPr>
@@ -2467,12 +4147,13 @@
       <w:pPr>
         <w:pStyle w:val="3"/>
         <w:bidi w:val="0"/>
-        <w:rPr>
-          <w:rFonts w:hint="default" w:ascii="Open Sans" w:hAnsi="Open Sans" w:cs="Open Sans"/>
-          <w:lang w:eastAsia="zh-CN"/>
-        </w:rPr>
-      </w:pPr>
-      <w:bookmarkStart w:id="9" w:name="_Toc878219553"/>
+        <w:jc w:val="both"/>
+        <w:rPr>
+          <w:rFonts w:hint="default" w:ascii="Open Sans" w:hAnsi="Open Sans" w:cs="Open Sans"/>
+          <w:lang w:eastAsia="zh-CN"/>
+        </w:rPr>
+      </w:pPr>
+      <w:bookmarkStart w:id="10" w:name="_Toc632324824"/>
       <w:r>
         <w:rPr>
           <w:rFonts w:hint="default" w:ascii="Open Sans" w:hAnsi="Open Sans" w:cs="Open Sans"/>
@@ -2480,7 +4161,7 @@
         </w:rPr>
         <w:t>Virtuelizacija</w:t>
       </w:r>
-      <w:bookmarkEnd w:id="9"/>
+      <w:bookmarkEnd w:id="10"/>
     </w:p>
     <w:p>
       <w:pPr>
@@ -2558,7 +4239,7 @@
                     </pic:cNvPicPr>
                   </pic:nvPicPr>
                   <pic:blipFill>
-                    <a:blip r:embed="rId7"/>
+                    <a:blip r:embed="rId11"/>
                     <a:stretch>
                       <a:fillRect/>
                     </a:stretch>
@@ -2627,7 +4308,7 @@
         <w:rPr>
           <w:rFonts w:hint="default" w:ascii="Open Sans" w:hAnsi="Open Sans" w:cs="Open Sans"/>
         </w:rPr>
-        <w:t>3</w:t>
+        <w:t>6</w:t>
       </w:r>
       <w:r>
         <w:rPr>
@@ -2679,14 +4360,47 @@
     </w:p>
     <w:p>
       <w:pPr>
+        <w:rPr>
+          <w:rFonts w:hint="default" w:ascii="Open Sans" w:hAnsi="Open Sans" w:cs="Open Sans"/>
+          <w:b w:val="0"/>
+          <w:bCs w:val="0"/>
+          <w:lang w:eastAsia="zh-CN"/>
+        </w:rPr>
+      </w:pPr>
+      <w:r>
+        <w:rPr>
+          <w:rFonts w:hint="default" w:ascii="Open Sans" w:hAnsi="Open Sans" w:cs="Open Sans"/>
+          <w:b w:val="0"/>
+          <w:bCs w:val="0"/>
+          <w:lang w:eastAsia="zh-CN"/>
+        </w:rPr>
+        <w:br w:type="page"/>
+      </w:r>
+    </w:p>
+    <w:p>
+      <w:pPr>
+        <w:bidi w:val="0"/>
+        <w:ind w:firstLine="420" w:firstLineChars="0"/>
+        <w:jc w:val="both"/>
+        <w:rPr>
+          <w:rFonts w:hint="default" w:ascii="Open Sans" w:hAnsi="Open Sans" w:cs="Open Sans"/>
+          <w:b w:val="0"/>
+          <w:bCs w:val="0"/>
+          <w:lang w:eastAsia="zh-CN"/>
+        </w:rPr>
+      </w:pPr>
+    </w:p>
+    <w:p>
+      <w:pPr>
         <w:pStyle w:val="3"/>
         <w:bidi w:val="0"/>
-        <w:rPr>
-          <w:rFonts w:hint="default" w:ascii="Open Sans" w:hAnsi="Open Sans" w:cs="Open Sans"/>
-          <w:lang w:eastAsia="zh-CN"/>
-        </w:rPr>
-      </w:pPr>
-      <w:bookmarkStart w:id="10" w:name="_Toc78583158"/>
+        <w:jc w:val="both"/>
+        <w:rPr>
+          <w:rFonts w:hint="default" w:ascii="Open Sans" w:hAnsi="Open Sans" w:cs="Open Sans"/>
+          <w:lang w:eastAsia="zh-CN"/>
+        </w:rPr>
+      </w:pPr>
+      <w:bookmarkStart w:id="11" w:name="_Toc1140353942"/>
       <w:r>
         <w:rPr>
           <w:rFonts w:hint="default" w:ascii="Open Sans" w:hAnsi="Open Sans" w:cs="Open Sans"/>
@@ -2694,10 +4408,11 @@
         </w:rPr>
         <w:t>Multithreading</w:t>
       </w:r>
-      <w:bookmarkEnd w:id="10"/>
-    </w:p>
-    <w:p>
-      <w:pPr>
+      <w:bookmarkEnd w:id="11"/>
+    </w:p>
+    <w:p>
+      <w:pPr>
+        <w:jc w:val="both"/>
         <w:rPr>
           <w:rFonts w:hint="default" w:ascii="Open Sans" w:hAnsi="Open Sans" w:cs="Open Sans"/>
           <w:lang w:eastAsia="zh-CN"/>
@@ -2737,12 +4452,13 @@
       <w:pPr>
         <w:pStyle w:val="3"/>
         <w:bidi w:val="0"/>
-        <w:rPr>
-          <w:rFonts w:hint="default" w:ascii="Open Sans" w:hAnsi="Open Sans" w:cs="Open Sans"/>
-          <w:lang w:eastAsia="zh-CN"/>
-        </w:rPr>
-      </w:pPr>
-      <w:bookmarkStart w:id="11" w:name="_Toc1963731102"/>
+        <w:jc w:val="both"/>
+        <w:rPr>
+          <w:rFonts w:hint="default" w:ascii="Open Sans" w:hAnsi="Open Sans" w:cs="Open Sans"/>
+          <w:lang w:eastAsia="zh-CN"/>
+        </w:rPr>
+      </w:pPr>
+      <w:bookmarkStart w:id="12" w:name="_Toc574003593"/>
       <w:r>
         <w:rPr>
           <w:rFonts w:hint="default" w:ascii="Open Sans" w:hAnsi="Open Sans" w:cs="Open Sans"/>
@@ -2750,7 +4466,7 @@
         </w:rPr>
         <w:t>Interconnect</w:t>
       </w:r>
-      <w:bookmarkEnd w:id="11"/>
+      <w:bookmarkEnd w:id="12"/>
     </w:p>
     <w:p>
       <w:pPr>
@@ -2792,12 +4508,13 @@
       <w:pPr>
         <w:pStyle w:val="3"/>
         <w:bidi w:val="0"/>
-        <w:rPr>
-          <w:rFonts w:hint="default" w:ascii="Open Sans" w:hAnsi="Open Sans" w:cs="Open Sans"/>
-          <w:lang w:eastAsia="zh-CN"/>
-        </w:rPr>
-      </w:pPr>
-      <w:bookmarkStart w:id="12" w:name="_Toc1274268491"/>
+        <w:jc w:val="both"/>
+        <w:rPr>
+          <w:rFonts w:hint="default" w:ascii="Open Sans" w:hAnsi="Open Sans" w:cs="Open Sans"/>
+          <w:lang w:eastAsia="zh-CN"/>
+        </w:rPr>
+      </w:pPr>
+      <w:bookmarkStart w:id="13" w:name="_Toc781831670"/>
       <w:r>
         <w:rPr>
           <w:rFonts w:hint="default" w:ascii="Open Sans" w:hAnsi="Open Sans" w:cs="Open Sans"/>
@@ -2805,7 +4522,7 @@
         </w:rPr>
         <w:t>Topologija</w:t>
       </w:r>
-      <w:bookmarkEnd w:id="12"/>
+      <w:bookmarkEnd w:id="13"/>
     </w:p>
     <w:p>
       <w:pPr>
@@ -2866,7 +4583,7 @@
                     </pic:cNvPicPr>
                   </pic:nvPicPr>
                   <pic:blipFill>
-                    <a:blip r:embed="rId8"/>
+                    <a:blip r:embed="rId12"/>
                     <a:stretch>
                       <a:fillRect/>
                     </a:stretch>
@@ -2924,7 +4641,7 @@
         <w:rPr>
           <w:rFonts w:hint="default" w:ascii="Open Sans" w:hAnsi="Open Sans" w:cs="Open Sans"/>
         </w:rPr>
-        <w:t>4</w:t>
+        <w:t>7</w:t>
       </w:r>
       <w:r>
         <w:rPr>
@@ -2941,6 +4658,7 @@
     </w:p>
     <w:p>
       <w:pPr>
+        <w:jc w:val="both"/>
         <w:rPr>
           <w:rFonts w:hint="default" w:ascii="Open Sans" w:hAnsi="Open Sans" w:cs="Open Sans"/>
         </w:rPr>
@@ -2949,6 +4667,7 @@
     <w:p>
       <w:pPr>
         <w:ind w:firstLine="420" w:firstLineChars="0"/>
+        <w:jc w:val="both"/>
         <w:rPr>
           <w:rFonts w:hint="default" w:ascii="Open Sans" w:hAnsi="Open Sans" w:cs="Open Sans"/>
         </w:rPr>
@@ -2977,6 +4696,7 @@
     <w:p>
       <w:pPr>
         <w:ind w:firstLine="420" w:firstLineChars="0"/>
+        <w:jc w:val="both"/>
         <w:rPr>
           <w:rFonts w:hint="default" w:ascii="Open Sans" w:hAnsi="Open Sans" w:cs="Open Sans"/>
         </w:rPr>
@@ -3012,7 +4732,7 @@
                     </pic:cNvPicPr>
                   </pic:nvPicPr>
                   <pic:blipFill>
-                    <a:blip r:embed="rId9"/>
+                    <a:blip r:embed="rId13"/>
                     <a:stretch>
                       <a:fillRect/>
                     </a:stretch>
@@ -3070,7 +4790,7 @@
         <w:rPr>
           <w:rFonts w:hint="default" w:ascii="Open Sans" w:hAnsi="Open Sans" w:cs="Open Sans"/>
         </w:rPr>
-        <w:t>5</w:t>
+        <w:t>8</w:t>
       </w:r>
       <w:r>
         <w:rPr>
@@ -3088,6 +4808,7 @@
     <w:p>
       <w:pPr>
         <w:ind w:firstLine="420" w:firstLineChars="0"/>
+        <w:jc w:val="both"/>
         <w:rPr>
           <w:rFonts w:hint="default" w:ascii="Open Sans" w:hAnsi="Open Sans" w:cs="Open Sans"/>
           <w:lang w:eastAsia="zh-CN"/>
@@ -3097,6 +4818,7 @@
     <w:p>
       <w:pPr>
         <w:ind w:firstLine="420" w:firstLineChars="0"/>
+        <w:jc w:val="both"/>
         <w:rPr>
           <w:rFonts w:hint="default" w:ascii="Open Sans" w:hAnsi="Open Sans" w:cs="Open Sans"/>
           <w:lang w:eastAsia="zh-CN"/>
@@ -3109,6 +4831,16 @@
         </w:rPr>
         <w:t>Na slici iznad vidimo topolgiju starije serverske mašine koja nema NUMA domen. Radi se o dva fizička quad-core procesora koji oba rade po UMA arhitekturi. Njihova memorija je deljena.</w:t>
       </w:r>
+    </w:p>
+    <w:p>
+      <w:pPr>
+        <w:ind w:firstLine="420" w:firstLineChars="0"/>
+        <w:jc w:val="both"/>
+        <w:rPr>
+          <w:rFonts w:hint="default" w:ascii="Open Sans" w:hAnsi="Open Sans" w:cs="Open Sans"/>
+          <w:lang w:eastAsia="zh-CN"/>
+        </w:rPr>
+      </w:pPr>
     </w:p>
     <w:p>
       <w:pPr>
@@ -3116,7 +4848,7 @@
         <w:keepLines w:val="0"/>
         <w:widowControl/>
         <w:suppressLineNumbers w:val="0"/>
-        <w:jc w:val="center"/>
+        <w:jc w:val="both"/>
         <w:rPr>
           <w:rFonts w:hint="default" w:ascii="Open Sans" w:hAnsi="Open Sans" w:eastAsia="SimSun" w:cs="Open Sans"/>
           <w:kern w:val="0"/>
@@ -3151,7 +4883,7 @@
                     </pic:cNvPicPr>
                   </pic:nvPicPr>
                   <pic:blipFill>
-                    <a:blip r:embed="rId10"/>
+                    <a:blip r:embed="rId14"/>
                     <a:stretch>
                       <a:fillRect/>
                     </a:stretch>
@@ -3183,7 +4915,7 @@
         <w:keepLines w:val="0"/>
         <w:widowControl/>
         <w:suppressLineNumbers w:val="0"/>
-        <w:jc w:val="center"/>
+        <w:jc w:val="both"/>
         <w:rPr>
           <w:rFonts w:hint="default" w:ascii="Open Sans" w:hAnsi="Open Sans" w:eastAsia="SimSun" w:cs="Open Sans"/>
           <w:kern w:val="0"/>
@@ -3220,7 +4952,7 @@
         <w:rPr>
           <w:rFonts w:hint="default" w:ascii="Open Sans" w:hAnsi="Open Sans" w:cs="Open Sans"/>
         </w:rPr>
-        <w:t>6</w:t>
+        <w:t>9</w:t>
       </w:r>
       <w:r>
         <w:rPr>
@@ -3238,6 +4970,7 @@
     <w:p>
       <w:pPr>
         <w:ind w:firstLine="420" w:firstLineChars="0"/>
+        <w:jc w:val="both"/>
         <w:rPr>
           <w:rFonts w:hint="default" w:ascii="Open Sans" w:hAnsi="Open Sans" w:cs="Open Sans"/>
           <w:lang w:eastAsia="zh-CN"/>
@@ -3247,6 +4980,7 @@
     <w:p>
       <w:pPr>
         <w:ind w:firstLine="420" w:firstLineChars="0"/>
+        <w:jc w:val="both"/>
         <w:rPr>
           <w:rFonts w:hint="default" w:ascii="Open Sans" w:hAnsi="Open Sans" w:cs="Open Sans"/>
           <w:lang w:eastAsia="zh-CN"/>
@@ -3271,23 +5005,274 @@
     </w:p>
     <w:p>
       <w:pPr>
-        <w:jc w:val="both"/>
-        <w:rPr>
-          <w:rFonts w:hint="default" w:ascii="Open Sans" w:hAnsi="Open Sans" w:cs="Open Sans"/>
-          <w:lang w:eastAsia="zh-CN"/>
-        </w:rPr>
-      </w:pPr>
+        <w:pStyle w:val="4"/>
+        <w:bidi w:val="0"/>
+        <w:rPr>
+          <w:rFonts w:hint="default" w:ascii="Open Sans" w:hAnsi="Open Sans" w:cs="Open Sans"/>
+          <w:lang w:eastAsia="zh-CN"/>
+        </w:rPr>
+      </w:pPr>
+      <w:r>
+        <w:rPr>
+          <w:rFonts w:hint="default" w:ascii="Open Sans" w:hAnsi="Open Sans" w:cs="Open Sans"/>
+          <w:lang w:eastAsia="zh-CN"/>
+        </w:rPr>
+        <w:t>Softverska podrška</w:t>
+      </w:r>
+    </w:p>
+    <w:p>
+      <w:pPr>
+        <w:rPr>
+          <w:rFonts w:hint="default" w:ascii="Open Sans" w:hAnsi="Open Sans" w:cs="Open Sans"/>
+          <w:lang w:eastAsia="zh-CN"/>
+        </w:rPr>
+      </w:pPr>
+      <w:r>
+        <w:rPr>
+          <w:rFonts w:hint="default" w:ascii="Open Sans" w:hAnsi="Open Sans" w:cs="Open Sans"/>
+          <w:lang w:eastAsia="zh-CN"/>
+        </w:rPr>
+        <w:t>Zbog toga što numa umnogome utiče na performanse pristupa memoriji postoje softverske optimizacije koje dovoljavaju raspoređivanje niti (scheduling) i procesesa tako da budu pristupačniji:</w:t>
+      </w:r>
+    </w:p>
+    <w:p>
+      <w:pPr>
+        <w:rPr>
+          <w:rFonts w:hint="default" w:ascii="Open Sans" w:hAnsi="Open Sans" w:cs="Open Sans"/>
+          <w:lang w:eastAsia="zh-CN"/>
+        </w:rPr>
+      </w:pPr>
+    </w:p>
+    <w:p>
+      <w:pPr>
+        <w:numPr>
+          <w:ilvl w:val="0"/>
+          <w:numId w:val="3"/>
+        </w:numPr>
+        <w:ind w:left="420" w:leftChars="0" w:hanging="420" w:firstLineChars="0"/>
+        <w:rPr>
+          <w:rFonts w:hint="default" w:ascii="Open Sans" w:hAnsi="Open Sans" w:cs="Open Sans"/>
+          <w:lang w:eastAsia="zh-CN"/>
+        </w:rPr>
+      </w:pPr>
+      <w:r>
+        <w:rPr>
+          <w:rFonts w:hint="default" w:ascii="Open Sans" w:hAnsi="Open Sans" w:cs="Open Sans"/>
+          <w:lang w:eastAsia="zh-CN"/>
+        </w:rPr>
+        <w:t>Silicon Graphics IRIX podržava ccNUMA arhitekturu na svojim 1240 procesorima (Origin serveri)</w:t>
+      </w:r>
+    </w:p>
+    <w:p>
+      <w:pPr>
+        <w:numPr>
+          <w:numId w:val="0"/>
+        </w:numPr>
+        <w:ind w:leftChars="0"/>
+        <w:rPr>
+          <w:rFonts w:hint="default" w:ascii="Open Sans" w:hAnsi="Open Sans" w:cs="Open Sans"/>
+          <w:lang w:eastAsia="zh-CN"/>
+        </w:rPr>
+      </w:pPr>
+    </w:p>
+    <w:p>
+      <w:pPr>
+        <w:numPr>
+          <w:ilvl w:val="0"/>
+          <w:numId w:val="3"/>
+        </w:numPr>
+        <w:ind w:left="420" w:leftChars="0" w:hanging="420" w:firstLineChars="0"/>
+        <w:rPr>
+          <w:rFonts w:hint="default" w:ascii="Open Sans" w:hAnsi="Open Sans" w:cs="Open Sans"/>
+          <w:lang w:eastAsia="zh-CN"/>
+        </w:rPr>
+      </w:pPr>
+      <w:r>
+        <w:rPr>
+          <w:rFonts w:hint="default" w:ascii="Open Sans" w:hAnsi="Open Sans" w:cs="Open Sans"/>
+          <w:lang w:eastAsia="zh-CN"/>
+        </w:rPr>
+        <w:t>Windows 7 i Windows Server 2008 R2 imaju podšku za numa arhitekturu sa do 64 logičkih procesora</w:t>
+      </w:r>
+    </w:p>
+    <w:p>
+      <w:pPr>
+        <w:numPr>
+          <w:numId w:val="0"/>
+        </w:numPr>
+        <w:ind w:leftChars="0"/>
+        <w:rPr>
+          <w:rFonts w:hint="default" w:ascii="Open Sans" w:hAnsi="Open Sans" w:cs="Open Sans"/>
+          <w:lang w:eastAsia="zh-CN"/>
+        </w:rPr>
+      </w:pPr>
+    </w:p>
+    <w:p>
+      <w:pPr>
+        <w:numPr>
+          <w:ilvl w:val="0"/>
+          <w:numId w:val="3"/>
+        </w:numPr>
+        <w:ind w:left="420" w:leftChars="0" w:hanging="420" w:firstLineChars="0"/>
+        <w:rPr>
+          <w:rFonts w:hint="default" w:ascii="Open Sans" w:hAnsi="Open Sans" w:cs="Open Sans"/>
+          <w:lang w:eastAsia="zh-CN"/>
+        </w:rPr>
+      </w:pPr>
+      <w:r>
+        <w:rPr>
+          <w:rFonts w:hint="default" w:ascii="Open Sans" w:hAnsi="Open Sans" w:cs="Open Sans"/>
+          <w:lang w:eastAsia="zh-CN"/>
+        </w:rPr>
+        <w:t>Java 7 podržava NUMA-aware alokator memorije i garbage-collector (GC)</w:t>
+      </w:r>
+    </w:p>
+    <w:p>
+      <w:pPr>
+        <w:numPr>
+          <w:numId w:val="0"/>
+        </w:numPr>
+        <w:ind w:leftChars="0"/>
+        <w:rPr>
+          <w:rFonts w:hint="default" w:ascii="Open Sans" w:hAnsi="Open Sans" w:cs="Open Sans"/>
+          <w:lang w:eastAsia="zh-CN"/>
+        </w:rPr>
+      </w:pPr>
+    </w:p>
+    <w:p>
+      <w:pPr>
+        <w:numPr>
+          <w:ilvl w:val="0"/>
+          <w:numId w:val="3"/>
+        </w:numPr>
+        <w:ind w:left="420" w:leftChars="0" w:hanging="420" w:firstLineChars="0"/>
+        <w:rPr>
+          <w:rFonts w:hint="default" w:ascii="Open Sans" w:hAnsi="Open Sans" w:cs="Open Sans"/>
+          <w:lang w:eastAsia="zh-CN"/>
+        </w:rPr>
+      </w:pPr>
+      <w:r>
+        <w:rPr>
+          <w:rFonts w:hint="default" w:ascii="Open Sans" w:hAnsi="Open Sans" w:cs="Open Sans"/>
+          <w:lang w:eastAsia="zh-CN"/>
+        </w:rPr>
+        <w:t>Linux kernel 2.5 ima bazičnu podršku za NUMA</w:t>
+      </w:r>
+    </w:p>
+    <w:p>
+      <w:pPr>
+        <w:numPr>
+          <w:numId w:val="0"/>
+        </w:numPr>
+        <w:ind w:leftChars="0"/>
+        <w:rPr>
+          <w:rFonts w:hint="default" w:ascii="Open Sans" w:hAnsi="Open Sans" w:cs="Open Sans"/>
+          <w:lang w:eastAsia="zh-CN"/>
+        </w:rPr>
+      </w:pPr>
+    </w:p>
+    <w:p>
+      <w:pPr>
+        <w:numPr>
+          <w:ilvl w:val="0"/>
+          <w:numId w:val="3"/>
+        </w:numPr>
+        <w:ind w:left="420" w:leftChars="0" w:hanging="420" w:firstLineChars="0"/>
+        <w:rPr>
+          <w:rFonts w:hint="default" w:ascii="Open Sans" w:hAnsi="Open Sans" w:cs="Open Sans"/>
+          <w:lang w:eastAsia="zh-CN"/>
+        </w:rPr>
+      </w:pPr>
+      <w:r>
+        <w:rPr>
+          <w:rFonts w:hint="default" w:ascii="Open Sans" w:hAnsi="Open Sans" w:cs="Open Sans"/>
+          <w:lang w:eastAsia="zh-CN"/>
+        </w:rPr>
+        <w:t>Linux kernel 3.8 dodaje novu osnovu za NUMA arhitekturu koja omogućava da u 3.13 verziji kernel dobije mnogo novih strategija. Takođe sysctl dobija mogućnost izmene kernel parametara vezanih za NUMA konfiguraciju</w:t>
+      </w:r>
+    </w:p>
+    <w:p>
+      <w:pPr>
+        <w:numPr>
+          <w:numId w:val="0"/>
+        </w:numPr>
+        <w:ind w:leftChars="0"/>
+        <w:rPr>
+          <w:rFonts w:hint="default" w:ascii="Open Sans" w:hAnsi="Open Sans" w:cs="Open Sans"/>
+          <w:lang w:eastAsia="zh-CN"/>
+        </w:rPr>
+      </w:pPr>
+    </w:p>
+    <w:p>
+      <w:pPr>
+        <w:numPr>
+          <w:ilvl w:val="0"/>
+          <w:numId w:val="3"/>
+        </w:numPr>
+        <w:ind w:left="420" w:leftChars="0" w:hanging="420" w:firstLineChars="0"/>
+        <w:rPr>
+          <w:rFonts w:hint="default" w:ascii="Open Sans" w:hAnsi="Open Sans" w:cs="Open Sans"/>
+          <w:lang w:eastAsia="zh-CN"/>
+        </w:rPr>
+      </w:pPr>
+      <w:r>
+        <w:rPr>
+          <w:rFonts w:hint="default" w:ascii="Open Sans" w:hAnsi="Open Sans" w:cs="Open Sans"/>
+          <w:lang w:eastAsia="zh-CN"/>
+        </w:rPr>
+        <w:t>OpenSolaris koristi lgroup (locality group) za modelovannje NUMA arhitekture</w:t>
+      </w:r>
+    </w:p>
+    <w:p>
+      <w:pPr>
+        <w:numPr>
+          <w:numId w:val="0"/>
+        </w:numPr>
+        <w:ind w:leftChars="0"/>
+        <w:rPr>
+          <w:rFonts w:hint="default" w:ascii="Open Sans" w:hAnsi="Open Sans" w:cs="Open Sans"/>
+          <w:lang w:eastAsia="zh-CN"/>
+        </w:rPr>
+      </w:pPr>
+    </w:p>
+    <w:p>
+      <w:pPr>
+        <w:numPr>
+          <w:ilvl w:val="0"/>
+          <w:numId w:val="3"/>
+        </w:numPr>
+        <w:ind w:left="420" w:leftChars="0" w:hanging="420" w:firstLineChars="0"/>
+        <w:rPr>
+          <w:rFonts w:hint="default" w:ascii="Open Sans" w:hAnsi="Open Sans" w:cs="Open Sans"/>
+          <w:lang w:eastAsia="zh-CN"/>
+        </w:rPr>
+      </w:pPr>
+      <w:r>
+        <w:rPr>
+          <w:rFonts w:hint="default" w:ascii="Open Sans" w:hAnsi="Open Sans" w:cs="Open Sans"/>
+          <w:lang w:eastAsia="zh-CN"/>
+        </w:rPr>
+        <w:t xml:space="preserve">FreeBSD dobija NUMA podršku za afinitiete i konfiguraciju polisa u verziji 11.0 </w:t>
+      </w:r>
+      <w:r>
+        <w:rPr>
+          <w:rFonts w:hint="default" w:ascii="Open Sans" w:hAnsi="Open Sans" w:cs="Open Sans"/>
+          <w:lang w:eastAsia="zh-CN"/>
+        </w:rPr>
+        <w:br w:type="page"/>
+      </w:r>
     </w:p>
     <w:p>
       <w:pPr>
         <w:pStyle w:val="3"/>
         <w:bidi w:val="0"/>
-        <w:rPr>
-          <w:rFonts w:hint="default" w:ascii="Open Sans" w:hAnsi="Open Sans" w:cs="Open Sans"/>
-          <w:lang w:eastAsia="zh-CN"/>
-        </w:rPr>
-      </w:pPr>
-      <w:bookmarkStart w:id="13" w:name="_Toc1499027076"/>
+        <w:jc w:val="both"/>
+        <w:rPr>
+          <w:rFonts w:hint="default" w:ascii="Open Sans" w:hAnsi="Open Sans" w:cs="Open Sans"/>
+          <w:lang w:eastAsia="zh-CN"/>
+        </w:rPr>
+      </w:pPr>
+      <w:bookmarkStart w:id="14" w:name="_Toc1877859050"/>
       <w:r>
         <w:rPr>
           <w:rFonts w:hint="default" w:ascii="Open Sans" w:hAnsi="Open Sans" w:cs="Open Sans"/>
@@ -3295,7 +5280,7 @@
         </w:rPr>
         <w:t>Reference</w:t>
       </w:r>
-      <w:bookmarkEnd w:id="13"/>
+      <w:bookmarkEnd w:id="14"/>
     </w:p>
     <w:p>
       <w:pPr>
@@ -3307,6 +5292,7 @@
         <w:shd w:val="clear" w:fill="FFFFFF"/>
         <w:spacing w:before="0" w:beforeAutospacing="0" w:after="150" w:afterAutospacing="0"/>
         <w:ind w:right="0"/>
+        <w:jc w:val="left"/>
         <w:rPr>
           <w:rFonts w:hint="default" w:ascii="Open Sans" w:hAnsi="Open Sans" w:eastAsia="Open Sans" w:cs="Open Sans"/>
           <w:i w:val="0"/>
@@ -3408,6 +5394,7 @@
         <w:shd w:val="clear" w:fill="FFFFFF"/>
         <w:spacing w:before="0" w:beforeAutospacing="0" w:after="150" w:afterAutospacing="0"/>
         <w:ind w:right="0"/>
+        <w:jc w:val="left"/>
         <w:rPr>
           <w:rFonts w:hint="default" w:ascii="Open Sans" w:hAnsi="Open Sans" w:eastAsia="Open Sans" w:cs="Open Sans"/>
           <w:i w:val="0"/>
@@ -3461,6 +5448,7 @@
         <w:shd w:val="clear" w:fill="FFFFFF"/>
         <w:spacing w:before="0" w:beforeAutospacing="0" w:after="150" w:afterAutospacing="0"/>
         <w:ind w:right="0"/>
+        <w:jc w:val="left"/>
         <w:rPr>
           <w:rFonts w:hint="default" w:ascii="Open Sans" w:hAnsi="Open Sans" w:cs="Open Sans"/>
           <w:color w:val="595959" w:themeColor="text1" w:themeTint="A6"/>
@@ -3528,6 +5516,7 @@
         <w:shd w:val="clear" w:fill="FFFFFF"/>
         <w:spacing w:before="0" w:beforeAutospacing="0" w:after="150" w:afterAutospacing="0"/>
         <w:ind w:right="0"/>
+        <w:jc w:val="left"/>
         <w:rPr>
           <w:rFonts w:hint="default" w:ascii="Open Sans" w:hAnsi="Open Sans" w:cs="Open Sans"/>
           <w:color w:val="595959" w:themeColor="text1" w:themeTint="A6"/>
@@ -3595,6 +5584,7 @@
         <w:shd w:val="clear" w:fill="FFFFFF"/>
         <w:spacing w:before="0" w:beforeAutospacing="0" w:after="150" w:afterAutospacing="0"/>
         <w:ind w:right="0"/>
+        <w:jc w:val="left"/>
         <w:rPr>
           <w:rFonts w:hint="default" w:ascii="Open Sans" w:hAnsi="Open Sans" w:cs="Open Sans"/>
           <w:color w:val="595959" w:themeColor="text1" w:themeTint="A6"/>
@@ -3640,6 +5630,7 @@
         <w:shd w:val="clear" w:fill="FFFFFF"/>
         <w:spacing w:before="0" w:beforeAutospacing="0" w:after="150" w:afterAutospacing="0"/>
         <w:ind w:right="0"/>
+        <w:jc w:val="left"/>
         <w:rPr>
           <w:rFonts w:hint="default" w:ascii="Open Sans" w:hAnsi="Open Sans" w:cs="Open Sans"/>
           <w:color w:val="595959" w:themeColor="text1" w:themeTint="A6"/>
@@ -3656,6 +5647,214 @@
           </w14:textFill>
         </w:rPr>
       </w:pPr>
+      <w:r>
+        <w:rPr>
+          <w:rFonts w:hint="default" w:ascii="Open Sans" w:hAnsi="Open Sans" w:cs="Open Sans"/>
+          <w:color w:val="595959" w:themeColor="text1" w:themeTint="A6"/>
+          <w:sz w:val="20"/>
+          <w:szCs w:val="20"/>
+          <w:lang w:eastAsia="zh-CN"/>
+          <w14:textFill>
+            <w14:solidFill>
+              <w14:schemeClr w14:val="tx1">
+                <w14:lumMod w14:val="65000"/>
+                <w14:lumOff w14:val="35000"/>
+              </w14:schemeClr>
+            </w14:solidFill>
+          </w14:textFill>
+        </w:rPr>
+        <w:t xml:space="preserve">What is NUMA, </w:t>
+      </w:r>
+      <w:r>
+        <w:rPr>
+          <w:rFonts w:hint="default" w:ascii="Open Sans" w:hAnsi="Open Sans" w:cs="Open Sans"/>
+          <w:color w:val="595959" w:themeColor="text1" w:themeTint="A6"/>
+          <w:sz w:val="20"/>
+          <w:szCs w:val="20"/>
+          <w:lang w:eastAsia="zh-CN"/>
+          <w14:textFill>
+            <w14:solidFill>
+              <w14:schemeClr w14:val="tx1">
+                <w14:lumMod w14:val="65000"/>
+                <w14:lumOff w14:val="35000"/>
+              </w14:schemeClr>
+            </w14:solidFill>
+          </w14:textFill>
+        </w:rPr>
+        <w:t xml:space="preserve">MiniTool </w:t>
+      </w:r>
+      <w:r>
+        <w:rPr>
+          <w:rFonts w:hint="default" w:ascii="Open Sans" w:hAnsi="Open Sans" w:cs="Open Sans"/>
+          <w:color w:val="595959" w:themeColor="text1" w:themeTint="A6"/>
+          <w:sz w:val="20"/>
+          <w:szCs w:val="20"/>
+          <w:lang w:eastAsia="zh-CN"/>
+          <w14:textFill>
+            <w14:solidFill>
+              <w14:schemeClr w14:val="tx1">
+                <w14:lumMod w14:val="65000"/>
+                <w14:lumOff w14:val="35000"/>
+              </w14:schemeClr>
+            </w14:solidFill>
+          </w14:textFill>
+        </w:rPr>
+        <w:t>&lt;https://www.minitool.com/lib/numa.html&gt;</w:t>
+      </w:r>
+    </w:p>
+    <w:p>
+      <w:pPr>
+        <w:pStyle w:val="9"/>
+        <w:keepNext w:val="0"/>
+        <w:keepLines w:val="0"/>
+        <w:widowControl/>
+        <w:suppressLineNumbers w:val="0"/>
+        <w:shd w:val="clear" w:fill="FFFFFF"/>
+        <w:spacing w:before="0" w:beforeAutospacing="0" w:after="150" w:afterAutospacing="0"/>
+        <w:ind w:right="0"/>
+        <w:jc w:val="left"/>
+        <w:rPr>
+          <w:rFonts w:hint="default" w:ascii="Open Sans" w:hAnsi="Open Sans" w:cs="Open Sans"/>
+          <w:color w:val="595959" w:themeColor="text1" w:themeTint="A6"/>
+          <w:sz w:val="20"/>
+          <w:szCs w:val="20"/>
+          <w:lang w:eastAsia="zh-CN"/>
+          <w14:textFill>
+            <w14:solidFill>
+              <w14:schemeClr w14:val="tx1">
+                <w14:lumMod w14:val="65000"/>
+                <w14:lumOff w14:val="35000"/>
+              </w14:schemeClr>
+            </w14:solidFill>
+          </w14:textFill>
+        </w:rPr>
+      </w:pPr>
+      <w:r>
+        <w:rPr>
+          <w:rFonts w:hint="default" w:ascii="Open Sans" w:hAnsi="Open Sans" w:cs="Open Sans"/>
+          <w:color w:val="595959" w:themeColor="text1" w:themeTint="A6"/>
+          <w:sz w:val="20"/>
+          <w:szCs w:val="20"/>
+          <w:lang w:eastAsia="zh-CN"/>
+          <w14:textFill>
+            <w14:solidFill>
+              <w14:schemeClr w14:val="tx1">
+                <w14:lumMod w14:val="65000"/>
+                <w14:lumOff w14:val="35000"/>
+              </w14:schemeClr>
+            </w14:solidFill>
+          </w14:textFill>
+        </w:rPr>
+        <w:t>NUMA</w:t>
+      </w:r>
+      <w:r>
+        <w:rPr>
+          <w:rFonts w:hint="default" w:ascii="Open Sans" w:hAnsi="Open Sans" w:cs="Open Sans"/>
+          <w:color w:val="595959" w:themeColor="text1" w:themeTint="A6"/>
+          <w:sz w:val="20"/>
+          <w:szCs w:val="20"/>
+          <w:lang w:eastAsia="zh-CN"/>
+          <w14:textFill>
+            <w14:solidFill>
+              <w14:schemeClr w14:val="tx1">
+                <w14:lumMod w14:val="65000"/>
+                <w14:lumOff w14:val="35000"/>
+              </w14:schemeClr>
+            </w14:solidFill>
+          </w14:textFill>
+        </w:rPr>
+        <w:t>:</w:t>
+      </w:r>
+      <w:r>
+        <w:rPr>
+          <w:rFonts w:hint="default" w:ascii="Open Sans" w:hAnsi="Open Sans" w:cs="Open Sans"/>
+          <w:color w:val="595959" w:themeColor="text1" w:themeTint="A6"/>
+          <w:sz w:val="20"/>
+          <w:szCs w:val="20"/>
+          <w:lang w:eastAsia="zh-CN"/>
+          <w14:textFill>
+            <w14:solidFill>
+              <w14:schemeClr w14:val="tx1">
+                <w14:lumMod w14:val="65000"/>
+                <w14:lumOff w14:val="35000"/>
+              </w14:schemeClr>
+            </w14:solidFill>
+          </w14:textFill>
+        </w:rPr>
+        <w:t xml:space="preserve"> An Overview, </w:t>
+      </w:r>
+      <w:r>
+        <w:rPr>
+          <w:rFonts w:hint="default" w:ascii="Open Sans" w:hAnsi="Open Sans" w:cs="Open Sans"/>
+          <w:color w:val="595959" w:themeColor="text1" w:themeTint="A6"/>
+          <w:sz w:val="20"/>
+          <w:szCs w:val="20"/>
+          <w:lang w:eastAsia="zh-CN"/>
+          <w14:textFill>
+            <w14:solidFill>
+              <w14:schemeClr w14:val="tx1">
+                <w14:lumMod w14:val="65000"/>
+                <w14:lumOff w14:val="35000"/>
+              </w14:schemeClr>
+            </w14:solidFill>
+          </w14:textFill>
+        </w:rPr>
+        <w:t xml:space="preserve">acmqueue, </w:t>
+      </w:r>
+      <w:r>
+        <w:rPr>
+          <w:rFonts w:hint="default" w:ascii="Open Sans" w:hAnsi="Open Sans" w:cs="Open Sans"/>
+          <w:color w:val="595959" w:themeColor="text1" w:themeTint="A6"/>
+          <w:sz w:val="20"/>
+          <w:szCs w:val="20"/>
+          <w:lang w:eastAsia="zh-CN"/>
+          <w14:textFill>
+            <w14:solidFill>
+              <w14:schemeClr w14:val="tx1">
+                <w14:lumMod w14:val="65000"/>
+                <w14:lumOff w14:val="35000"/>
+              </w14:schemeClr>
+            </w14:solidFill>
+          </w14:textFill>
+        </w:rPr>
+        <w:t xml:space="preserve"> Christoph Lameter, Ph.D.</w:t>
+      </w:r>
+      <w:r>
+        <w:rPr>
+          <w:rFonts w:hint="default" w:ascii="Open Sans" w:hAnsi="Open Sans" w:cs="Open Sans"/>
+          <w:color w:val="595959" w:themeColor="text1" w:themeTint="A6"/>
+          <w:sz w:val="20"/>
+          <w:szCs w:val="20"/>
+          <w:lang w:eastAsia="zh-CN"/>
+          <w14:textFill>
+            <w14:solidFill>
+              <w14:schemeClr w14:val="tx1">
+                <w14:lumMod w14:val="65000"/>
+                <w14:lumOff w14:val="35000"/>
+              </w14:schemeClr>
+            </w14:solidFill>
+          </w14:textFill>
+        </w:rPr>
+        <w:t xml:space="preserve"> </w:t>
+      </w:r>
+      <w:r>
+        <w:rPr>
+          <w:rFonts w:hint="default" w:ascii="Open Sans" w:hAnsi="Open Sans" w:cs="Open Sans"/>
+          <w:color w:val="595959" w:themeColor="text1" w:themeTint="A6"/>
+          <w:sz w:val="20"/>
+          <w:szCs w:val="20"/>
+          <w:lang w:eastAsia="zh-CN"/>
+          <w14:textFill>
+            <w14:solidFill>
+              <w14:schemeClr w14:val="tx1">
+                <w14:lumMod w14:val="65000"/>
+                <w14:lumOff w14:val="35000"/>
+              </w14:schemeClr>
+            </w14:solidFill>
+          </w14:textFill>
+        </w:rPr>
+        <w:t>&lt;https://queue.acm.org/detail.cfm?id=2513149&gt;</w:t>
+      </w:r>
     </w:p>
     <w:sectPr>
       <w:pgSz w:w="11906" w:h="16838"/>
@@ -3665,6 +5864,80 @@
     </w:sectPr>
   </w:body>
 </w:document>
+</file>
+
+<file path=word/numbering.xml><?xml version="1.0" encoding="utf-8"?>
+<w:numbering xmlns:wpc="http://schemas.microsoft.com/office/word/2010/wordprocessingCanvas" xmlns:mc="http://schemas.openxmlformats.org/markup-compatibility/2006" xmlns:o="urn:schemas-microsoft-com:office:office" xmlns:r="http://schemas.openxmlformats.org/officeDocument/2006/relationships" xmlns:m="http://schemas.openxmlformats.org/officeDocument/2006/math" xmlns:v="urn:schemas-microsoft-com:vml" xmlns:wp14="http://schemas.microsoft.com/office/word/2010/wordprocessingDrawing" xmlns:wp="http://schemas.openxmlformats.org/drawingml/2006/wordprocessingDrawing" xmlns:w10="urn:schemas-microsoft-com:office:word" xmlns:w="http://schemas.openxmlformats.org/wordprocessingml/2006/main" xmlns:w14="http://schemas.microsoft.com/office/word/2010/wordml" xmlns:wpg="http://schemas.microsoft.com/office/word/2010/wordprocessingGroup" xmlns:wpi="http://schemas.microsoft.com/office/word/2010/wordprocessingInk" xmlns:wne="http://schemas.microsoft.com/office/word/2006/wordml" xmlns:wps="http://schemas.microsoft.com/office/word/2010/wordprocessingShape" xmlns:wpsCustomData="http://www.wps.cn/officeDocument/2013/wpsCustomData" mc:Ignorable="w14 wp14">
+  <w:abstractNum w:abstractNumId="0">
+    <w:nsid w:val="D7FE16F4"/>
+    <w:multiLevelType w:val="singleLevel"/>
+    <w:tmpl w:val="D7FE16F4"/>
+    <w:lvl w:ilvl="0" w:tentative="0">
+      <w:start w:val="1"/>
+      <w:numFmt w:val="decimal"/>
+      <w:lvlText w:val="%1."/>
+      <w:lvlJc w:val="left"/>
+      <w:pPr>
+        <w:tabs>
+          <w:tab w:val="left" w:pos="425"/>
+        </w:tabs>
+        <w:ind w:left="425" w:leftChars="0" w:hanging="425" w:firstLineChars="0"/>
+      </w:pPr>
+      <w:rPr>
+        <w:rFonts w:hint="default"/>
+      </w:rPr>
+    </w:lvl>
+  </w:abstractNum>
+  <w:abstractNum w:abstractNumId="1">
+    <w:nsid w:val="FBFE692F"/>
+    <w:multiLevelType w:val="singleLevel"/>
+    <w:tmpl w:val="FBFE692F"/>
+    <w:lvl w:ilvl="0" w:tentative="0">
+      <w:start w:val="1"/>
+      <w:numFmt w:val="decimal"/>
+      <w:lvlText w:val="%1."/>
+      <w:lvlJc w:val="left"/>
+      <w:pPr>
+        <w:tabs>
+          <w:tab w:val="left" w:pos="425"/>
+        </w:tabs>
+        <w:ind w:left="425" w:leftChars="0" w:hanging="425" w:firstLineChars="0"/>
+      </w:pPr>
+      <w:rPr>
+        <w:rFonts w:hint="default"/>
+      </w:rPr>
+    </w:lvl>
+  </w:abstractNum>
+  <w:abstractNum w:abstractNumId="2">
+    <w:nsid w:val="FFD65E4D"/>
+    <w:multiLevelType w:val="singleLevel"/>
+    <w:tmpl w:val="FFD65E4D"/>
+    <w:lvl w:ilvl="0" w:tentative="0">
+      <w:start w:val="1"/>
+      <w:numFmt w:val="bullet"/>
+      <w:lvlText w:val=""/>
+      <w:lvlJc w:val="left"/>
+      <w:pPr>
+        <w:tabs>
+          <w:tab w:val="left" w:pos="420"/>
+        </w:tabs>
+        <w:ind w:left="420" w:leftChars="0" w:hanging="420" w:firstLineChars="0"/>
+      </w:pPr>
+      <w:rPr>
+        <w:rFonts w:hint="default" w:ascii="Wingdings" w:hAnsi="Wingdings"/>
+      </w:rPr>
+    </w:lvl>
+  </w:abstractNum>
+  <w:num w:numId="1">
+    <w:abstractNumId w:val="1"/>
+  </w:num>
+  <w:num w:numId="2">
+    <w:abstractNumId w:val="0"/>
+  </w:num>
+  <w:num w:numId="3">
+    <w:abstractNumId w:val="2"/>
+  </w:num>
+</w:numbering>
 </file>
 
 <file path=word/styles.xml><?xml version="1.0" encoding="utf-8"?>
@@ -3825,7 +6098,7 @@
     <w:lsdException w:unhideWhenUsed="0" w:uiPriority="0" w:semiHidden="0" w:name="Table Web 2"/>
     <w:lsdException w:unhideWhenUsed="0" w:uiPriority="0" w:semiHidden="0" w:name="Table Web 3"/>
     <w:lsdException w:unhideWhenUsed="0" w:uiPriority="0" w:semiHidden="0" w:name="Balloon Text"/>
-    <w:lsdException w:unhideWhenUsed="0" w:uiPriority="0" w:semiHidden="0" w:name="Table Grid"/>
+    <w:lsdException w:qFormat="1" w:unhideWhenUsed="0" w:uiPriority="39" w:semiHidden="0" w:name="Table Grid"/>
     <w:lsdException w:unhideWhenUsed="0" w:uiPriority="0" w:semiHidden="0" w:name="Table Theme"/>
     <w:lsdException w:qFormat="1" w:unhideWhenUsed="0" w:uiPriority="1" w:semiHidden="0" w:name="No Spacing"/>
     <w:lsdException w:unhideWhenUsed="0" w:uiPriority="60" w:semiHidden="0" w:name="Light Shading"/>
@@ -4066,7 +6339,27 @@
       <w:lang w:val="en-US" w:eastAsia="zh-CN" w:bidi="ar"/>
     </w:rPr>
   </w:style>
-  <w:style w:type="paragraph" w:styleId="10">
+  <w:style w:type="table" w:styleId="10">
+    <w:name w:val="Table Grid"/>
+    <w:basedOn w:val="7"/>
+    <w:qFormat/>
+    <w:uiPriority w:val="39"/>
+    <w:pPr>
+      <w:widowControl w:val="0"/>
+      <w:jc w:val="both"/>
+    </w:pPr>
+    <w:tblPr>
+      <w:tblBorders>
+        <w:top w:val="single" w:color="auto" w:sz="4" w:space="0"/>
+        <w:left w:val="single" w:color="auto" w:sz="4" w:space="0"/>
+        <w:bottom w:val="single" w:color="auto" w:sz="4" w:space="0"/>
+        <w:right w:val="single" w:color="auto" w:sz="4" w:space="0"/>
+        <w:insideH w:val="single" w:color="auto" w:sz="4" w:space="0"/>
+        <w:insideV w:val="single" w:color="auto" w:sz="4" w:space="0"/>
+      </w:tblBorders>
+    </w:tblPr>
+  </w:style>
+  <w:style w:type="paragraph" w:styleId="11">
     <w:name w:val="toc 2"/>
     <w:basedOn w:val="1"/>
     <w:next w:val="1"/>
@@ -4076,7 +6369,7 @@
       <w:ind w:left="420" w:leftChars="200"/>
     </w:pPr>
   </w:style>
-  <w:style w:type="paragraph" w:styleId="11">
+  <w:style w:type="paragraph" w:styleId="12">
     <w:name w:val="No Spacing"/>
     <w:qFormat/>
     <w:uiPriority w:val="1"/>
